--- a/Iteration 5/Justhealth Iteration 5 Plan Update.docx
+++ b/Iteration 5/Justhealth Iteration 5 Plan Update.docx
@@ -465,8 +465,16 @@
                       <w:rPr>
                         <w:rFonts w:asciiTheme="majorHAnsi" w:eastAsiaTheme="majorEastAsia" w:hAnsiTheme="majorHAnsi" w:cstheme="majorBidi"/>
                       </w:rPr>
-                      <w:t>CO600: JustHealth</w:t>
+                      <w:t xml:space="preserve">CO600: </w:t>
                     </w:r>
+                    <w:proofErr w:type="spellStart"/>
+                    <w:r>
+                      <w:rPr>
+                        <w:rFonts w:asciiTheme="majorHAnsi" w:eastAsiaTheme="majorEastAsia" w:hAnsiTheme="majorHAnsi" w:cstheme="majorBidi"/>
+                      </w:rPr>
+                      <w:t>JustHealth</w:t>
+                    </w:r>
+                    <w:proofErr w:type="spellEnd"/>
                     <w:r>
                       <w:rPr>
                         <w:rFonts w:asciiTheme="majorHAnsi" w:eastAsiaTheme="majorEastAsia" w:hAnsiTheme="majorHAnsi" w:cstheme="majorBidi"/>
@@ -520,9 +528,14 @@
       <w:pPr>
         <w:pStyle w:val="Title"/>
       </w:pPr>
+      <w:proofErr w:type="spellStart"/>
       <w:r>
         <w:lastRenderedPageBreak/>
-        <w:t>JustHealth Iteration 5</w:t>
+        <w:t>JustHealth</w:t>
+      </w:r>
+      <w:proofErr w:type="spellEnd"/>
+      <w:r>
+        <w:t xml:space="preserve"> Iteration 5</w:t>
       </w:r>
       <w:r>
         <w:t xml:space="preserve"> Plan</w:t>
@@ -560,10 +573,22 @@
         <w:rPr>
           <w:color w:val="FF0000"/>
         </w:rPr>
-        <w:t xml:space="preserve"> These changes can be reflected in Gantt Chart version 6.7</w:t>
-      </w:r>
-      <w:bookmarkStart w:id="0" w:name="_GoBack"/>
-      <w:bookmarkEnd w:id="0"/>
+        <w:t xml:space="preserve"> These changes can be reflected in Gantt </w:t>
+      </w:r>
+      <w:proofErr w:type="gramStart"/>
+      <w:r>
+        <w:rPr>
+          <w:color w:val="FF0000"/>
+        </w:rPr>
+        <w:t>Chart</w:t>
+      </w:r>
+      <w:proofErr w:type="gramEnd"/>
+      <w:r>
+        <w:rPr>
+          <w:color w:val="FF0000"/>
+        </w:rPr>
+        <w:t xml:space="preserve"> version 6.7</w:t>
+      </w:r>
     </w:p>
     <w:p>
       <w:pPr>
@@ -625,7 +650,15 @@
         </w:numPr>
       </w:pPr>
       <w:r>
-        <w:t xml:space="preserve">To have a fully functioning way for carers to add medication details for patients. </w:t>
+        <w:t xml:space="preserve">To have a fully functioning way for </w:t>
+      </w:r>
+      <w:proofErr w:type="spellStart"/>
+      <w:r>
+        <w:t>carers</w:t>
+      </w:r>
+      <w:proofErr w:type="spellEnd"/>
+      <w:r>
+        <w:t xml:space="preserve"> to add medication details for patients. </w:t>
       </w:r>
     </w:p>
     <w:p>
@@ -649,7 +682,15 @@
         </w:numPr>
       </w:pPr>
       <w:r>
-        <w:t>For carers and patients to be able to add appointment details.</w:t>
+        <w:t xml:space="preserve">For </w:t>
+      </w:r>
+      <w:proofErr w:type="spellStart"/>
+      <w:r>
+        <w:t>carers</w:t>
+      </w:r>
+      <w:proofErr w:type="spellEnd"/>
+      <w:r>
+        <w:t xml:space="preserve"> and patients to be able to add appointment details.</w:t>
       </w:r>
     </w:p>
     <w:p>
@@ -695,7 +736,15 @@
         <w:ind w:left="709"/>
       </w:pPr>
       <w:r>
-        <w:t xml:space="preserve">The ability for a carer to be able to enter in medication details for a patient- Web </w:t>
+        <w:t xml:space="preserve">The ability for a </w:t>
+      </w:r>
+      <w:proofErr w:type="spellStart"/>
+      <w:r>
+        <w:t>carer</w:t>
+      </w:r>
+      <w:proofErr w:type="spellEnd"/>
+      <w:r>
+        <w:t xml:space="preserve"> to be able to enter in medication details for a patient- Web </w:t>
       </w:r>
     </w:p>
     <w:p>
@@ -709,7 +758,15 @@
         <w:ind w:left="709"/>
       </w:pPr>
       <w:r>
-        <w:t>The ability for a carer to be able to enter in medication details for a patient- Android</w:t>
+        <w:t xml:space="preserve">The ability for a </w:t>
+      </w:r>
+      <w:proofErr w:type="spellStart"/>
+      <w:r>
+        <w:t>carer</w:t>
+      </w:r>
+      <w:proofErr w:type="spellEnd"/>
+      <w:r>
+        <w:t xml:space="preserve"> to be able to enter in medication details for a patient- Android</w:t>
       </w:r>
     </w:p>
     <w:p>
@@ -723,7 +780,15 @@
         <w:ind w:left="709"/>
       </w:pPr>
       <w:r>
-        <w:t>The ability for a patient or carer to enter appointment details- Web</w:t>
+        <w:t xml:space="preserve">The ability for a patient or </w:t>
+      </w:r>
+      <w:proofErr w:type="spellStart"/>
+      <w:r>
+        <w:t>carer</w:t>
+      </w:r>
+      <w:proofErr w:type="spellEnd"/>
+      <w:r>
+        <w:t xml:space="preserve"> to enter appointment details- Web</w:t>
       </w:r>
     </w:p>
     <w:p>
@@ -737,7 +802,15 @@
         <w:ind w:left="709"/>
       </w:pPr>
       <w:r>
-        <w:t>The ability for a patient or carer to enter appointment details- Android</w:t>
+        <w:t xml:space="preserve">The ability for a patient or </w:t>
+      </w:r>
+      <w:proofErr w:type="spellStart"/>
+      <w:r>
+        <w:t>carer</w:t>
+      </w:r>
+      <w:proofErr w:type="spellEnd"/>
+      <w:r>
+        <w:t xml:space="preserve"> to enter appointment details- Android</w:t>
       </w:r>
     </w:p>
     <w:p>
@@ -921,7 +994,15 @@
         <w:spacing w:after="200" w:line="276" w:lineRule="auto"/>
       </w:pPr>
       <w:r>
-        <w:t>Clear colour scheme</w:t>
+        <w:t xml:space="preserve">Clear </w:t>
+      </w:r>
+      <w:proofErr w:type="spellStart"/>
+      <w:r>
+        <w:t>colour</w:t>
+      </w:r>
+      <w:proofErr w:type="spellEnd"/>
+      <w:r>
+        <w:t xml:space="preserve"> scheme</w:t>
       </w:r>
     </w:p>
     <w:p>
@@ -991,7 +1072,15 @@
         <w:spacing w:after="200" w:line="276" w:lineRule="auto"/>
       </w:pPr>
       <w:r>
-        <w:t xml:space="preserve">The app can only link with the google calendar rather then third party ones </w:t>
+        <w:t xml:space="preserve">The app can only link with the </w:t>
+      </w:r>
+      <w:proofErr w:type="spellStart"/>
+      <w:r>
+        <w:t>google</w:t>
+      </w:r>
+      <w:proofErr w:type="spellEnd"/>
+      <w:r>
+        <w:t xml:space="preserve"> calendar rather then third party ones </w:t>
       </w:r>
     </w:p>
     <w:p>
@@ -1004,7 +1093,15 @@
         <w:spacing w:after="200" w:line="276" w:lineRule="auto"/>
       </w:pPr>
       <w:r>
-        <w:t xml:space="preserve">Push notifications in Android linking with the google cloud </w:t>
+        <w:t xml:space="preserve">Push notifications in Android linking with the </w:t>
+      </w:r>
+      <w:proofErr w:type="spellStart"/>
+      <w:r>
+        <w:t>google</w:t>
+      </w:r>
+      <w:proofErr w:type="spellEnd"/>
+      <w:r>
+        <w:t xml:space="preserve"> cloud </w:t>
       </w:r>
     </w:p>
     <w:p>
@@ -1056,6 +1153,7 @@
         </w:numPr>
       </w:pPr>
       <w:r>
+        <w:lastRenderedPageBreak/>
         <w:t>Design</w:t>
       </w:r>
     </w:p>
@@ -1064,7 +1162,145 @@
         <w:pStyle w:val="Heading2"/>
       </w:pPr>
     </w:p>
-    <w:p/>
+    <w:p>
+      <w:pPr>
+        <w:pStyle w:val="Heading2"/>
+      </w:pPr>
+      <w:r>
+        <w:t>3.1 Appointment design:</w:t>
+      </w:r>
+    </w:p>
+    <w:p>
+      <w:r>
+        <w:rPr>
+          <w:noProof/>
+          <w:lang w:val="en-US"/>
+        </w:rPr>
+        <w:drawing>
+          <wp:inline distT="0" distB="0" distL="0" distR="0" wp14:anchorId="0AC309E8" wp14:editId="775FB3FD">
+            <wp:extent cx="5727700" cy="4229100"/>
+            <wp:effectExtent l="0" t="0" r="12700" b="12700"/>
+            <wp:docPr id="7" name="Picture 7" descr="Macintosh HD:Users:charlottehutchinson:Documents:University:Stage4:FinalYearProject :JustHealth:Documentation:5.0 Design:5.2 Android app:appcurrentappointments.png"/>
+            <wp:cNvGraphicFramePr>
+              <a:graphicFrameLocks xmlns:a="http://schemas.openxmlformats.org/drawingml/2006/main" noChangeAspect="1"/>
+            </wp:cNvGraphicFramePr>
+            <a:graphic xmlns:a="http://schemas.openxmlformats.org/drawingml/2006/main">
+              <a:graphicData uri="http://schemas.openxmlformats.org/drawingml/2006/picture">
+                <pic:pic xmlns:pic="http://schemas.openxmlformats.org/drawingml/2006/picture">
+                  <pic:nvPicPr>
+                    <pic:cNvPr id="0" name="Picture 1" descr="Macintosh HD:Users:charlottehutchinson:Documents:University:Stage4:FinalYearProject :JustHealth:Documentation:5.0 Design:5.2 Android app:appcurrentappointments.png"/>
+                    <pic:cNvPicPr>
+                      <a:picLocks noChangeAspect="1" noChangeArrowheads="1"/>
+                    </pic:cNvPicPr>
+                  </pic:nvPicPr>
+                  <pic:blipFill>
+                    <a:blip r:embed="rId12">
+                      <a:extLst>
+                        <a:ext uri="{28A0092B-C50C-407E-A947-70E740481C1C}">
+                          <a14:useLocalDpi xmlns:a14="http://schemas.microsoft.com/office/drawing/2010/main" val="0"/>
+                        </a:ext>
+                      </a:extLst>
+                    </a:blip>
+                    <a:srcRect/>
+                    <a:stretch>
+                      <a:fillRect/>
+                    </a:stretch>
+                  </pic:blipFill>
+                  <pic:spPr bwMode="auto">
+                    <a:xfrm>
+                      <a:off x="0" y="0"/>
+                      <a:ext cx="5727700" cy="4229100"/>
+                    </a:xfrm>
+                    <a:prstGeom prst="rect">
+                      <a:avLst/>
+                    </a:prstGeom>
+                    <a:noFill/>
+                    <a:ln>
+                      <a:noFill/>
+                    </a:ln>
+                  </pic:spPr>
+                </pic:pic>
+              </a:graphicData>
+            </a:graphic>
+          </wp:inline>
+        </w:drawing>
+      </w:r>
+    </w:p>
+    <w:p/>
+    <w:p/>
+    <w:p>
+      <w:r>
+        <w:rPr>
+          <w:noProof/>
+          <w:lang w:val="en-US"/>
+        </w:rPr>
+        <w:lastRenderedPageBreak/>
+        <w:drawing>
+          <wp:inline distT="0" distB="0" distL="0" distR="0" wp14:anchorId="2D88DF48" wp14:editId="76EA960F">
+            <wp:extent cx="5727700" cy="3009900"/>
+            <wp:effectExtent l="0" t="0" r="12700" b="12700"/>
+            <wp:docPr id="8" name="Picture 8" descr="Macintosh HD:Users:charlottehutchinson:Documents:University:Stage4:FinalYearProject :JustHealth:Documentation:5.0 Design:5.3 Web app:webcurrentappointments.png"/>
+            <wp:cNvGraphicFramePr>
+              <a:graphicFrameLocks xmlns:a="http://schemas.openxmlformats.org/drawingml/2006/main" noChangeAspect="1"/>
+            </wp:cNvGraphicFramePr>
+            <a:graphic xmlns:a="http://schemas.openxmlformats.org/drawingml/2006/main">
+              <a:graphicData uri="http://schemas.openxmlformats.org/drawingml/2006/picture">
+                <pic:pic xmlns:pic="http://schemas.openxmlformats.org/drawingml/2006/picture">
+                  <pic:nvPicPr>
+                    <pic:cNvPr id="0" name="Picture 2" descr="Macintosh HD:Users:charlottehutchinson:Documents:University:Stage4:FinalYearProject :JustHealth:Documentation:5.0 Design:5.3 Web app:webcurrentappointments.png"/>
+                    <pic:cNvPicPr>
+                      <a:picLocks noChangeAspect="1" noChangeArrowheads="1"/>
+                    </pic:cNvPicPr>
+                  </pic:nvPicPr>
+                  <pic:blipFill>
+                    <a:blip r:embed="rId13">
+                      <a:extLst>
+                        <a:ext uri="{28A0092B-C50C-407E-A947-70E740481C1C}">
+                          <a14:useLocalDpi xmlns:a14="http://schemas.microsoft.com/office/drawing/2010/main" val="0"/>
+                        </a:ext>
+                      </a:extLst>
+                    </a:blip>
+                    <a:srcRect/>
+                    <a:stretch>
+                      <a:fillRect/>
+                    </a:stretch>
+                  </pic:blipFill>
+                  <pic:spPr bwMode="auto">
+                    <a:xfrm>
+                      <a:off x="0" y="0"/>
+                      <a:ext cx="5727700" cy="3009900"/>
+                    </a:xfrm>
+                    <a:prstGeom prst="rect">
+                      <a:avLst/>
+                    </a:prstGeom>
+                    <a:noFill/>
+                    <a:ln>
+                      <a:noFill/>
+                    </a:ln>
+                  </pic:spPr>
+                </pic:pic>
+              </a:graphicData>
+            </a:graphic>
+          </wp:inline>
+        </w:drawing>
+      </w:r>
+    </w:p>
+    <w:p/>
+    <w:p/>
+    <w:p/>
+    <w:p/>
+    <w:p>
+      <w:pPr>
+        <w:pStyle w:val="Heading2"/>
+      </w:pPr>
+      <w:r>
+        <w:t xml:space="preserve">3.2 Medication design </w:t>
+      </w:r>
+    </w:p>
+    <w:p>
+      <w:bookmarkStart w:id="0" w:name="_GoBack"/>
+      <w:bookmarkEnd w:id="0"/>
+    </w:p>
     <w:p/>
     <w:p/>
     <w:p/>
@@ -1195,7 +1431,7 @@
                     </pic:cNvPicPr>
                   </pic:nvPicPr>
                   <pic:blipFill>
-                    <a:blip r:embed="rId12">
+                    <a:blip r:embed="rId14">
                       <a:extLst>
                         <a:ext uri="{28A0092B-C50C-407E-A947-70E740481C1C}">
                           <a14:useLocalDpi xmlns:a14="http://schemas.microsoft.com/office/drawing/2010/main" val="0"/>
@@ -1321,7 +1557,7 @@
                     </pic:cNvPicPr>
                   </pic:nvPicPr>
                   <pic:blipFill>
-                    <a:blip r:embed="rId13">
+                    <a:blip r:embed="rId15">
                       <a:extLst>
                         <a:ext uri="{28A0092B-C50C-407E-A947-70E740481C1C}">
                           <a14:useLocalDpi xmlns:a14="http://schemas.microsoft.com/office/drawing/2010/main" val="0"/>
@@ -4099,7 +4335,7 @@
 </file>
 
 <file path=customXml/itemProps2.xml><?xml version="1.0" encoding="utf-8"?>
-<ds:datastoreItem xmlns:ds="http://schemas.openxmlformats.org/officeDocument/2006/customXml" ds:itemID="{14671160-26E8-4543-9385-5AFF5886887C}">
+<ds:datastoreItem xmlns:ds="http://schemas.openxmlformats.org/officeDocument/2006/customXml" ds:itemID="{7E399A49-E1BC-9B46-853C-97773361D4B4}">
   <ds:schemaRefs>
     <ds:schemaRef ds:uri="http://schemas.openxmlformats.org/officeDocument/2006/bibliography"/>
   </ds:schemaRefs>

--- a/Iteration 5/Justhealth Iteration 5 Plan Update.docx
+++ b/Iteration 5/Justhealth Iteration 5 Plan Update.docx
@@ -1,6 +1,6 @@
 
 <file path=word/document.xml><?xml version="1.0" encoding="utf-8"?>
-<w:document xmlns:wpc="http://schemas.microsoft.com/office/word/2010/wordprocessingCanvas" xmlns:mo="http://schemas.microsoft.com/office/mac/office/2008/main" xmlns:mc="http://schemas.openxmlformats.org/markup-compatibility/2006" xmlns:mv="urn:schemas-microsoft-com:mac:vml" xmlns:o="urn:schemas-microsoft-com:office:office" xmlns:r="http://schemas.openxmlformats.org/officeDocument/2006/relationships" xmlns:m="http://schemas.openxmlformats.org/officeDocument/2006/math" xmlns:v="urn:schemas-microsoft-com:vml" xmlns:wp14="http://schemas.microsoft.com/office/word/2010/wordprocessingDrawing" xmlns:wp="http://schemas.openxmlformats.org/drawingml/2006/wordprocessingDrawing" xmlns:w10="urn:schemas-microsoft-com:office:word" xmlns:w="http://schemas.openxmlformats.org/wordprocessingml/2006/main" xmlns:w14="http://schemas.microsoft.com/office/word/2010/wordml" xmlns:wpg="http://schemas.microsoft.com/office/word/2010/wordprocessingGroup" xmlns:wpi="http://schemas.microsoft.com/office/word/2010/wordprocessingInk" xmlns:wne="http://schemas.microsoft.com/office/word/2006/wordml" xmlns:wps="http://schemas.microsoft.com/office/word/2010/wordprocessingShape" mc:Ignorable="w14 wp14">
+<w:document xmlns:wpc="http://schemas.microsoft.com/office/word/2010/wordprocessingCanvas" xmlns:mc="http://schemas.openxmlformats.org/markup-compatibility/2006" xmlns:o="urn:schemas-microsoft-com:office:office" xmlns:r="http://schemas.openxmlformats.org/officeDocument/2006/relationships" xmlns:m="http://schemas.openxmlformats.org/officeDocument/2006/math" xmlns:v="urn:schemas-microsoft-com:vml" xmlns:wp14="http://schemas.microsoft.com/office/word/2010/wordprocessingDrawing" xmlns:wp="http://schemas.openxmlformats.org/drawingml/2006/wordprocessingDrawing" xmlns:w10="urn:schemas-microsoft-com:office:word" xmlns:w="http://schemas.openxmlformats.org/wordprocessingml/2006/main" xmlns:w14="http://schemas.microsoft.com/office/word/2010/wordml" xmlns:w15="http://schemas.microsoft.com/office/word/2012/wordml" xmlns:wpg="http://schemas.microsoft.com/office/word/2010/wordprocessingGroup" xmlns:wpi="http://schemas.microsoft.com/office/word/2010/wordprocessingInk" xmlns:wne="http://schemas.microsoft.com/office/word/2006/wordml" xmlns:wps="http://schemas.microsoft.com/office/word/2010/wordprocessingShape" mc:Ignorable="w14 w15 wp14">
   <w:body>
     <w:sdt>
       <w:sdtPr>
@@ -16,7 +16,7 @@
           <w:r>
             <w:rPr>
               <w:noProof/>
-              <w:lang w:val="en-US"/>
+              <w:lang w:eastAsia="en-GB"/>
             </w:rPr>
             <w:drawing>
               <wp:anchor distT="0" distB="0" distL="114300" distR="114300" simplePos="0" relativeHeight="251660288" behindDoc="1" locked="0" layoutInCell="1" allowOverlap="1" wp14:anchorId="2E57B883" wp14:editId="764E4F61">
@@ -52,7 +52,7 @@
                         </pic:cNvPicPr>
                       </pic:nvPicPr>
                       <pic:blipFill>
-                        <a:blip r:embed="rId10" cstate="print">
+                        <a:blip r:embed="rId9" cstate="print">
                           <a:extLst>
                             <a:ext uri="{28A0092B-C50C-407E-A947-70E740481C1C}">
                               <a14:useLocalDpi xmlns:a14="http://schemas.microsoft.com/office/drawing/2010/main" val="0"/>
@@ -92,7 +92,7 @@
           <w:r>
             <w:rPr>
               <w:noProof/>
-              <w:lang w:val="en-US"/>
+              <w:lang w:eastAsia="en-GB"/>
             </w:rPr>
             <w:drawing>
               <wp:anchor distT="0" distB="0" distL="114300" distR="114300" simplePos="0" relativeHeight="251658240" behindDoc="1" locked="0" layoutInCell="1" allowOverlap="1" wp14:anchorId="35483B9E" wp14:editId="2F23EE26">
@@ -128,7 +128,7 @@
                         </pic:cNvPicPr>
                       </pic:nvPicPr>
                       <pic:blipFill>
-                        <a:blip r:embed="rId11" cstate="print">
+                        <a:blip r:embed="rId10" cstate="print">
                           <a:extLst>
                             <a:ext uri="{28A0092B-C50C-407E-A947-70E740481C1C}">
                               <a14:useLocalDpi xmlns:a14="http://schemas.microsoft.com/office/drawing/2010/main" val="0"/>
@@ -211,7 +211,13 @@
                       <w:rPr>
                         <w:color w:val="4F81BD" w:themeColor="accent1"/>
                       </w:rPr>
-                      <w:t>[Version 1.0</w:t>
+                      <w:t>[Version 2</w:t>
+                    </w:r>
+                    <w:r>
+                      <w:rPr>
+                        <w:color w:val="4F81BD" w:themeColor="accent1"/>
+                      </w:rPr>
+                      <w:t>.0</w:t>
                     </w:r>
                     <w:r>
                       <w:rPr>
@@ -242,7 +248,7 @@
                     <w:b/>
                     <w:color w:val="4F81BD" w:themeColor="accent1"/>
                   </w:rPr>
-                  <w:t>Charlotte Hutchinson</w:t>
+                  <w:t>Ben McGregor</w:t>
                 </w:r>
               </w:p>
               <w:p>
@@ -269,7 +275,13 @@
                   <w:rPr>
                     <w:color w:val="4F81BD" w:themeColor="accent1"/>
                   </w:rPr>
-                  <w:t>3/12</w:t>
+                  <w:t>7</w:t>
+                </w:r>
+                <w:r>
+                  <w:rPr>
+                    <w:color w:val="4F81BD" w:themeColor="accent1"/>
+                  </w:rPr>
+                  <w:t>/12</w:t>
                 </w:r>
                 <w:r>
                   <w:rPr>
@@ -465,16 +477,8 @@
                       <w:rPr>
                         <w:rFonts w:asciiTheme="majorHAnsi" w:eastAsiaTheme="majorEastAsia" w:hAnsiTheme="majorHAnsi" w:cstheme="majorBidi"/>
                       </w:rPr>
-                      <w:t xml:space="preserve">CO600: </w:t>
+                      <w:t>CO600: JustHealth</w:t>
                     </w:r>
-                    <w:proofErr w:type="spellStart"/>
-                    <w:r>
-                      <w:rPr>
-                        <w:rFonts w:asciiTheme="majorHAnsi" w:eastAsiaTheme="majorEastAsia" w:hAnsiTheme="majorHAnsi" w:cstheme="majorBidi"/>
-                      </w:rPr>
-                      <w:t>JustHealth</w:t>
-                    </w:r>
-                    <w:proofErr w:type="spellEnd"/>
                     <w:r>
                       <w:rPr>
                         <w:rFonts w:asciiTheme="majorHAnsi" w:eastAsiaTheme="majorEastAsia" w:hAnsiTheme="majorHAnsi" w:cstheme="majorBidi"/>
@@ -528,14 +532,9 @@
       <w:pPr>
         <w:pStyle w:val="Title"/>
       </w:pPr>
-      <w:proofErr w:type="spellStart"/>
       <w:r>
         <w:lastRenderedPageBreak/>
-        <w:t>JustHealth</w:t>
-      </w:r>
-      <w:proofErr w:type="spellEnd"/>
-      <w:r>
-        <w:t xml:space="preserve"> Iteration 5</w:t>
+        <w:t>JustHealth Iteration 5</w:t>
       </w:r>
       <w:r>
         <w:t xml:space="preserve"> Plan</w:t>
@@ -573,21 +572,7 @@
         <w:rPr>
           <w:color w:val="FF0000"/>
         </w:rPr>
-        <w:t xml:space="preserve"> These changes can be reflected in Gantt </w:t>
-      </w:r>
-      <w:proofErr w:type="gramStart"/>
-      <w:r>
-        <w:rPr>
-          <w:color w:val="FF0000"/>
-        </w:rPr>
-        <w:t>Chart</w:t>
-      </w:r>
-      <w:proofErr w:type="gramEnd"/>
-      <w:r>
-        <w:rPr>
-          <w:color w:val="FF0000"/>
-        </w:rPr>
-        <w:t xml:space="preserve"> version 6.7</w:t>
+        <w:t xml:space="preserve"> These changes can be reflected in Gantt Chart version 6.7</w:t>
       </w:r>
     </w:p>
     <w:p>
@@ -650,15 +635,7 @@
         </w:numPr>
       </w:pPr>
       <w:r>
-        <w:t xml:space="preserve">To have a fully functioning way for </w:t>
-      </w:r>
-      <w:proofErr w:type="spellStart"/>
-      <w:r>
-        <w:t>carers</w:t>
-      </w:r>
-      <w:proofErr w:type="spellEnd"/>
-      <w:r>
-        <w:t xml:space="preserve"> to add medication details for patients. </w:t>
+        <w:t xml:space="preserve">To have a fully functioning way for carers to add medication details for patients. </w:t>
       </w:r>
     </w:p>
     <w:p>
@@ -682,15 +659,7 @@
         </w:numPr>
       </w:pPr>
       <w:r>
-        <w:t xml:space="preserve">For </w:t>
-      </w:r>
-      <w:proofErr w:type="spellStart"/>
-      <w:r>
-        <w:t>carers</w:t>
-      </w:r>
-      <w:proofErr w:type="spellEnd"/>
-      <w:r>
-        <w:t xml:space="preserve"> and patients to be able to add appointment details.</w:t>
+        <w:t>For carers and patients to be able to add appointment details.</w:t>
       </w:r>
     </w:p>
     <w:p>
@@ -736,15 +705,7 @@
         <w:ind w:left="709"/>
       </w:pPr>
       <w:r>
-        <w:t xml:space="preserve">The ability for a </w:t>
-      </w:r>
-      <w:proofErr w:type="spellStart"/>
-      <w:r>
-        <w:t>carer</w:t>
-      </w:r>
-      <w:proofErr w:type="spellEnd"/>
-      <w:r>
-        <w:t xml:space="preserve"> to be able to enter in medication details for a patient- Web </w:t>
+        <w:t xml:space="preserve">The ability for a carer to be able to enter in medication details for a patient- Web </w:t>
       </w:r>
     </w:p>
     <w:p>
@@ -758,15 +719,7 @@
         <w:ind w:left="709"/>
       </w:pPr>
       <w:r>
-        <w:t xml:space="preserve">The ability for a </w:t>
-      </w:r>
-      <w:proofErr w:type="spellStart"/>
-      <w:r>
-        <w:t>carer</w:t>
-      </w:r>
-      <w:proofErr w:type="spellEnd"/>
-      <w:r>
-        <w:t xml:space="preserve"> to be able to enter in medication details for a patient- Android</w:t>
+        <w:t>The ability for a carer to be able to enter in medication details for a patient- Android</w:t>
       </w:r>
     </w:p>
     <w:p>
@@ -780,15 +733,7 @@
         <w:ind w:left="709"/>
       </w:pPr>
       <w:r>
-        <w:t xml:space="preserve">The ability for a patient or </w:t>
-      </w:r>
-      <w:proofErr w:type="spellStart"/>
-      <w:r>
-        <w:t>carer</w:t>
-      </w:r>
-      <w:proofErr w:type="spellEnd"/>
-      <w:r>
-        <w:t xml:space="preserve"> to enter appointment details- Web</w:t>
+        <w:t>The ability for a patient or carer to enter appointment details- Web</w:t>
       </w:r>
     </w:p>
     <w:p>
@@ -802,15 +747,7 @@
         <w:ind w:left="709"/>
       </w:pPr>
       <w:r>
-        <w:t xml:space="preserve">The ability for a patient or </w:t>
-      </w:r>
-      <w:proofErr w:type="spellStart"/>
-      <w:r>
-        <w:t>carer</w:t>
-      </w:r>
-      <w:proofErr w:type="spellEnd"/>
-      <w:r>
-        <w:t xml:space="preserve"> to enter appointment details- Android</w:t>
+        <w:t>The ability for a patient or carer to enter appointment details- Android</w:t>
       </w:r>
     </w:p>
     <w:p>
@@ -994,15 +931,13 @@
         <w:spacing w:after="200" w:line="276" w:lineRule="auto"/>
       </w:pPr>
       <w:r>
-        <w:t xml:space="preserve">Clear </w:t>
-      </w:r>
-      <w:proofErr w:type="spellStart"/>
-      <w:r>
-        <w:t>colour</w:t>
-      </w:r>
-      <w:proofErr w:type="spellEnd"/>
-      <w:r>
-        <w:t xml:space="preserve"> scheme</w:t>
+        <w:t xml:space="preserve">Clear colour </w:t>
+      </w:r>
+      <w:r>
+        <w:rPr>
+          <w:lang w:val="en-GB"/>
+        </w:rPr>
+        <w:t>scheme</w:t>
       </w:r>
     </w:p>
     <w:p>
@@ -1072,15 +1007,13 @@
         <w:spacing w:after="200" w:line="276" w:lineRule="auto"/>
       </w:pPr>
       <w:r>
-        <w:t xml:space="preserve">The app can only link with the </w:t>
-      </w:r>
-      <w:proofErr w:type="spellStart"/>
-      <w:r>
-        <w:t>google</w:t>
-      </w:r>
-      <w:proofErr w:type="spellEnd"/>
-      <w:r>
-        <w:t xml:space="preserve"> calendar rather then third party ones </w:t>
+        <w:t>The app can only link wit</w:t>
+      </w:r>
+      <w:r>
+        <w:t>h the google calendar rather tha</w:t>
+      </w:r>
+      <w:r>
+        <w:t xml:space="preserve">n third party ones </w:t>
       </w:r>
     </w:p>
     <w:p>
@@ -1093,15 +1026,7 @@
         <w:spacing w:after="200" w:line="276" w:lineRule="auto"/>
       </w:pPr>
       <w:r>
-        <w:t xml:space="preserve">Push notifications in Android linking with the </w:t>
-      </w:r>
-      <w:proofErr w:type="spellStart"/>
-      <w:r>
-        <w:t>google</w:t>
-      </w:r>
-      <w:proofErr w:type="spellEnd"/>
-      <w:r>
-        <w:t xml:space="preserve"> cloud </w:t>
+        <w:t xml:space="preserve">Push notifications in Android linking with the google cloud </w:t>
       </w:r>
     </w:p>
     <w:p>
@@ -1143,7 +1068,22 @@
         <w:t>Confirmation screen when medication has been entered</w:t>
       </w:r>
     </w:p>
-    <w:p/>
+    <w:p>
+      <w:pPr>
+        <w:rPr>
+          <w:rFonts w:asciiTheme="majorHAnsi" w:eastAsiaTheme="majorEastAsia" w:hAnsiTheme="majorHAnsi" w:cstheme="majorBidi"/>
+          <w:b/>
+          <w:bCs/>
+          <w:color w:val="345A8A" w:themeColor="accent1" w:themeShade="B5"/>
+          <w:sz w:val="32"/>
+          <w:szCs w:val="32"/>
+          <w:lang w:val="en-US"/>
+        </w:rPr>
+      </w:pPr>
+      <w:r>
+        <w:br w:type="page"/>
+      </w:r>
+    </w:p>
     <w:p>
       <w:pPr>
         <w:pStyle w:val="Heading1"/>
@@ -1161,20 +1101,21 @@
       <w:pPr>
         <w:pStyle w:val="Heading2"/>
       </w:pPr>
-    </w:p>
-    <w:p>
-      <w:pPr>
-        <w:pStyle w:val="Heading2"/>
-      </w:pPr>
-      <w:r>
-        <w:t>3.1 Appointment design:</w:t>
+      <w:r>
+        <w:t xml:space="preserve">3.1 </w:t>
+      </w:r>
+      <w:r>
+        <w:t>Android a</w:t>
+      </w:r>
+      <w:r>
+        <w:t>ppointment design:</w:t>
       </w:r>
     </w:p>
     <w:p>
       <w:r>
         <w:rPr>
           <w:noProof/>
-          <w:lang w:val="en-US"/>
+          <w:lang w:eastAsia="en-GB"/>
         </w:rPr>
         <w:drawing>
           <wp:inline distT="0" distB="0" distL="0" distR="0" wp14:anchorId="0AC309E8" wp14:editId="775FB3FD">
@@ -1194,7 +1135,7 @@
                     </pic:cNvPicPr>
                   </pic:nvPicPr>
                   <pic:blipFill>
-                    <a:blip r:embed="rId12">
+                    <a:blip r:embed="rId11">
                       <a:extLst>
                         <a:ext uri="{28A0092B-C50C-407E-A947-70E740481C1C}">
                           <a14:useLocalDpi xmlns:a14="http://schemas.microsoft.com/office/drawing/2010/main" val="0"/>
@@ -1227,18 +1168,77 @@
       </w:r>
     </w:p>
     <w:p/>
-    <w:p/>
+    <w:p>
+      <w:r>
+        <w:pict w14:anchorId="605C8114">
+          <v:shapetype id="_x0000_t75" coordsize="21600,21600" o:spt="75" o:preferrelative="t" path="m@4@5l@4@11@9@11@9@5xe" filled="f" stroked="f">
+            <v:stroke joinstyle="miter"/>
+            <v:formulas>
+              <v:f eqn="if lineDrawn pixelLineWidth 0"/>
+              <v:f eqn="sum @0 1 0"/>
+              <v:f eqn="sum 0 0 @1"/>
+              <v:f eqn="prod @2 1 2"/>
+              <v:f eqn="prod @3 21600 pixelWidth"/>
+              <v:f eqn="prod @3 21600 pixelHeight"/>
+              <v:f eqn="sum @0 0 1"/>
+              <v:f eqn="prod @6 1 2"/>
+              <v:f eqn="prod @7 21600 pixelWidth"/>
+              <v:f eqn="sum @8 21600 0"/>
+              <v:f eqn="prod @7 21600 pixelHeight"/>
+              <v:f eqn="sum @10 21600 0"/>
+            </v:formulas>
+            <v:path o:extrusionok="f" gradientshapeok="t" o:connecttype="rect"/>
+            <o:lock v:ext="edit" aspectratio="t"/>
+          </v:shapetype>
+          <v:shape id="_x0000_i1025" type="#_x0000_t75" style="width:450.75pt;height:251.25pt">
+            <v:imagedata r:id="rId12" o:title="appnewappointment"/>
+          </v:shape>
+        </w:pict>
+      </w:r>
+    </w:p>
+    <w:p>
+      <w:pPr>
+        <w:rPr>
+          <w:rFonts w:asciiTheme="majorHAnsi" w:eastAsiaTheme="majorEastAsia" w:hAnsiTheme="majorHAnsi" w:cstheme="majorBidi"/>
+          <w:b/>
+          <w:bCs/>
+          <w:color w:val="4F81BD" w:themeColor="accent1"/>
+          <w:sz w:val="26"/>
+          <w:szCs w:val="26"/>
+          <w:lang w:val="en-US"/>
+        </w:rPr>
+      </w:pPr>
+      <w:r>
+        <w:br w:type="page"/>
+      </w:r>
+    </w:p>
+    <w:p>
+      <w:pPr>
+        <w:pStyle w:val="Heading2"/>
+      </w:pPr>
+      <w:r>
+        <w:lastRenderedPageBreak/>
+        <w:t>3.2 Web appointment design:</w:t>
+      </w:r>
+    </w:p>
     <w:p>
       <w:r>
         <w:rPr>
           <w:noProof/>
-          <w:lang w:val="en-US"/>
+          <w:lang w:eastAsia="en-GB"/>
         </w:rPr>
-        <w:lastRenderedPageBreak/>
         <w:drawing>
-          <wp:inline distT="0" distB="0" distL="0" distR="0" wp14:anchorId="2D88DF48" wp14:editId="76EA960F">
+          <wp:anchor distT="0" distB="0" distL="114300" distR="114300" simplePos="0" relativeHeight="251665408" behindDoc="0" locked="0" layoutInCell="1" allowOverlap="1" wp14:anchorId="1ACAEC1D" wp14:editId="2FC2DFC2">
+            <wp:simplePos x="914400" y="1238250"/>
+            <wp:positionH relativeFrom="column">
+              <wp:align>left</wp:align>
+            </wp:positionH>
+            <wp:positionV relativeFrom="paragraph">
+              <wp:align>top</wp:align>
+            </wp:positionV>
             <wp:extent cx="5727700" cy="3009900"/>
-            <wp:effectExtent l="0" t="0" r="12700" b="12700"/>
+            <wp:effectExtent l="0" t="0" r="6350" b="0"/>
+            <wp:wrapSquare wrapText="bothSides"/>
             <wp:docPr id="8" name="Picture 8" descr="Macintosh HD:Users:charlottehutchinson:Documents:University:Stage4:FinalYearProject :JustHealth:Documentation:5.0 Design:5.3 Web app:webcurrentappointments.png"/>
             <wp:cNvGraphicFramePr>
               <a:graphicFrameLocks xmlns:a="http://schemas.openxmlformats.org/drawingml/2006/main" noChangeAspect="1"/>
@@ -1281,40 +1281,154 @@
                 </pic:pic>
               </a:graphicData>
             </a:graphic>
-          </wp:inline>
+          </wp:anchor>
         </w:drawing>
       </w:r>
-    </w:p>
-    <w:p/>
-    <w:p/>
-    <w:p/>
-    <w:p/>
+      <w:r>
+        <w:br w:type="textWrapping" w:clear="all"/>
+      </w:r>
+      <w:r>
+        <w:pict w14:anchorId="2CB5D956">
+          <v:shape id="_x0000_i1026" type="#_x0000_t75" style="width:450.75pt;height:237pt">
+            <v:imagedata r:id="rId14" o:title="webnewappointment"/>
+          </v:shape>
+        </w:pict>
+      </w:r>
+    </w:p>
+    <w:p>
+      <w:pPr>
+        <w:rPr>
+          <w:rFonts w:asciiTheme="majorHAnsi" w:eastAsiaTheme="majorEastAsia" w:hAnsiTheme="majorHAnsi" w:cstheme="majorBidi"/>
+          <w:b/>
+          <w:bCs/>
+          <w:color w:val="4F81BD" w:themeColor="accent1"/>
+          <w:sz w:val="26"/>
+          <w:szCs w:val="26"/>
+          <w:lang w:val="en-US"/>
+        </w:rPr>
+      </w:pPr>
+      <w:r>
+        <w:br w:type="page"/>
+      </w:r>
+    </w:p>
     <w:p>
       <w:pPr>
         <w:pStyle w:val="Heading2"/>
       </w:pPr>
       <w:r>
-        <w:t xml:space="preserve">3.2 Medication design </w:t>
-      </w:r>
-    </w:p>
-    <w:p>
+        <w:lastRenderedPageBreak/>
+        <w:t>3.</w:t>
+      </w:r>
+      <w:r>
+        <w:t>3</w:t>
+      </w:r>
+      <w:r>
+        <w:t xml:space="preserve"> </w:t>
+      </w:r>
+      <w:r>
+        <w:t>Android m</w:t>
+      </w:r>
+      <w:r>
+        <w:t xml:space="preserve">edication design </w:t>
+      </w:r>
+    </w:p>
+    <w:p>
+      <w:pPr>
+        <w:rPr>
+          <w:lang w:val="en-US"/>
+        </w:rPr>
+      </w:pPr>
+      <w:r>
+        <w:rPr>
+          <w:lang w:val="en-US"/>
+        </w:rPr>
+        <w:pict w14:anchorId="5CF9E8BD">
+          <v:shape id="_x0000_i1029" type="#_x0000_t75" style="width:451.5pt;height:326.25pt">
+            <v:imagedata r:id="rId15" o:title="appcurrentconnections"/>
+          </v:shape>
+        </w:pict>
+      </w:r>
+    </w:p>
+    <w:p>
+      <w:pPr>
+        <w:rPr>
+          <w:rFonts w:asciiTheme="majorHAnsi" w:eastAsiaTheme="majorEastAsia" w:hAnsiTheme="majorHAnsi" w:cstheme="majorBidi"/>
+          <w:b/>
+          <w:bCs/>
+          <w:color w:val="4F81BD" w:themeColor="accent1"/>
+          <w:sz w:val="26"/>
+          <w:szCs w:val="26"/>
+          <w:lang w:val="en-US"/>
+        </w:rPr>
+      </w:pPr>
+      <w:r>
+        <w:pict w14:anchorId="64122A27">
+          <v:shape id="_x0000_i1030" type="#_x0000_t75" style="width:450.75pt;height:297.75pt">
+            <v:imagedata r:id="rId16" o:title="apppendingconnection"/>
+          </v:shape>
+        </w:pict>
+      </w:r>
       <w:bookmarkStart w:id="0" w:name="_GoBack"/>
       <w:bookmarkEnd w:id="0"/>
-    </w:p>
-    <w:p/>
-    <w:p/>
-    <w:p/>
-    <w:p/>
-    <w:p/>
-    <w:p/>
-    <w:p/>
-    <w:p/>
-    <w:p/>
-    <w:p/>
-    <w:p/>
-    <w:p/>
-    <w:p/>
-    <w:p/>
+      <w:r>
+        <w:br w:type="page"/>
+      </w:r>
+    </w:p>
+    <w:p>
+      <w:pPr>
+        <w:pStyle w:val="Heading2"/>
+      </w:pPr>
+      <w:r>
+        <w:lastRenderedPageBreak/>
+        <w:t>3.</w:t>
+      </w:r>
+      <w:r>
+        <w:t>4</w:t>
+      </w:r>
+      <w:r>
+        <w:t xml:space="preserve"> </w:t>
+      </w:r>
+      <w:r>
+        <w:t>Web</w:t>
+      </w:r>
+      <w:r>
+        <w:t xml:space="preserve"> medication design </w:t>
+      </w:r>
+    </w:p>
+    <w:p>
+      <w:pPr>
+        <w:rPr>
+          <w:lang w:val="en-US"/>
+        </w:rPr>
+      </w:pPr>
+      <w:r>
+        <w:rPr>
+          <w:lang w:val="en-US"/>
+        </w:rPr>
+        <w:pict w14:anchorId="15D4B10C">
+          <v:shape id="_x0000_i1027" type="#_x0000_t75" style="width:450.75pt;height:237pt">
+            <v:imagedata r:id="rId17" o:title="webcurrentconnections"/>
+          </v:shape>
+        </w:pict>
+      </w:r>
+    </w:p>
+    <w:p>
+      <w:pPr>
+        <w:rPr>
+          <w:lang w:val="en-US"/>
+        </w:rPr>
+      </w:pPr>
+      <w:r>
+        <w:rPr>
+          <w:lang w:val="en-US"/>
+        </w:rPr>
+        <w:pict w14:anchorId="5A457A22">
+          <v:shape id="_x0000_i1028" type="#_x0000_t75" style="width:450.75pt;height:231.75pt">
+            <v:imagedata r:id="rId18" o:title="webpendingconnections"/>
+          </v:shape>
+        </w:pict>
+      </w:r>
+    </w:p>
     <w:p>
       <w:pPr>
         <w:pStyle w:val="Heading1"/>
@@ -1337,8 +1451,9 @@
       <w:r>
         <w:rPr>
           <w:noProof/>
-          <w:lang w:val="en-US"/>
+          <w:lang w:eastAsia="en-GB"/>
         </w:rPr>
+        <w:lastRenderedPageBreak/>
         <mc:AlternateContent>
           <mc:Choice Requires="wps">
             <w:drawing>
@@ -1401,7 +1516,7 @@
           </mc:Choice>
           <mc:Fallback>
             <w:pict>
-              <v:rect id="Rectangle 9" o:spid="_x0000_s1026" style="position:absolute;margin-left:63pt;margin-top:0;width:387pt;height:2in;z-index:-251655168;visibility:visible;mso-wrap-style:square;mso-wrap-distance-left:9pt;mso-wrap-distance-top:0;mso-wrap-distance-right:9pt;mso-wrap-distance-bottom:0;mso-position-horizontal:absolute;mso-position-horizontal-relative:text;mso-position-vertical:absolute;mso-position-vertical-relative:text;v-text-anchor:middle" o:gfxdata="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" fillcolor="white [3201]" strokecolor="#4f81bd [3204]" strokeweight="2pt">
+              <v:rect w14:anchorId="69F041A2" id="Rectangle 9" o:spid="_x0000_s1026" style="position:absolute;margin-left:63pt;margin-top:0;width:387pt;height:2in;z-index:-251655168;visibility:visible;mso-wrap-style:square;mso-wrap-distance-left:9pt;mso-wrap-distance-top:0;mso-wrap-distance-right:9pt;mso-wrap-distance-bottom:0;mso-position-horizontal:absolute;mso-position-horizontal-relative:text;mso-position-vertical:absolute;mso-position-vertical-relative:text;v-text-anchor:middle" o:gfxdata="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" fillcolor="white [3201]" strokecolor="#4f81bd [3204]" strokeweight="2pt">
                 <v:fill opacity="0"/>
               </v:rect>
             </w:pict>
@@ -1411,7 +1526,7 @@
       <w:r>
         <w:rPr>
           <w:noProof/>
-          <w:lang w:val="en-US"/>
+          <w:lang w:eastAsia="en-GB"/>
         </w:rPr>
         <w:drawing>
           <wp:inline distT="0" distB="0" distL="0" distR="0" wp14:anchorId="5253D957" wp14:editId="6A308088">
@@ -1431,7 +1546,7 @@
                     </pic:cNvPicPr>
                   </pic:nvPicPr>
                   <pic:blipFill>
-                    <a:blip r:embed="rId14">
+                    <a:blip r:embed="rId19">
                       <a:extLst>
                         <a:ext uri="{28A0092B-C50C-407E-A947-70E740481C1C}">
                           <a14:useLocalDpi xmlns:a14="http://schemas.microsoft.com/office/drawing/2010/main" val="0"/>
@@ -1470,7 +1585,7 @@
       <w:r>
         <w:rPr>
           <w:noProof/>
-          <w:lang w:val="en-US"/>
+          <w:lang w:eastAsia="en-GB"/>
         </w:rPr>
         <mc:AlternateContent>
           <mc:Choice Requires="wps">
@@ -1529,7 +1644,7 @@
           </mc:Choice>
           <mc:Fallback>
             <w:pict>
-              <v:rect id="Rectangle 12" o:spid="_x0000_s1026" style="position:absolute;margin-left:1in;margin-top:2pt;width:378pt;height:135pt;z-index:-251652096;visibility:visible;mso-wrap-style:square;mso-wrap-distance-left:9pt;mso-wrap-distance-top:0;mso-wrap-distance-right:9pt;mso-wrap-distance-bottom:0;mso-position-horizontal:absolute;mso-position-horizontal-relative:text;mso-position-vertical:absolute;mso-position-vertical-relative:text;v-text-anchor:middle" o:gfxdata="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" fillcolor="white [3201]" strokecolor="#4f81bd [3204]" strokeweight="2pt"/>
+              <v:rect w14:anchorId="347AFC5A" id="Rectangle 12" o:spid="_x0000_s1026" style="position:absolute;margin-left:1in;margin-top:2pt;width:378pt;height:135pt;z-index:-251652096;visibility:visible;mso-wrap-style:square;mso-wrap-distance-left:9pt;mso-wrap-distance-top:0;mso-wrap-distance-right:9pt;mso-wrap-distance-bottom:0;mso-position-horizontal:absolute;mso-position-horizontal-relative:text;mso-position-vertical:absolute;mso-position-vertical-relative:text;v-text-anchor:middle" o:gfxdata="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" fillcolor="white [3201]" strokecolor="#4f81bd [3204]" strokeweight="2pt"/>
             </w:pict>
           </mc:Fallback>
         </mc:AlternateContent>
@@ -1537,7 +1652,7 @@
       <w:r>
         <w:rPr>
           <w:noProof/>
-          <w:lang w:val="en-US"/>
+          <w:lang w:eastAsia="en-GB"/>
         </w:rPr>
         <w:drawing>
           <wp:inline distT="0" distB="0" distL="0" distR="0" wp14:anchorId="3C3E83D4" wp14:editId="4EAA99D3">
@@ -1557,7 +1672,7 @@
                     </pic:cNvPicPr>
                   </pic:nvPicPr>
                   <pic:blipFill>
-                    <a:blip r:embed="rId15">
+                    <a:blip r:embed="rId20">
                       <a:extLst>
                         <a:ext uri="{28A0092B-C50C-407E-A947-70E740481C1C}">
                           <a14:useLocalDpi xmlns:a14="http://schemas.microsoft.com/office/drawing/2010/main" val="0"/>
@@ -1602,7 +1717,7 @@
 </file>
 
 <file path=word/endnotes.xml><?xml version="1.0" encoding="utf-8"?>
-<w:endnotes xmlns:wpc="http://schemas.microsoft.com/office/word/2010/wordprocessingCanvas" xmlns:mo="http://schemas.microsoft.com/office/mac/office/2008/main" xmlns:mc="http://schemas.openxmlformats.org/markup-compatibility/2006" xmlns:mv="urn:schemas-microsoft-com:mac:vml" xmlns:o="urn:schemas-microsoft-com:office:office" xmlns:r="http://schemas.openxmlformats.org/officeDocument/2006/relationships" xmlns:m="http://schemas.openxmlformats.org/officeDocument/2006/math" xmlns:v="urn:schemas-microsoft-com:vml" xmlns:wp14="http://schemas.microsoft.com/office/word/2010/wordprocessingDrawing" xmlns:wp="http://schemas.openxmlformats.org/drawingml/2006/wordprocessingDrawing" xmlns:w10="urn:schemas-microsoft-com:office:word" xmlns:w="http://schemas.openxmlformats.org/wordprocessingml/2006/main" xmlns:w14="http://schemas.microsoft.com/office/word/2010/wordml" xmlns:wpg="http://schemas.microsoft.com/office/word/2010/wordprocessingGroup" xmlns:wpi="http://schemas.microsoft.com/office/word/2010/wordprocessingInk" xmlns:wne="http://schemas.microsoft.com/office/word/2006/wordml" xmlns:wps="http://schemas.microsoft.com/office/word/2010/wordprocessingShape" mc:Ignorable="w14 wp14">
+<w:endnotes xmlns:wpc="http://schemas.microsoft.com/office/word/2010/wordprocessingCanvas" xmlns:mc="http://schemas.openxmlformats.org/markup-compatibility/2006" xmlns:o="urn:schemas-microsoft-com:office:office" xmlns:r="http://schemas.openxmlformats.org/officeDocument/2006/relationships" xmlns:m="http://schemas.openxmlformats.org/officeDocument/2006/math" xmlns:v="urn:schemas-microsoft-com:vml" xmlns:wp14="http://schemas.microsoft.com/office/word/2010/wordprocessingDrawing" xmlns:wp="http://schemas.openxmlformats.org/drawingml/2006/wordprocessingDrawing" xmlns:w10="urn:schemas-microsoft-com:office:word" xmlns:w="http://schemas.openxmlformats.org/wordprocessingml/2006/main" xmlns:w14="http://schemas.microsoft.com/office/word/2010/wordml" xmlns:w15="http://schemas.microsoft.com/office/word/2012/wordml" xmlns:wpg="http://schemas.microsoft.com/office/word/2010/wordprocessingGroup" xmlns:wpi="http://schemas.microsoft.com/office/word/2010/wordprocessingInk" xmlns:wne="http://schemas.microsoft.com/office/word/2006/wordml" xmlns:wps="http://schemas.microsoft.com/office/word/2010/wordprocessingShape" mc:Ignorable="w14 w15 wp14">
   <w:endnote w:type="separator" w:id="-1">
     <w:p>
       <w:pPr>
@@ -1627,7 +1742,7 @@
 </file>
 
 <file path=word/footnotes.xml><?xml version="1.0" encoding="utf-8"?>
-<w:footnotes xmlns:wpc="http://schemas.microsoft.com/office/word/2010/wordprocessingCanvas" xmlns:mo="http://schemas.microsoft.com/office/mac/office/2008/main" xmlns:mc="http://schemas.openxmlformats.org/markup-compatibility/2006" xmlns:mv="urn:schemas-microsoft-com:mac:vml" xmlns:o="urn:schemas-microsoft-com:office:office" xmlns:r="http://schemas.openxmlformats.org/officeDocument/2006/relationships" xmlns:m="http://schemas.openxmlformats.org/officeDocument/2006/math" xmlns:v="urn:schemas-microsoft-com:vml" xmlns:wp14="http://schemas.microsoft.com/office/word/2010/wordprocessingDrawing" xmlns:wp="http://schemas.openxmlformats.org/drawingml/2006/wordprocessingDrawing" xmlns:w10="urn:schemas-microsoft-com:office:word" xmlns:w="http://schemas.openxmlformats.org/wordprocessingml/2006/main" xmlns:w14="http://schemas.microsoft.com/office/word/2010/wordml" xmlns:wpg="http://schemas.microsoft.com/office/word/2010/wordprocessingGroup" xmlns:wpi="http://schemas.microsoft.com/office/word/2010/wordprocessingInk" xmlns:wne="http://schemas.microsoft.com/office/word/2006/wordml" xmlns:wps="http://schemas.microsoft.com/office/word/2010/wordprocessingShape" mc:Ignorable="w14 wp14">
+<w:footnotes xmlns:wpc="http://schemas.microsoft.com/office/word/2010/wordprocessingCanvas" xmlns:mc="http://schemas.openxmlformats.org/markup-compatibility/2006" xmlns:o="urn:schemas-microsoft-com:office:office" xmlns:r="http://schemas.openxmlformats.org/officeDocument/2006/relationships" xmlns:m="http://schemas.openxmlformats.org/officeDocument/2006/math" xmlns:v="urn:schemas-microsoft-com:vml" xmlns:wp14="http://schemas.microsoft.com/office/word/2010/wordprocessingDrawing" xmlns:wp="http://schemas.openxmlformats.org/drawingml/2006/wordprocessingDrawing" xmlns:w10="urn:schemas-microsoft-com:office:word" xmlns:w="http://schemas.openxmlformats.org/wordprocessingml/2006/main" xmlns:w14="http://schemas.microsoft.com/office/word/2010/wordml" xmlns:w15="http://schemas.microsoft.com/office/word/2012/wordml" xmlns:wpg="http://schemas.microsoft.com/office/word/2010/wordprocessingGroup" xmlns:wpi="http://schemas.microsoft.com/office/word/2010/wordprocessingInk" xmlns:wne="http://schemas.microsoft.com/office/word/2006/wordml" xmlns:wps="http://schemas.microsoft.com/office/word/2010/wordprocessingShape" mc:Ignorable="w14 w15 wp14">
   <w:footnote w:type="separator" w:id="-1">
     <w:p>
       <w:pPr>
@@ -1652,7 +1767,7 @@
 </file>
 
 <file path=word/numbering.xml><?xml version="1.0" encoding="utf-8"?>
-<w:numbering xmlns:wpc="http://schemas.microsoft.com/office/word/2010/wordprocessingCanvas" xmlns:mo="http://schemas.microsoft.com/office/mac/office/2008/main" xmlns:mc="http://schemas.openxmlformats.org/markup-compatibility/2006" xmlns:mv="urn:schemas-microsoft-com:mac:vml" xmlns:o="urn:schemas-microsoft-com:office:office" xmlns:r="http://schemas.openxmlformats.org/officeDocument/2006/relationships" xmlns:m="http://schemas.openxmlformats.org/officeDocument/2006/math" xmlns:v="urn:schemas-microsoft-com:vml" xmlns:wp14="http://schemas.microsoft.com/office/word/2010/wordprocessingDrawing" xmlns:wp="http://schemas.openxmlformats.org/drawingml/2006/wordprocessingDrawing" xmlns:w10="urn:schemas-microsoft-com:office:word" xmlns:w="http://schemas.openxmlformats.org/wordprocessingml/2006/main" xmlns:w14="http://schemas.microsoft.com/office/word/2010/wordml" xmlns:wpg="http://schemas.microsoft.com/office/word/2010/wordprocessingGroup" xmlns:wpi="http://schemas.microsoft.com/office/word/2010/wordprocessingInk" xmlns:wne="http://schemas.microsoft.com/office/word/2006/wordml" xmlns:wps="http://schemas.microsoft.com/office/word/2010/wordprocessingShape" mc:Ignorable="w14 wp14">
+<w:numbering xmlns:wpc="http://schemas.microsoft.com/office/word/2010/wordprocessingCanvas" xmlns:mc="http://schemas.openxmlformats.org/markup-compatibility/2006" xmlns:o="urn:schemas-microsoft-com:office:office" xmlns:r="http://schemas.openxmlformats.org/officeDocument/2006/relationships" xmlns:m="http://schemas.openxmlformats.org/officeDocument/2006/math" xmlns:v="urn:schemas-microsoft-com:vml" xmlns:wp14="http://schemas.microsoft.com/office/word/2010/wordprocessingDrawing" xmlns:wp="http://schemas.openxmlformats.org/drawingml/2006/wordprocessingDrawing" xmlns:w10="urn:schemas-microsoft-com:office:word" xmlns:w="http://schemas.openxmlformats.org/wordprocessingml/2006/main" xmlns:w14="http://schemas.microsoft.com/office/word/2010/wordml" xmlns:w15="http://schemas.microsoft.com/office/word/2012/wordml" xmlns:wpg="http://schemas.microsoft.com/office/word/2010/wordprocessingGroup" xmlns:wpi="http://schemas.microsoft.com/office/word/2010/wordprocessingInk" xmlns:wne="http://schemas.microsoft.com/office/word/2006/wordml" xmlns:wps="http://schemas.microsoft.com/office/word/2010/wordprocessingShape" mc:Ignorable="w14 w15 wp14">
   <w:abstractNum w:abstractNumId="0">
     <w:nsid w:val="0C140A28"/>
     <w:multiLevelType w:val="hybridMultilevel"/>
@@ -3131,7 +3246,7 @@
 </file>
 
 <file path=word/styles.xml><?xml version="1.0" encoding="utf-8"?>
-<w:styles xmlns:mc="http://schemas.openxmlformats.org/markup-compatibility/2006" xmlns:r="http://schemas.openxmlformats.org/officeDocument/2006/relationships" xmlns:w="http://schemas.openxmlformats.org/wordprocessingml/2006/main" xmlns:w14="http://schemas.microsoft.com/office/word/2010/wordml" mc:Ignorable="w14">
+<w:styles xmlns:mc="http://schemas.openxmlformats.org/markup-compatibility/2006" xmlns:r="http://schemas.openxmlformats.org/officeDocument/2006/relationships" xmlns:w="http://schemas.openxmlformats.org/wordprocessingml/2006/main" xmlns:w14="http://schemas.microsoft.com/office/word/2010/wordml" xmlns:w15="http://schemas.microsoft.com/office/word/2012/wordml" mc:Ignorable="w14 w15">
   <w:docDefaults>
     <w:rPrDefault>
       <w:rPr>
@@ -3147,601 +3262,369 @@
       </w:pPr>
     </w:pPrDefault>
   </w:docDefaults>
-  <w:latentStyles w:defLockedState="0" w:defUIPriority="99" w:defSemiHidden="1" w:defUnhideWhenUsed="1" w:defQFormat="0" w:count="276">
-    <w:lsdException w:name="Normal" w:semiHidden="0" w:uiPriority="0" w:unhideWhenUsed="0" w:qFormat="1"/>
-    <w:lsdException w:name="heading 1" w:semiHidden="0" w:uiPriority="9" w:unhideWhenUsed="0" w:qFormat="1"/>
-    <w:lsdException w:name="heading 2" w:uiPriority="9" w:qFormat="1"/>
-    <w:lsdException w:name="heading 3" w:uiPriority="9" w:qFormat="1"/>
-    <w:lsdException w:name="heading 4" w:uiPriority="9" w:qFormat="1"/>
-    <w:lsdException w:name="heading 5" w:uiPriority="9" w:qFormat="1"/>
-    <w:lsdException w:name="heading 6" w:uiPriority="9" w:qFormat="1"/>
-    <w:lsdException w:name="heading 7" w:uiPriority="9" w:qFormat="1"/>
-    <w:lsdException w:name="heading 8" w:uiPriority="9" w:qFormat="1"/>
-    <w:lsdException w:name="heading 9" w:uiPriority="9" w:qFormat="1"/>
-    <w:lsdException w:name="toc 1" w:uiPriority="39"/>
-    <w:lsdException w:name="toc 2" w:uiPriority="39"/>
-    <w:lsdException w:name="toc 3" w:uiPriority="39"/>
-    <w:lsdException w:name="toc 4" w:uiPriority="39"/>
-    <w:lsdException w:name="toc 5" w:uiPriority="39"/>
-    <w:lsdException w:name="toc 6" w:uiPriority="39"/>
-    <w:lsdException w:name="toc 7" w:uiPriority="39"/>
-    <w:lsdException w:name="toc 8" w:uiPriority="39"/>
-    <w:lsdException w:name="toc 9" w:uiPriority="39"/>
-    <w:lsdException w:name="caption" w:uiPriority="35" w:qFormat="1"/>
-    <w:lsdException w:name="Title" w:semiHidden="0" w:uiPriority="10" w:unhideWhenUsed="0" w:qFormat="1"/>
-    <w:lsdException w:name="Default Paragraph Font" w:uiPriority="1"/>
-    <w:lsdException w:name="Subtitle" w:semiHidden="0" w:uiPriority="11" w:unhideWhenUsed="0" w:qFormat="1"/>
-    <w:lsdException w:name="Strong" w:semiHidden="0" w:uiPriority="22" w:unhideWhenUsed="0" w:qFormat="1"/>
-    <w:lsdException w:name="Emphasis" w:semiHidden="0" w:uiPriority="20" w:unhideWhenUsed="0" w:qFormat="1"/>
-    <w:lsdException w:name="Table Grid" w:semiHidden="0" w:uiPriority="59" w:unhideWhenUsed="0"/>
-    <w:lsdException w:name="Note Level 1" w:semiHidden="0" w:unhideWhenUsed="0"/>
-    <w:lsdException w:name="Note Level 2" w:semiHidden="0" w:unhideWhenUsed="0"/>
-    <w:lsdException w:name="Note Level 3" w:semiHidden="0" w:unhideWhenUsed="0"/>
-    <w:lsdException w:name="Note Level 4" w:semiHidden="0" w:unhideWhenUsed="0"/>
-    <w:lsdException w:name="Note Level 5" w:semiHidden="0" w:unhideWhenUsed="0"/>
-    <w:lsdException w:name="Note Level 6" w:semiHidden="0" w:unhideWhenUsed="0"/>
-    <w:lsdException w:name="Note Level 7" w:semiHidden="0" w:unhideWhenUsed="0"/>
-    <w:lsdException w:name="Note Level 8" w:semiHidden="0" w:unhideWhenUsed="0"/>
-    <w:lsdException w:name="Note Level 9" w:semiHidden="0" w:unhideWhenUsed="0"/>
-    <w:lsdException w:name="Placeholder Text" w:unhideWhenUsed="0"/>
-    <w:lsdException w:name="No Spacing" w:semiHidden="0" w:uiPriority="1" w:unhideWhenUsed="0" w:qFormat="1"/>
-    <w:lsdException w:name="Light Shading" w:semiHidden="0" w:uiPriority="60" w:unhideWhenUsed="0"/>
-    <w:lsdException w:name="Light List" w:semiHidden="0" w:uiPriority="61" w:unhideWhenUsed="0"/>
-    <w:lsdException w:name="Light Grid" w:semiHidden="0" w:uiPriority="62" w:unhideWhenUsed="0"/>
-    <w:lsdException w:name="Medium Shading 1" w:semiHidden="0" w:uiPriority="63" w:unhideWhenUsed="0"/>
-    <w:lsdException w:name="Medium Shading 2" w:semiHidden="0" w:uiPriority="64" w:unhideWhenUsed="0"/>
-    <w:lsdException w:name="Medium List 1" w:semiHidden="0" w:uiPriority="65" w:unhideWhenUsed="0"/>
-    <w:lsdException w:name="Medium List 2" w:semiHidden="0" w:uiPriority="66" w:unhideWhenUsed="0"/>
-    <w:lsdException w:name="Medium Grid 1" w:semiHidden="0" w:uiPriority="67" w:unhideWhenUsed="0"/>
-    <w:lsdException w:name="Medium Grid 2" w:semiHidden="0" w:uiPriority="68" w:unhideWhenUsed="0"/>
-    <w:lsdException w:name="Medium Grid 3" w:semiHidden="0" w:uiPriority="69" w:unhideWhenUsed="0"/>
-    <w:lsdException w:name="Dark List" w:semiHidden="0" w:uiPriority="70" w:unhideWhenUsed="0"/>
-    <w:lsdException w:name="Colorful Shading" w:semiHidden="0" w:uiPriority="71" w:unhideWhenUsed="0"/>
-    <w:lsdException w:name="Colorful List" w:semiHidden="0" w:uiPriority="72" w:unhideWhenUsed="0"/>
-    <w:lsdException w:name="Colorful Grid" w:semiHidden="0" w:uiPriority="73" w:unhideWhenUsed="0"/>
-    <w:lsdException w:name="Light Shading Accent 1" w:semiHidden="0" w:uiPriority="60" w:unhideWhenUsed="0"/>
-    <w:lsdException w:name="Light List Accent 1" w:semiHidden="0" w:uiPriority="61" w:unhideWhenUsed="0"/>
-    <w:lsdException w:name="Light Grid Accent 1" w:semiHidden="0" w:uiPriority="62" w:unhideWhenUsed="0"/>
-    <w:lsdException w:name="Medium Shading 1 Accent 1" w:semiHidden="0" w:uiPriority="63" w:unhideWhenUsed="0"/>
-    <w:lsdException w:name="Medium Shading 2 Accent 1" w:semiHidden="0" w:uiPriority="64" w:unhideWhenUsed="0"/>
-    <w:lsdException w:name="Medium List 1 Accent 1" w:semiHidden="0" w:uiPriority="65" w:unhideWhenUsed="0"/>
-    <w:lsdException w:name="Revision" w:unhideWhenUsed="0"/>
-    <w:lsdException w:name="List Paragraph" w:semiHidden="0" w:uiPriority="34" w:unhideWhenUsed="0" w:qFormat="1"/>
-    <w:lsdException w:name="Quote" w:semiHidden="0" w:uiPriority="29" w:unhideWhenUsed="0" w:qFormat="1"/>
-    <w:lsdException w:name="Intense Quote" w:semiHidden="0" w:uiPriority="30" w:unhideWhenUsed="0" w:qFormat="1"/>
-    <w:lsdException w:name="Medium List 2 Accent 1" w:semiHidden="0" w:uiPriority="66" w:unhideWhenUsed="0"/>
-    <w:lsdException w:name="Medium Grid 1 Accent 1" w:semiHidden="0" w:uiPriority="67" w:unhideWhenUsed="0"/>
-    <w:lsdException w:name="Medium Grid 2 Accent 1" w:semiHidden="0" w:uiPriority="68" w:unhideWhenUsed="0"/>
-    <w:lsdException w:name="Medium Grid 3 Accent 1" w:semiHidden="0" w:uiPriority="69" w:unhideWhenUsed="0"/>
-    <w:lsdException w:name="Dark List Accent 1" w:semiHidden="0" w:uiPriority="70" w:unhideWhenUsed="0"/>
-    <w:lsdException w:name="Colorful Shading Accent 1" w:semiHidden="0" w:uiPriority="71" w:unhideWhenUsed="0"/>
-    <w:lsdException w:name="Colorful List Accent 1" w:semiHidden="0" w:uiPriority="72" w:unhideWhenUsed="0"/>
-    <w:lsdException w:name="Colorful Grid Accent 1" w:semiHidden="0" w:uiPriority="73" w:unhideWhenUsed="0"/>
-    <w:lsdException w:name="Light Shading Accent 2" w:semiHidden="0" w:uiPriority="60" w:unhideWhenUsed="0"/>
-    <w:lsdException w:name="Light List Accent 2" w:semiHidden="0" w:uiPriority="61" w:unhideWhenUsed="0"/>
-    <w:lsdException w:name="Light Grid Accent 2" w:semiHidden="0" w:uiPriority="62" w:unhideWhenUsed="0"/>
-    <w:lsdException w:name="Medium Shading 1 Accent 2" w:semiHidden="0" w:uiPriority="63" w:unhideWhenUsed="0"/>
-    <w:lsdException w:name="Medium Shading 2 Accent 2" w:semiHidden="0" w:uiPriority="64" w:unhideWhenUsed="0"/>
-    <w:lsdException w:name="Medium List 1 Accent 2" w:semiHidden="0" w:uiPriority="65" w:unhideWhenUsed="0"/>
-    <w:lsdException w:name="Medium List 2 Accent 2" w:semiHidden="0" w:uiPriority="66" w:unhideWhenUsed="0"/>
-    <w:lsdException w:name="Medium Grid 1 Accent 2" w:semiHidden="0" w:uiPriority="67" w:unhideWhenUsed="0"/>
-    <w:lsdException w:name="Medium Grid 2 Accent 2" w:semiHidden="0" w:uiPriority="68" w:unhideWhenUsed="0"/>
-    <w:lsdException w:name="Medium Grid 3 Accent 2" w:semiHidden="0" w:uiPriority="69" w:unhideWhenUsed="0"/>
-    <w:lsdException w:name="Dark List Accent 2" w:semiHidden="0" w:uiPriority="70" w:unhideWhenUsed="0"/>
-    <w:lsdException w:name="Colorful Shading Accent 2" w:semiHidden="0" w:uiPriority="71" w:unhideWhenUsed="0"/>
-    <w:lsdException w:name="Colorful List Accent 2" w:semiHidden="0" w:uiPriority="72" w:unhideWhenUsed="0"/>
-    <w:lsdException w:name="Colorful Grid Accent 2" w:semiHidden="0" w:uiPriority="73" w:unhideWhenUsed="0"/>
-    <w:lsdException w:name="Light Shading Accent 3" w:semiHidden="0" w:uiPriority="60" w:unhideWhenUsed="0"/>
-    <w:lsdException w:name="Light List Accent 3" w:semiHidden="0" w:uiPriority="61" w:unhideWhenUsed="0"/>
-    <w:lsdException w:name="Light Grid Accent 3" w:semiHidden="0" w:uiPriority="62" w:unhideWhenUsed="0"/>
-    <w:lsdException w:name="Medium Shading 1 Accent 3" w:semiHidden="0" w:uiPriority="63" w:unhideWhenUsed="0"/>
-    <w:lsdException w:name="Medium Shading 2 Accent 3" w:semiHidden="0" w:uiPriority="64" w:unhideWhenUsed="0"/>
-    <w:lsdException w:name="Medium List 1 Accent 3" w:semiHidden="0" w:uiPriority="65" w:unhideWhenUsed="0"/>
-    <w:lsdException w:name="Medium List 2 Accent 3" w:semiHidden="0" w:uiPriority="66" w:unhideWhenUsed="0"/>
-    <w:lsdException w:name="Medium Grid 1 Accent 3" w:semiHidden="0" w:uiPriority="67" w:unhideWhenUsed="0"/>
-    <w:lsdException w:name="Medium Grid 2 Accent 3" w:semiHidden="0" w:uiPriority="68" w:unhideWhenUsed="0"/>
-    <w:lsdException w:name="Medium Grid 3 Accent 3" w:semiHidden="0" w:uiPriority="69" w:unhideWhenUsed="0"/>
-    <w:lsdException w:name="Dark List Accent 3" w:semiHidden="0" w:uiPriority="70" w:unhideWhenUsed="0"/>
-    <w:lsdException w:name="Colorful Shading Accent 3" w:semiHidden="0" w:uiPriority="71" w:unhideWhenUsed="0"/>
-    <w:lsdException w:name="Colorful List Accent 3" w:semiHidden="0" w:uiPriority="72" w:unhideWhenUsed="0"/>
-    <w:lsdException w:name="Colorful Grid Accent 3" w:semiHidden="0" w:uiPriority="73" w:unhideWhenUsed="0"/>
-    <w:lsdException w:name="Light Shading Accent 4" w:semiHidden="0" w:uiPriority="60" w:unhideWhenUsed="0"/>
-    <w:lsdException w:name="Light List Accent 4" w:semiHidden="0" w:uiPriority="61" w:unhideWhenUsed="0"/>
-    <w:lsdException w:name="Light Grid Accent 4" w:semiHidden="0" w:uiPriority="62" w:unhideWhenUsed="0"/>
-    <w:lsdException w:name="Medium Shading 1 Accent 4" w:semiHidden="0" w:uiPriority="63" w:unhideWhenUsed="0"/>
-    <w:lsdException w:name="Medium Shading 2 Accent 4" w:semiHidden="0" w:uiPriority="64" w:unhideWhenUsed="0"/>
-    <w:lsdException w:name="Medium List 1 Accent 4" w:semiHidden="0" w:uiPriority="65" w:unhideWhenUsed="0"/>
-    <w:lsdException w:name="Medium List 2 Accent 4" w:semiHidden="0" w:uiPriority="66" w:unhideWhenUsed="0"/>
-    <w:lsdException w:name="Medium Grid 1 Accent 4" w:semiHidden="0" w:uiPriority="67" w:unhideWhenUsed="0"/>
-    <w:lsdException w:name="Medium Grid 2 Accent 4" w:semiHidden="0" w:uiPriority="68" w:unhideWhenUsed="0"/>
-    <w:lsdException w:name="Medium Grid 3 Accent 4" w:semiHidden="0" w:uiPriority="69" w:unhideWhenUsed="0"/>
-    <w:lsdException w:name="Dark List Accent 4" w:semiHidden="0" w:uiPriority="70" w:unhideWhenUsed="0"/>
-    <w:lsdException w:name="Colorful Shading Accent 4" w:semiHidden="0" w:uiPriority="71" w:unhideWhenUsed="0"/>
-    <w:lsdException w:name="Colorful List Accent 4" w:semiHidden="0" w:uiPriority="72" w:unhideWhenUsed="0"/>
-    <w:lsdException w:name="Colorful Grid Accent 4" w:semiHidden="0" w:uiPriority="73" w:unhideWhenUsed="0"/>
-    <w:lsdException w:name="Light Shading Accent 5" w:semiHidden="0" w:uiPriority="60" w:unhideWhenUsed="0"/>
-    <w:lsdException w:name="Light List Accent 5" w:semiHidden="0" w:uiPriority="61" w:unhideWhenUsed="0"/>
-    <w:lsdException w:name="Light Grid Accent 5" w:semiHidden="0" w:uiPriority="62" w:unhideWhenUsed="0"/>
-    <w:lsdException w:name="Medium Shading 1 Accent 5" w:semiHidden="0" w:uiPriority="63" w:unhideWhenUsed="0"/>
-    <w:lsdException w:name="Medium Shading 2 Accent 5" w:semiHidden="0" w:uiPriority="64" w:unhideWhenUsed="0"/>
-    <w:lsdException w:name="Medium List 1 Accent 5" w:semiHidden="0" w:uiPriority="65" w:unhideWhenUsed="0"/>
-    <w:lsdException w:name="Medium List 2 Accent 5" w:semiHidden="0" w:uiPriority="66" w:unhideWhenUsed="0"/>
-    <w:lsdException w:name="Medium Grid 1 Accent 5" w:semiHidden="0" w:uiPriority="67" w:unhideWhenUsed="0"/>
-    <w:lsdException w:name="Medium Grid 2 Accent 5" w:semiHidden="0" w:uiPriority="68" w:unhideWhenUsed="0"/>
-    <w:lsdException w:name="Medium Grid 3 Accent 5" w:semiHidden="0" w:uiPriority="69" w:unhideWhenUsed="0"/>
-    <w:lsdException w:name="Dark List Accent 5" w:semiHidden="0" w:uiPriority="70" w:unhideWhenUsed="0"/>
-    <w:lsdException w:name="Colorful Shading Accent 5" w:semiHidden="0" w:uiPriority="71" w:unhideWhenUsed="0"/>
-    <w:lsdException w:name="Colorful List Accent 5" w:semiHidden="0" w:uiPriority="72" w:unhideWhenUsed="0"/>
-    <w:lsdException w:name="Colorful Grid Accent 5" w:semiHidden="0" w:uiPriority="73" w:unhideWhenUsed="0"/>
-    <w:lsdException w:name="Light Shading Accent 6" w:semiHidden="0" w:uiPriority="60" w:unhideWhenUsed="0"/>
-    <w:lsdException w:name="Light List Accent 6" w:semiHidden="0" w:uiPriority="61" w:unhideWhenUsed="0"/>
-    <w:lsdException w:name="Light Grid Accent 6" w:semiHidden="0" w:uiPriority="62" w:unhideWhenUsed="0"/>
-    <w:lsdException w:name="Medium Shading 1 Accent 6" w:semiHidden="0" w:uiPriority="63" w:unhideWhenUsed="0"/>
-    <w:lsdException w:name="Medium Shading 2 Accent 6" w:semiHidden="0" w:uiPriority="64" w:unhideWhenUsed="0"/>
-    <w:lsdException w:name="Medium List 1 Accent 6" w:semiHidden="0" w:uiPriority="65" w:unhideWhenUsed="0"/>
-    <w:lsdException w:name="Medium List 2 Accent 6" w:semiHidden="0" w:uiPriority="66" w:unhideWhenUsed="0"/>
-    <w:lsdException w:name="Medium Grid 1 Accent 6" w:semiHidden="0" w:uiPriority="67" w:unhideWhenUsed="0"/>
-    <w:lsdException w:name="Medium Grid 2 Accent 6" w:semiHidden="0" w:uiPriority="68" w:unhideWhenUsed="0"/>
-    <w:lsdException w:name="Medium Grid 3 Accent 6" w:semiHidden="0" w:uiPriority="69" w:unhideWhenUsed="0"/>
-    <w:lsdException w:name="Dark List Accent 6" w:semiHidden="0" w:uiPriority="70" w:unhideWhenUsed="0"/>
-    <w:lsdException w:name="Colorful Shading Accent 6" w:semiHidden="0" w:uiPriority="71" w:unhideWhenUsed="0"/>
-    <w:lsdException w:name="Colorful List Accent 6" w:semiHidden="0" w:uiPriority="72" w:unhideWhenUsed="0"/>
-    <w:lsdException w:name="Colorful Grid Accent 6" w:semiHidden="0" w:uiPriority="73" w:unhideWhenUsed="0"/>
-    <w:lsdException w:name="Subtle Emphasis" w:semiHidden="0" w:uiPriority="19" w:unhideWhenUsed="0" w:qFormat="1"/>
-    <w:lsdException w:name="Intense Emphasis" w:semiHidden="0" w:uiPriority="21" w:unhideWhenUsed="0" w:qFormat="1"/>
-    <w:lsdException w:name="Subtle Reference" w:semiHidden="0" w:uiPriority="31" w:unhideWhenUsed="0" w:qFormat="1"/>
-    <w:lsdException w:name="Intense Reference" w:semiHidden="0" w:uiPriority="32" w:unhideWhenUsed="0" w:qFormat="1"/>
-    <w:lsdException w:name="Book Title" w:semiHidden="0" w:uiPriority="33" w:unhideWhenUsed="0" w:qFormat="1"/>
-    <w:lsdException w:name="Bibliography" w:uiPriority="37"/>
-    <w:lsdException w:name="TOC Heading" w:uiPriority="39" w:qFormat="1"/>
-  </w:latentStyles>
-  <w:style w:type="paragraph" w:default="1" w:styleId="Normal">
-    <w:name w:val="Normal"/>
-    <w:qFormat/>
-  </w:style>
-  <w:style w:type="paragraph" w:styleId="Heading1">
-    <w:name w:val="heading 1"/>
-    <w:basedOn w:val="Normal"/>
-    <w:next w:val="Normal"/>
-    <w:link w:val="Heading1Char"/>
-    <w:uiPriority w:val="9"/>
-    <w:qFormat/>
-    <w:rsid w:val="00C62307"/>
-    <w:pPr>
-      <w:keepNext/>
-      <w:keepLines/>
-      <w:spacing w:before="480" w:after="0" w:line="240" w:lineRule="auto"/>
-      <w:outlineLvl w:val="0"/>
-    </w:pPr>
-    <w:rPr>
-      <w:rFonts w:asciiTheme="majorHAnsi" w:eastAsiaTheme="majorEastAsia" w:hAnsiTheme="majorHAnsi" w:cstheme="majorBidi"/>
-      <w:b/>
-      <w:bCs/>
-      <w:color w:val="345A8A" w:themeColor="accent1" w:themeShade="B5"/>
-      <w:sz w:val="32"/>
-      <w:szCs w:val="32"/>
-      <w:lang w:val="en-US"/>
-    </w:rPr>
-  </w:style>
-  <w:style w:type="paragraph" w:styleId="Heading2">
-    <w:name w:val="heading 2"/>
-    <w:basedOn w:val="Normal"/>
-    <w:next w:val="Normal"/>
-    <w:link w:val="Heading2Char"/>
-    <w:uiPriority w:val="9"/>
-    <w:unhideWhenUsed/>
-    <w:qFormat/>
-    <w:rsid w:val="00C62307"/>
-    <w:pPr>
-      <w:keepNext/>
-      <w:keepLines/>
-      <w:spacing w:before="200" w:after="0" w:line="240" w:lineRule="auto"/>
-      <w:outlineLvl w:val="1"/>
-    </w:pPr>
-    <w:rPr>
-      <w:rFonts w:asciiTheme="majorHAnsi" w:eastAsiaTheme="majorEastAsia" w:hAnsiTheme="majorHAnsi" w:cstheme="majorBidi"/>
-      <w:b/>
-      <w:bCs/>
-      <w:color w:val="4F81BD" w:themeColor="accent1"/>
-      <w:sz w:val="26"/>
-      <w:szCs w:val="26"/>
-      <w:lang w:val="en-US"/>
-    </w:rPr>
-  </w:style>
-  <w:style w:type="character" w:default="1" w:styleId="DefaultParagraphFont">
-    <w:name w:val="Default Paragraph Font"/>
-    <w:uiPriority w:val="1"/>
-    <w:semiHidden/>
-    <w:unhideWhenUsed/>
-  </w:style>
-  <w:style w:type="table" w:default="1" w:styleId="TableNormal">
-    <w:name w:val="Normal Table"/>
-    <w:uiPriority w:val="99"/>
-    <w:semiHidden/>
-    <w:unhideWhenUsed/>
-    <w:tblPr>
-      <w:tblInd w:w="0" w:type="dxa"/>
-      <w:tblCellMar>
-        <w:top w:w="0" w:type="dxa"/>
-        <w:left w:w="108" w:type="dxa"/>
-        <w:bottom w:w="0" w:type="dxa"/>
-        <w:right w:w="108" w:type="dxa"/>
-      </w:tblCellMar>
-    </w:tblPr>
-  </w:style>
-  <w:style w:type="numbering" w:default="1" w:styleId="NoList">
-    <w:name w:val="No List"/>
-    <w:uiPriority w:val="99"/>
-    <w:semiHidden/>
-    <w:unhideWhenUsed/>
-  </w:style>
-  <w:style w:type="paragraph" w:styleId="NoSpacing">
-    <w:name w:val="No Spacing"/>
-    <w:link w:val="NoSpacingChar"/>
-    <w:uiPriority w:val="1"/>
-    <w:qFormat/>
-    <w:rsid w:val="000B75E6"/>
-    <w:pPr>
-      <w:spacing w:after="0" w:line="240" w:lineRule="auto"/>
-    </w:pPr>
-    <w:rPr>
-      <w:rFonts w:eastAsiaTheme="minorEastAsia"/>
-      <w:lang w:val="en-US" w:eastAsia="ja-JP"/>
-    </w:rPr>
-  </w:style>
-  <w:style w:type="character" w:customStyle="1" w:styleId="NoSpacingChar">
-    <w:name w:val="No Spacing Char"/>
-    <w:basedOn w:val="DefaultParagraphFont"/>
-    <w:link w:val="NoSpacing"/>
-    <w:uiPriority w:val="1"/>
-    <w:rsid w:val="000B75E6"/>
-    <w:rPr>
-      <w:rFonts w:eastAsiaTheme="minorEastAsia"/>
-      <w:lang w:val="en-US" w:eastAsia="ja-JP"/>
-    </w:rPr>
-  </w:style>
-  <w:style w:type="paragraph" w:styleId="BalloonText">
-    <w:name w:val="Balloon Text"/>
-    <w:basedOn w:val="Normal"/>
-    <w:link w:val="BalloonTextChar"/>
-    <w:uiPriority w:val="99"/>
-    <w:semiHidden/>
-    <w:unhideWhenUsed/>
-    <w:rsid w:val="000B75E6"/>
-    <w:pPr>
-      <w:spacing w:after="0" w:line="240" w:lineRule="auto"/>
-    </w:pPr>
-    <w:rPr>
-      <w:rFonts w:ascii="Tahoma" w:hAnsi="Tahoma" w:cs="Tahoma"/>
-      <w:sz w:val="16"/>
-      <w:szCs w:val="16"/>
-    </w:rPr>
-  </w:style>
-  <w:style w:type="character" w:customStyle="1" w:styleId="BalloonTextChar">
-    <w:name w:val="Balloon Text Char"/>
-    <w:basedOn w:val="DefaultParagraphFont"/>
-    <w:link w:val="BalloonText"/>
-    <w:uiPriority w:val="99"/>
-    <w:semiHidden/>
-    <w:rsid w:val="000B75E6"/>
-    <w:rPr>
-      <w:rFonts w:ascii="Tahoma" w:hAnsi="Tahoma" w:cs="Tahoma"/>
-      <w:sz w:val="16"/>
-      <w:szCs w:val="16"/>
-    </w:rPr>
-  </w:style>
-  <w:style w:type="character" w:styleId="PlaceholderText">
-    <w:name w:val="Placeholder Text"/>
-    <w:basedOn w:val="DefaultParagraphFont"/>
-    <w:uiPriority w:val="99"/>
-    <w:semiHidden/>
-    <w:rsid w:val="000B75E6"/>
-    <w:rPr>
-      <w:color w:val="808080"/>
-    </w:rPr>
-  </w:style>
-  <w:style w:type="character" w:customStyle="1" w:styleId="Heading1Char">
-    <w:name w:val="Heading 1 Char"/>
-    <w:basedOn w:val="DefaultParagraphFont"/>
-    <w:link w:val="Heading1"/>
-    <w:uiPriority w:val="9"/>
-    <w:rsid w:val="00C62307"/>
-    <w:rPr>
-      <w:rFonts w:asciiTheme="majorHAnsi" w:eastAsiaTheme="majorEastAsia" w:hAnsiTheme="majorHAnsi" w:cstheme="majorBidi"/>
-      <w:b/>
-      <w:bCs/>
-      <w:color w:val="345A8A" w:themeColor="accent1" w:themeShade="B5"/>
-      <w:sz w:val="32"/>
-      <w:szCs w:val="32"/>
-      <w:lang w:val="en-US"/>
-    </w:rPr>
-  </w:style>
-  <w:style w:type="character" w:customStyle="1" w:styleId="Heading2Char">
-    <w:name w:val="Heading 2 Char"/>
-    <w:basedOn w:val="DefaultParagraphFont"/>
-    <w:link w:val="Heading2"/>
-    <w:uiPriority w:val="9"/>
-    <w:rsid w:val="00C62307"/>
-    <w:rPr>
-      <w:rFonts w:asciiTheme="majorHAnsi" w:eastAsiaTheme="majorEastAsia" w:hAnsiTheme="majorHAnsi" w:cstheme="majorBidi"/>
-      <w:b/>
-      <w:bCs/>
-      <w:color w:val="4F81BD" w:themeColor="accent1"/>
-      <w:sz w:val="26"/>
-      <w:szCs w:val="26"/>
-      <w:lang w:val="en-US"/>
-    </w:rPr>
-  </w:style>
-  <w:style w:type="paragraph" w:styleId="Title">
-    <w:name w:val="Title"/>
-    <w:basedOn w:val="Normal"/>
-    <w:next w:val="Normal"/>
-    <w:link w:val="TitleChar"/>
-    <w:uiPriority w:val="10"/>
-    <w:qFormat/>
-    <w:rsid w:val="00C62307"/>
-    <w:pPr>
-      <w:pBdr>
-        <w:bottom w:val="single" w:sz="8" w:space="4" w:color="4F81BD" w:themeColor="accent1"/>
-      </w:pBdr>
-      <w:spacing w:after="300" w:line="240" w:lineRule="auto"/>
-      <w:contextualSpacing/>
-    </w:pPr>
-    <w:rPr>
-      <w:rFonts w:asciiTheme="majorHAnsi" w:eastAsiaTheme="majorEastAsia" w:hAnsiTheme="majorHAnsi" w:cstheme="majorBidi"/>
-      <w:color w:val="17365D" w:themeColor="text2" w:themeShade="BF"/>
-      <w:spacing w:val="5"/>
-      <w:kern w:val="28"/>
-      <w:sz w:val="52"/>
-      <w:szCs w:val="52"/>
-      <w:lang w:val="en-US"/>
-    </w:rPr>
-  </w:style>
-  <w:style w:type="character" w:customStyle="1" w:styleId="TitleChar">
-    <w:name w:val="Title Char"/>
-    <w:basedOn w:val="DefaultParagraphFont"/>
-    <w:link w:val="Title"/>
-    <w:uiPriority w:val="10"/>
-    <w:rsid w:val="00C62307"/>
-    <w:rPr>
-      <w:rFonts w:asciiTheme="majorHAnsi" w:eastAsiaTheme="majorEastAsia" w:hAnsiTheme="majorHAnsi" w:cstheme="majorBidi"/>
-      <w:color w:val="17365D" w:themeColor="text2" w:themeShade="BF"/>
-      <w:spacing w:val="5"/>
-      <w:kern w:val="28"/>
-      <w:sz w:val="52"/>
-      <w:szCs w:val="52"/>
-      <w:lang w:val="en-US"/>
-    </w:rPr>
-  </w:style>
-  <w:style w:type="paragraph" w:styleId="ListParagraph">
-    <w:name w:val="List Paragraph"/>
-    <w:basedOn w:val="Normal"/>
-    <w:uiPriority w:val="34"/>
-    <w:qFormat/>
-    <w:rsid w:val="00C62307"/>
-    <w:pPr>
-      <w:spacing w:after="0" w:line="240" w:lineRule="auto"/>
-      <w:ind w:left="720"/>
-      <w:contextualSpacing/>
-    </w:pPr>
-    <w:rPr>
-      <w:rFonts w:eastAsiaTheme="minorEastAsia"/>
-      <w:sz w:val="24"/>
-      <w:szCs w:val="24"/>
-      <w:lang w:val="en-US"/>
-    </w:rPr>
-  </w:style>
-  <w:style w:type="paragraph" w:styleId="Header">
-    <w:name w:val="header"/>
-    <w:basedOn w:val="Normal"/>
-    <w:link w:val="HeaderChar"/>
-    <w:uiPriority w:val="99"/>
-    <w:unhideWhenUsed/>
-    <w:rsid w:val="00866E8A"/>
-    <w:pPr>
-      <w:tabs>
-        <w:tab w:val="center" w:pos="4320"/>
-        <w:tab w:val="right" w:pos="8640"/>
-      </w:tabs>
-      <w:spacing w:after="0" w:line="240" w:lineRule="auto"/>
-    </w:pPr>
-  </w:style>
-  <w:style w:type="character" w:customStyle="1" w:styleId="HeaderChar">
-    <w:name w:val="Header Char"/>
-    <w:basedOn w:val="DefaultParagraphFont"/>
-    <w:link w:val="Header"/>
-    <w:uiPriority w:val="99"/>
-    <w:rsid w:val="00866E8A"/>
-  </w:style>
-  <w:style w:type="paragraph" w:styleId="Footer">
-    <w:name w:val="footer"/>
-    <w:basedOn w:val="Normal"/>
-    <w:link w:val="FooterChar"/>
-    <w:uiPriority w:val="99"/>
-    <w:unhideWhenUsed/>
-    <w:rsid w:val="00866E8A"/>
-    <w:pPr>
-      <w:tabs>
-        <w:tab w:val="center" w:pos="4320"/>
-        <w:tab w:val="right" w:pos="8640"/>
-      </w:tabs>
-      <w:spacing w:after="0" w:line="240" w:lineRule="auto"/>
-    </w:pPr>
-  </w:style>
-  <w:style w:type="character" w:customStyle="1" w:styleId="FooterChar">
-    <w:name w:val="Footer Char"/>
-    <w:basedOn w:val="DefaultParagraphFont"/>
-    <w:link w:val="Footer"/>
-    <w:uiPriority w:val="99"/>
-    <w:rsid w:val="00866E8A"/>
-  </w:style>
-</w:styles>
-</file>
-
-<file path=word/stylesWithEffects.xml><?xml version="1.0" encoding="utf-8"?>
-<w:styles xmlns:wpc="http://schemas.microsoft.com/office/word/2010/wordprocessingCanvas" xmlns:mo="http://schemas.microsoft.com/office/mac/office/2008/main" xmlns:mc="http://schemas.openxmlformats.org/markup-compatibility/2006" xmlns:mv="urn:schemas-microsoft-com:mac:vml" xmlns:o="urn:schemas-microsoft-com:office:office" xmlns:r="http://schemas.openxmlformats.org/officeDocument/2006/relationships" xmlns:m="http://schemas.openxmlformats.org/officeDocument/2006/math" xmlns:v="urn:schemas-microsoft-com:vml" xmlns:wp14="http://schemas.microsoft.com/office/word/2010/wordprocessingDrawing" xmlns:wp="http://schemas.openxmlformats.org/drawingml/2006/wordprocessingDrawing" xmlns:w10="urn:schemas-microsoft-com:office:word" xmlns:w="http://schemas.openxmlformats.org/wordprocessingml/2006/main" xmlns:w14="http://schemas.microsoft.com/office/word/2010/wordml" xmlns:wpg="http://schemas.microsoft.com/office/word/2010/wordprocessingGroup" xmlns:wpi="http://schemas.microsoft.com/office/word/2010/wordprocessingInk" xmlns:wne="http://schemas.microsoft.com/office/word/2006/wordml" xmlns:wps="http://schemas.microsoft.com/office/word/2010/wordprocessingShape" mc:Ignorable="w14 wp14">
-  <w:docDefaults>
-    <w:rPrDefault>
-      <w:rPr>
-        <w:rFonts w:asciiTheme="minorHAnsi" w:eastAsiaTheme="minorHAnsi" w:hAnsiTheme="minorHAnsi" w:cstheme="minorBidi"/>
-        <w:sz w:val="22"/>
-        <w:szCs w:val="22"/>
-        <w:lang w:val="en-GB" w:eastAsia="en-US" w:bidi="ar-SA"/>
-      </w:rPr>
-    </w:rPrDefault>
-    <w:pPrDefault>
-      <w:pPr>
-        <w:spacing w:after="200" w:line="276" w:lineRule="auto"/>
-      </w:pPr>
-    </w:pPrDefault>
-  </w:docDefaults>
-  <w:latentStyles w:defLockedState="0" w:defUIPriority="99" w:defSemiHidden="1" w:defUnhideWhenUsed="1" w:defQFormat="0" w:count="276">
-    <w:lsdException w:name="Normal" w:semiHidden="0" w:uiPriority="0" w:unhideWhenUsed="0" w:qFormat="1"/>
-    <w:lsdException w:name="heading 1" w:semiHidden="0" w:uiPriority="9" w:unhideWhenUsed="0" w:qFormat="1"/>
-    <w:lsdException w:name="heading 2" w:uiPriority="9" w:qFormat="1"/>
-    <w:lsdException w:name="heading 3" w:uiPriority="9" w:qFormat="1"/>
-    <w:lsdException w:name="heading 4" w:uiPriority="9" w:qFormat="1"/>
-    <w:lsdException w:name="heading 5" w:uiPriority="9" w:qFormat="1"/>
-    <w:lsdException w:name="heading 6" w:uiPriority="9" w:qFormat="1"/>
-    <w:lsdException w:name="heading 7" w:uiPriority="9" w:qFormat="1"/>
-    <w:lsdException w:name="heading 8" w:uiPriority="9" w:qFormat="1"/>
-    <w:lsdException w:name="heading 9" w:uiPriority="9" w:qFormat="1"/>
-    <w:lsdException w:name="toc 1" w:uiPriority="39"/>
-    <w:lsdException w:name="toc 2" w:uiPriority="39"/>
-    <w:lsdException w:name="toc 3" w:uiPriority="39"/>
-    <w:lsdException w:name="toc 4" w:uiPriority="39"/>
-    <w:lsdException w:name="toc 5" w:uiPriority="39"/>
-    <w:lsdException w:name="toc 6" w:uiPriority="39"/>
-    <w:lsdException w:name="toc 7" w:uiPriority="39"/>
-    <w:lsdException w:name="toc 8" w:uiPriority="39"/>
-    <w:lsdException w:name="toc 9" w:uiPriority="39"/>
-    <w:lsdException w:name="caption" w:uiPriority="35" w:qFormat="1"/>
-    <w:lsdException w:name="Title" w:semiHidden="0" w:uiPriority="10" w:unhideWhenUsed="0" w:qFormat="1"/>
-    <w:lsdException w:name="Default Paragraph Font" w:uiPriority="1"/>
-    <w:lsdException w:name="Subtitle" w:semiHidden="0" w:uiPriority="11" w:unhideWhenUsed="0" w:qFormat="1"/>
-    <w:lsdException w:name="Strong" w:semiHidden="0" w:uiPriority="22" w:unhideWhenUsed="0" w:qFormat="1"/>
-    <w:lsdException w:name="Emphasis" w:semiHidden="0" w:uiPriority="20" w:unhideWhenUsed="0" w:qFormat="1"/>
-    <w:lsdException w:name="Table Grid" w:semiHidden="0" w:uiPriority="59" w:unhideWhenUsed="0"/>
-    <w:lsdException w:name="Note Level 1" w:semiHidden="0" w:unhideWhenUsed="0"/>
-    <w:lsdException w:name="Note Level 2" w:semiHidden="0" w:unhideWhenUsed="0"/>
-    <w:lsdException w:name="Note Level 3" w:semiHidden="0" w:unhideWhenUsed="0"/>
-    <w:lsdException w:name="Note Level 4" w:semiHidden="0" w:unhideWhenUsed="0"/>
-    <w:lsdException w:name="Note Level 5" w:semiHidden="0" w:unhideWhenUsed="0"/>
-    <w:lsdException w:name="Note Level 6" w:semiHidden="0" w:unhideWhenUsed="0"/>
-    <w:lsdException w:name="Note Level 7" w:semiHidden="0" w:unhideWhenUsed="0"/>
-    <w:lsdException w:name="Note Level 8" w:semiHidden="0" w:unhideWhenUsed="0"/>
-    <w:lsdException w:name="Note Level 9" w:semiHidden="0" w:unhideWhenUsed="0"/>
-    <w:lsdException w:name="Placeholder Text" w:unhideWhenUsed="0"/>
-    <w:lsdException w:name="No Spacing" w:semiHidden="0" w:uiPriority="1" w:unhideWhenUsed="0" w:qFormat="1"/>
-    <w:lsdException w:name="Light Shading" w:semiHidden="0" w:uiPriority="60" w:unhideWhenUsed="0"/>
-    <w:lsdException w:name="Light List" w:semiHidden="0" w:uiPriority="61" w:unhideWhenUsed="0"/>
-    <w:lsdException w:name="Light Grid" w:semiHidden="0" w:uiPriority="62" w:unhideWhenUsed="0"/>
-    <w:lsdException w:name="Medium Shading 1" w:semiHidden="0" w:uiPriority="63" w:unhideWhenUsed="0"/>
-    <w:lsdException w:name="Medium Shading 2" w:semiHidden="0" w:uiPriority="64" w:unhideWhenUsed="0"/>
-    <w:lsdException w:name="Medium List 1" w:semiHidden="0" w:uiPriority="65" w:unhideWhenUsed="0"/>
-    <w:lsdException w:name="Medium List 2" w:semiHidden="0" w:uiPriority="66" w:unhideWhenUsed="0"/>
-    <w:lsdException w:name="Medium Grid 1" w:semiHidden="0" w:uiPriority="67" w:unhideWhenUsed="0"/>
-    <w:lsdException w:name="Medium Grid 2" w:semiHidden="0" w:uiPriority="68" w:unhideWhenUsed="0"/>
-    <w:lsdException w:name="Medium Grid 3" w:semiHidden="0" w:uiPriority="69" w:unhideWhenUsed="0"/>
-    <w:lsdException w:name="Dark List" w:semiHidden="0" w:uiPriority="70" w:unhideWhenUsed="0"/>
-    <w:lsdException w:name="Colorful Shading" w:semiHidden="0" w:uiPriority="71" w:unhideWhenUsed="0"/>
-    <w:lsdException w:name="Colorful List" w:semiHidden="0" w:uiPriority="72" w:unhideWhenUsed="0"/>
-    <w:lsdException w:name="Colorful Grid" w:semiHidden="0" w:uiPriority="73" w:unhideWhenUsed="0"/>
-    <w:lsdException w:name="Light Shading Accent 1" w:semiHidden="0" w:uiPriority="60" w:unhideWhenUsed="0"/>
-    <w:lsdException w:name="Light List Accent 1" w:semiHidden="0" w:uiPriority="61" w:unhideWhenUsed="0"/>
-    <w:lsdException w:name="Light Grid Accent 1" w:semiHidden="0" w:uiPriority="62" w:unhideWhenUsed="0"/>
-    <w:lsdException w:name="Medium Shading 1 Accent 1" w:semiHidden="0" w:uiPriority="63" w:unhideWhenUsed="0"/>
-    <w:lsdException w:name="Medium Shading 2 Accent 1" w:semiHidden="0" w:uiPriority="64" w:unhideWhenUsed="0"/>
-    <w:lsdException w:name="Medium List 1 Accent 1" w:semiHidden="0" w:uiPriority="65" w:unhideWhenUsed="0"/>
-    <w:lsdException w:name="Revision" w:unhideWhenUsed="0"/>
-    <w:lsdException w:name="List Paragraph" w:semiHidden="0" w:uiPriority="34" w:unhideWhenUsed="0" w:qFormat="1"/>
-    <w:lsdException w:name="Quote" w:semiHidden="0" w:uiPriority="29" w:unhideWhenUsed="0" w:qFormat="1"/>
-    <w:lsdException w:name="Intense Quote" w:semiHidden="0" w:uiPriority="30" w:unhideWhenUsed="0" w:qFormat="1"/>
-    <w:lsdException w:name="Medium List 2 Accent 1" w:semiHidden="0" w:uiPriority="66" w:unhideWhenUsed="0"/>
-    <w:lsdException w:name="Medium Grid 1 Accent 1" w:semiHidden="0" w:uiPriority="67" w:unhideWhenUsed="0"/>
-    <w:lsdException w:name="Medium Grid 2 Accent 1" w:semiHidden="0" w:uiPriority="68" w:unhideWhenUsed="0"/>
-    <w:lsdException w:name="Medium Grid 3 Accent 1" w:semiHidden="0" w:uiPriority="69" w:unhideWhenUsed="0"/>
-    <w:lsdException w:name="Dark List Accent 1" w:semiHidden="0" w:uiPriority="70" w:unhideWhenUsed="0"/>
-    <w:lsdException w:name="Colorful Shading Accent 1" w:semiHidden="0" w:uiPriority="71" w:unhideWhenUsed="0"/>
-    <w:lsdException w:name="Colorful List Accent 1" w:semiHidden="0" w:uiPriority="72" w:unhideWhenUsed="0"/>
-    <w:lsdException w:name="Colorful Grid Accent 1" w:semiHidden="0" w:uiPriority="73" w:unhideWhenUsed="0"/>
-    <w:lsdException w:name="Light Shading Accent 2" w:semiHidden="0" w:uiPriority="60" w:unhideWhenUsed="0"/>
-    <w:lsdException w:name="Light List Accent 2" w:semiHidden="0" w:uiPriority="61" w:unhideWhenUsed="0"/>
-    <w:lsdException w:name="Light Grid Accent 2" w:semiHidden="0" w:uiPriority="62" w:unhideWhenUsed="0"/>
-    <w:lsdException w:name="Medium Shading 1 Accent 2" w:semiHidden="0" w:uiPriority="63" w:unhideWhenUsed="0"/>
-    <w:lsdException w:name="Medium Shading 2 Accent 2" w:semiHidden="0" w:uiPriority="64" w:unhideWhenUsed="0"/>
-    <w:lsdException w:name="Medium List 1 Accent 2" w:semiHidden="0" w:uiPriority="65" w:unhideWhenUsed="0"/>
-    <w:lsdException w:name="Medium List 2 Accent 2" w:semiHidden="0" w:uiPriority="66" w:unhideWhenUsed="0"/>
-    <w:lsdException w:name="Medium Grid 1 Accent 2" w:semiHidden="0" w:uiPriority="67" w:unhideWhenUsed="0"/>
-    <w:lsdException w:name="Medium Grid 2 Accent 2" w:semiHidden="0" w:uiPriority="68" w:unhideWhenUsed="0"/>
-    <w:lsdException w:name="Medium Grid 3 Accent 2" w:semiHidden="0" w:uiPriority="69" w:unhideWhenUsed="0"/>
-    <w:lsdException w:name="Dark List Accent 2" w:semiHidden="0" w:uiPriority="70" w:unhideWhenUsed="0"/>
-    <w:lsdException w:name="Colorful Shading Accent 2" w:semiHidden="0" w:uiPriority="71" w:unhideWhenUsed="0"/>
-    <w:lsdException w:name="Colorful List Accent 2" w:semiHidden="0" w:uiPriority="72" w:unhideWhenUsed="0"/>
-    <w:lsdException w:name="Colorful Grid Accent 2" w:semiHidden="0" w:uiPriority="73" w:unhideWhenUsed="0"/>
-    <w:lsdException w:name="Light Shading Accent 3" w:semiHidden="0" w:uiPriority="60" w:unhideWhenUsed="0"/>
-    <w:lsdException w:name="Light List Accent 3" w:semiHidden="0" w:uiPriority="61" w:unhideWhenUsed="0"/>
-    <w:lsdException w:name="Light Grid Accent 3" w:semiHidden="0" w:uiPriority="62" w:unhideWhenUsed="0"/>
-    <w:lsdException w:name="Medium Shading 1 Accent 3" w:semiHidden="0" w:uiPriority="63" w:unhideWhenUsed="0"/>
-    <w:lsdException w:name="Medium Shading 2 Accent 3" w:semiHidden="0" w:uiPriority="64" w:unhideWhenUsed="0"/>
-    <w:lsdException w:name="Medium List 1 Accent 3" w:semiHidden="0" w:uiPriority="65" w:unhideWhenUsed="0"/>
-    <w:lsdException w:name="Medium List 2 Accent 3" w:semiHidden="0" w:uiPriority="66" w:unhideWhenUsed="0"/>
-    <w:lsdException w:name="Medium Grid 1 Accent 3" w:semiHidden="0" w:uiPriority="67" w:unhideWhenUsed="0"/>
-    <w:lsdException w:name="Medium Grid 2 Accent 3" w:semiHidden="0" w:uiPriority="68" w:unhideWhenUsed="0"/>
-    <w:lsdException w:name="Medium Grid 3 Accent 3" w:semiHidden="0" w:uiPriority="69" w:unhideWhenUsed="0"/>
-    <w:lsdException w:name="Dark List Accent 3" w:semiHidden="0" w:uiPriority="70" w:unhideWhenUsed="0"/>
-    <w:lsdException w:name="Colorful Shading Accent 3" w:semiHidden="0" w:uiPriority="71" w:unhideWhenUsed="0"/>
-    <w:lsdException w:name="Colorful List Accent 3" w:semiHidden="0" w:uiPriority="72" w:unhideWhenUsed="0"/>
-    <w:lsdException w:name="Colorful Grid Accent 3" w:semiHidden="0" w:uiPriority="73" w:unhideWhenUsed="0"/>
-    <w:lsdException w:name="Light Shading Accent 4" w:semiHidden="0" w:uiPriority="60" w:unhideWhenUsed="0"/>
-    <w:lsdException w:name="Light List Accent 4" w:semiHidden="0" w:uiPriority="61" w:unhideWhenUsed="0"/>
-    <w:lsdException w:name="Light Grid Accent 4" w:semiHidden="0" w:uiPriority="62" w:unhideWhenUsed="0"/>
-    <w:lsdException w:name="Medium Shading 1 Accent 4" w:semiHidden="0" w:uiPriority="63" w:unhideWhenUsed="0"/>
-    <w:lsdException w:name="Medium Shading 2 Accent 4" w:semiHidden="0" w:uiPriority="64" w:unhideWhenUsed="0"/>
-    <w:lsdException w:name="Medium List 1 Accent 4" w:semiHidden="0" w:uiPriority="65" w:unhideWhenUsed="0"/>
-    <w:lsdException w:name="Medium List 2 Accent 4" w:semiHidden="0" w:uiPriority="66" w:unhideWhenUsed="0"/>
-    <w:lsdException w:name="Medium Grid 1 Accent 4" w:semiHidden="0" w:uiPriority="67" w:unhideWhenUsed="0"/>
-    <w:lsdException w:name="Medium Grid 2 Accent 4" w:semiHidden="0" w:uiPriority="68" w:unhideWhenUsed="0"/>
-    <w:lsdException w:name="Medium Grid 3 Accent 4" w:semiHidden="0" w:uiPriority="69" w:unhideWhenUsed="0"/>
-    <w:lsdException w:name="Dark List Accent 4" w:semiHidden="0" w:uiPriority="70" w:unhideWhenUsed="0"/>
-    <w:lsdException w:name="Colorful Shading Accent 4" w:semiHidden="0" w:uiPriority="71" w:unhideWhenUsed="0"/>
-    <w:lsdException w:name="Colorful List Accent 4" w:semiHidden="0" w:uiPriority="72" w:unhideWhenUsed="0"/>
-    <w:lsdException w:name="Colorful Grid Accent 4" w:semiHidden="0" w:uiPriority="73" w:unhideWhenUsed="0"/>
-    <w:lsdException w:name="Light Shading Accent 5" w:semiHidden="0" w:uiPriority="60" w:unhideWhenUsed="0"/>
-    <w:lsdException w:name="Light List Accent 5" w:semiHidden="0" w:uiPriority="61" w:unhideWhenUsed="0"/>
-    <w:lsdException w:name="Light Grid Accent 5" w:semiHidden="0" w:uiPriority="62" w:unhideWhenUsed="0"/>
-    <w:lsdException w:name="Medium Shading 1 Accent 5" w:semiHidden="0" w:uiPriority="63" w:unhideWhenUsed="0"/>
-    <w:lsdException w:name="Medium Shading 2 Accent 5" w:semiHidden="0" w:uiPriority="64" w:unhideWhenUsed="0"/>
-    <w:lsdException w:name="Medium List 1 Accent 5" w:semiHidden="0" w:uiPriority="65" w:unhideWhenUsed="0"/>
-    <w:lsdException w:name="Medium List 2 Accent 5" w:semiHidden="0" w:uiPriority="66" w:unhideWhenUsed="0"/>
-    <w:lsdException w:name="Medium Grid 1 Accent 5" w:semiHidden="0" w:uiPriority="67" w:unhideWhenUsed="0"/>
-    <w:lsdException w:name="Medium Grid 2 Accent 5" w:semiHidden="0" w:uiPriority="68" w:unhideWhenUsed="0"/>
-    <w:lsdException w:name="Medium Grid 3 Accent 5" w:semiHidden="0" w:uiPriority="69" w:unhideWhenUsed="0"/>
-    <w:lsdException w:name="Dark List Accent 5" w:semiHidden="0" w:uiPriority="70" w:unhideWhenUsed="0"/>
-    <w:lsdException w:name="Colorful Shading Accent 5" w:semiHidden="0" w:uiPriority="71" w:unhideWhenUsed="0"/>
-    <w:lsdException w:name="Colorful List Accent 5" w:semiHidden="0" w:uiPriority="72" w:unhideWhenUsed="0"/>
-    <w:lsdException w:name="Colorful Grid Accent 5" w:semiHidden="0" w:uiPriority="73" w:unhideWhenUsed="0"/>
-    <w:lsdException w:name="Light Shading Accent 6" w:semiHidden="0" w:uiPriority="60" w:unhideWhenUsed="0"/>
-    <w:lsdException w:name="Light List Accent 6" w:semiHidden="0" w:uiPriority="61" w:unhideWhenUsed="0"/>
-    <w:lsdException w:name="Light Grid Accent 6" w:semiHidden="0" w:uiPriority="62" w:unhideWhenUsed="0"/>
-    <w:lsdException w:name="Medium Shading 1 Accent 6" w:semiHidden="0" w:uiPriority="63" w:unhideWhenUsed="0"/>
-    <w:lsdException w:name="Medium Shading 2 Accent 6" w:semiHidden="0" w:uiPriority="64" w:unhideWhenUsed="0"/>
-    <w:lsdException w:name="Medium List 1 Accent 6" w:semiHidden="0" w:uiPriority="65" w:unhideWhenUsed="0"/>
-    <w:lsdException w:name="Medium List 2 Accent 6" w:semiHidden="0" w:uiPriority="66" w:unhideWhenUsed="0"/>
-    <w:lsdException w:name="Medium Grid 1 Accent 6" w:semiHidden="0" w:uiPriority="67" w:unhideWhenUsed="0"/>
-    <w:lsdException w:name="Medium Grid 2 Accent 6" w:semiHidden="0" w:uiPriority="68" w:unhideWhenUsed="0"/>
-    <w:lsdException w:name="Medium Grid 3 Accent 6" w:semiHidden="0" w:uiPriority="69" w:unhideWhenUsed="0"/>
-    <w:lsdException w:name="Dark List Accent 6" w:semiHidden="0" w:uiPriority="70" w:unhideWhenUsed="0"/>
-    <w:lsdException w:name="Colorful Shading Accent 6" w:semiHidden="0" w:uiPriority="71" w:unhideWhenUsed="0"/>
-    <w:lsdException w:name="Colorful List Accent 6" w:semiHidden="0" w:uiPriority="72" w:unhideWhenUsed="0"/>
-    <w:lsdException w:name="Colorful Grid Accent 6" w:semiHidden="0" w:uiPriority="73" w:unhideWhenUsed="0"/>
-    <w:lsdException w:name="Subtle Emphasis" w:semiHidden="0" w:uiPriority="19" w:unhideWhenUsed="0" w:qFormat="1"/>
-    <w:lsdException w:name="Intense Emphasis" w:semiHidden="0" w:uiPriority="21" w:unhideWhenUsed="0" w:qFormat="1"/>
-    <w:lsdException w:name="Subtle Reference" w:semiHidden="0" w:uiPriority="31" w:unhideWhenUsed="0" w:qFormat="1"/>
-    <w:lsdException w:name="Intense Reference" w:semiHidden="0" w:uiPriority="32" w:unhideWhenUsed="0" w:qFormat="1"/>
-    <w:lsdException w:name="Book Title" w:semiHidden="0" w:uiPriority="33" w:unhideWhenUsed="0" w:qFormat="1"/>
-    <w:lsdException w:name="Bibliography" w:uiPriority="37"/>
-    <w:lsdException w:name="TOC Heading" w:uiPriority="39" w:qFormat="1"/>
+  <w:latentStyles w:defLockedState="0" w:defUIPriority="99" w:defSemiHidden="0" w:defUnhideWhenUsed="0" w:defQFormat="0" w:count="371">
+    <w:lsdException w:name="Normal" w:uiPriority="0" w:qFormat="1"/>
+    <w:lsdException w:name="heading 1" w:uiPriority="9" w:qFormat="1"/>
+    <w:lsdException w:name="heading 2" w:semiHidden="1" w:uiPriority="9" w:unhideWhenUsed="1" w:qFormat="1"/>
+    <w:lsdException w:name="heading 3" w:semiHidden="1" w:uiPriority="9" w:unhideWhenUsed="1" w:qFormat="1"/>
+    <w:lsdException w:name="heading 4" w:semiHidden="1" w:uiPriority="9" w:unhideWhenUsed="1" w:qFormat="1"/>
+    <w:lsdException w:name="heading 5" w:semiHidden="1" w:uiPriority="9" w:unhideWhenUsed="1" w:qFormat="1"/>
+    <w:lsdException w:name="heading 6" w:semiHidden="1" w:uiPriority="9" w:unhideWhenUsed="1" w:qFormat="1"/>
+    <w:lsdException w:name="heading 7" w:semiHidden="1" w:uiPriority="9" w:unhideWhenUsed="1" w:qFormat="1"/>
+    <w:lsdException w:name="heading 8" w:semiHidden="1" w:uiPriority="9" w:unhideWhenUsed="1" w:qFormat="1"/>
+    <w:lsdException w:name="heading 9" w:semiHidden="1" w:uiPriority="9" w:unhideWhenUsed="1" w:qFormat="1"/>
+    <w:lsdException w:name="index 1" w:semiHidden="1" w:unhideWhenUsed="1"/>
+    <w:lsdException w:name="index 2" w:semiHidden="1" w:unhideWhenUsed="1"/>
+    <w:lsdException w:name="index 3" w:semiHidden="1" w:unhideWhenUsed="1"/>
+    <w:lsdException w:name="index 4" w:semiHidden="1" w:unhideWhenUsed="1"/>
+    <w:lsdException w:name="index 5" w:semiHidden="1" w:unhideWhenUsed="1"/>
+    <w:lsdException w:name="index 6" w:semiHidden="1" w:unhideWhenUsed="1"/>
+    <w:lsdException w:name="index 7" w:semiHidden="1" w:unhideWhenUsed="1"/>
+    <w:lsdException w:name="index 8" w:semiHidden="1" w:unhideWhenUsed="1"/>
+    <w:lsdException w:name="index 9" w:semiHidden="1" w:unhideWhenUsed="1"/>
+    <w:lsdException w:name="toc 1" w:semiHidden="1" w:uiPriority="39" w:unhideWhenUsed="1"/>
+    <w:lsdException w:name="toc 2" w:semiHidden="1" w:uiPriority="39" w:unhideWhenUsed="1"/>
+    <w:lsdException w:name="toc 3" w:semiHidden="1" w:uiPriority="39" w:unhideWhenUsed="1"/>
+    <w:lsdException w:name="toc 4" w:semiHidden="1" w:uiPriority="39" w:unhideWhenUsed="1"/>
+    <w:lsdException w:name="toc 5" w:semiHidden="1" w:uiPriority="39" w:unhideWhenUsed="1"/>
+    <w:lsdException w:name="toc 6" w:semiHidden="1" w:uiPriority="39" w:unhideWhenUsed="1"/>
+    <w:lsdException w:name="toc 7" w:semiHidden="1" w:uiPriority="39" w:unhideWhenUsed="1"/>
+    <w:lsdException w:name="toc 8" w:semiHidden="1" w:uiPriority="39" w:unhideWhenUsed="1"/>
+    <w:lsdException w:name="toc 9" w:semiHidden="1" w:uiPriority="39" w:unhideWhenUsed="1"/>
+    <w:lsdException w:name="Normal Indent" w:semiHidden="1" w:unhideWhenUsed="1"/>
+    <w:lsdException w:name="footnote text" w:semiHidden="1" w:unhideWhenUsed="1"/>
+    <w:lsdException w:name="annotation text" w:semiHidden="1" w:unhideWhenUsed="1"/>
+    <w:lsdException w:name="header" w:semiHidden="1" w:unhideWhenUsed="1"/>
+    <w:lsdException w:name="footer" w:semiHidden="1" w:unhideWhenUsed="1"/>
+    <w:lsdException w:name="index heading" w:semiHidden="1" w:unhideWhenUsed="1"/>
+    <w:lsdException w:name="caption" w:semiHidden="1" w:uiPriority="35" w:unhideWhenUsed="1" w:qFormat="1"/>
+    <w:lsdException w:name="table of figures" w:semiHidden="1" w:unhideWhenUsed="1"/>
+    <w:lsdException w:name="envelope address" w:semiHidden="1" w:unhideWhenUsed="1"/>
+    <w:lsdException w:name="envelope return" w:semiHidden="1" w:unhideWhenUsed="1"/>
+    <w:lsdException w:name="footnote reference" w:semiHidden="1" w:unhideWhenUsed="1"/>
+    <w:lsdException w:name="annotation reference" w:semiHidden="1" w:unhideWhenUsed="1"/>
+    <w:lsdException w:name="line number" w:semiHidden="1" w:unhideWhenUsed="1"/>
+    <w:lsdException w:name="page number" w:semiHidden="1" w:unhideWhenUsed="1"/>
+    <w:lsdException w:name="endnote reference" w:semiHidden="1" w:unhideWhenUsed="1"/>
+    <w:lsdException w:name="endnote text" w:semiHidden="1" w:unhideWhenUsed="1"/>
+    <w:lsdException w:name="table of authorities" w:semiHidden="1" w:unhideWhenUsed="1"/>
+    <w:lsdException w:name="macro" w:semiHidden="1" w:unhideWhenUsed="1"/>
+    <w:lsdException w:name="toa heading" w:semiHidden="1" w:unhideWhenUsed="1"/>
+    <w:lsdException w:name="List" w:semiHidden="1" w:unhideWhenUsed="1"/>
+    <w:lsdException w:name="List Bullet" w:semiHidden="1" w:unhideWhenUsed="1"/>
+    <w:lsdException w:name="List Number" w:semiHidden="1" w:unhideWhenUsed="1"/>
+    <w:lsdException w:name="List 2" w:semiHidden="1" w:unhideWhenUsed="1"/>
+    <w:lsdException w:name="List 3" w:semiHidden="1" w:unhideWhenUsed="1"/>
+    <w:lsdException w:name="List 4" w:semiHidden="1" w:unhideWhenUsed="1"/>
+    <w:lsdException w:name="List 5" w:semiHidden="1" w:unhideWhenUsed="1"/>
+    <w:lsdException w:name="List Bullet 2" w:semiHidden="1" w:unhideWhenUsed="1"/>
+    <w:lsdException w:name="List Bullet 3" w:semiHidden="1" w:unhideWhenUsed="1"/>
+    <w:lsdException w:name="List Bullet 4" w:semiHidden="1" w:unhideWhenUsed="1"/>
+    <w:lsdException w:name="List Bullet 5" w:semiHidden="1" w:unhideWhenUsed="1"/>
+    <w:lsdException w:name="List Number 2" w:semiHidden="1" w:unhideWhenUsed="1"/>
+    <w:lsdException w:name="List Number 3" w:semiHidden="1" w:unhideWhenUsed="1"/>
+    <w:lsdException w:name="List Number 4" w:semiHidden="1" w:unhideWhenUsed="1"/>
+    <w:lsdException w:name="List Number 5" w:semiHidden="1" w:unhideWhenUsed="1"/>
+    <w:lsdException w:name="Title" w:uiPriority="10" w:qFormat="1"/>
+    <w:lsdException w:name="Closing" w:semiHidden="1" w:unhideWhenUsed="1"/>
+    <w:lsdException w:name="Signature" w:semiHidden="1" w:unhideWhenUsed="1"/>
+    <w:lsdException w:name="Default Paragraph Font" w:semiHidden="1" w:uiPriority="1" w:unhideWhenUsed="1"/>
+    <w:lsdException w:name="Body Text" w:semiHidden="1" w:unhideWhenUsed="1"/>
+    <w:lsdException w:name="Body Text Indent" w:semiHidden="1" w:unhideWhenUsed="1"/>
+    <w:lsdException w:name="List Continue" w:semiHidden="1" w:unhideWhenUsed="1"/>
+    <w:lsdException w:name="List Continue 2" w:semiHidden="1" w:unhideWhenUsed="1"/>
+    <w:lsdException w:name="List Continue 3" w:semiHidden="1" w:unhideWhenUsed="1"/>
+    <w:lsdException w:name="List Continue 4" w:semiHidden="1" w:unhideWhenUsed="1"/>
+    <w:lsdException w:name="List Continue 5" w:semiHidden="1" w:unhideWhenUsed="1"/>
+    <w:lsdException w:name="Message Header" w:semiHidden="1" w:unhideWhenUsed="1"/>
+    <w:lsdException w:name="Subtitle" w:uiPriority="11" w:qFormat="1"/>
+    <w:lsdException w:name="Salutation" w:semiHidden="1" w:unhideWhenUsed="1"/>
+    <w:lsdException w:name="Date" w:semiHidden="1" w:unhideWhenUsed="1"/>
+    <w:lsdException w:name="Body Text First Indent" w:semiHidden="1" w:unhideWhenUsed="1"/>
+    <w:lsdException w:name="Body Text First Indent 2" w:semiHidden="1" w:unhideWhenUsed="1"/>
+    <w:lsdException w:name="Note Heading" w:semiHidden="1" w:unhideWhenUsed="1"/>
+    <w:lsdException w:name="Body Text 2" w:semiHidden="1" w:unhideWhenUsed="1"/>
+    <w:lsdException w:name="Body Text 3" w:semiHidden="1" w:unhideWhenUsed="1"/>
+    <w:lsdException w:name="Body Text Indent 2" w:semiHidden="1" w:unhideWhenUsed="1"/>
+    <w:lsdException w:name="Body Text Indent 3" w:semiHidden="1" w:unhideWhenUsed="1"/>
+    <w:lsdException w:name="Block Text" w:semiHidden="1" w:unhideWhenUsed="1"/>
+    <w:lsdException w:name="Hyperlink" w:semiHidden="1" w:unhideWhenUsed="1"/>
+    <w:lsdException w:name="FollowedHyperlink" w:semiHidden="1" w:unhideWhenUsed="1"/>
+    <w:lsdException w:name="Strong" w:uiPriority="22" w:qFormat="1"/>
+    <w:lsdException w:name="Emphasis" w:uiPriority="20" w:qFormat="1"/>
+    <w:lsdException w:name="Document Map" w:semiHidden="1" w:unhideWhenUsed="1"/>
+    <w:lsdException w:name="Plain Text" w:semiHidden="1" w:unhideWhenUsed="1"/>
+    <w:lsdException w:name="E-mail Signature" w:semiHidden="1" w:unhideWhenUsed="1"/>
+    <w:lsdException w:name="HTML Top of Form" w:semiHidden="1" w:unhideWhenUsed="1"/>
+    <w:lsdException w:name="HTML Bottom of Form" w:semiHidden="1" w:unhideWhenUsed="1"/>
+    <w:lsdException w:name="Normal (Web)" w:semiHidden="1" w:unhideWhenUsed="1"/>
+    <w:lsdException w:name="HTML Acronym" w:semiHidden="1" w:unhideWhenUsed="1"/>
+    <w:lsdException w:name="HTML Address" w:semiHidden="1" w:unhideWhenUsed="1"/>
+    <w:lsdException w:name="HTML Cite" w:semiHidden="1" w:unhideWhenUsed="1"/>
+    <w:lsdException w:name="HTML Code" w:semiHidden="1" w:unhideWhenUsed="1"/>
+    <w:lsdException w:name="HTML Definition" w:semiHidden="1" w:unhideWhenUsed="1"/>
+    <w:lsdException w:name="HTML Keyboard" w:semiHidden="1" w:unhideWhenUsed="1"/>
+    <w:lsdException w:name="HTML Preformatted" w:semiHidden="1" w:unhideWhenUsed="1"/>
+    <w:lsdException w:name="HTML Sample" w:semiHidden="1" w:unhideWhenUsed="1"/>
+    <w:lsdException w:name="HTML Typewriter" w:semiHidden="1" w:unhideWhenUsed="1"/>
+    <w:lsdException w:name="HTML Variable" w:semiHidden="1" w:unhideWhenUsed="1"/>
+    <w:lsdException w:name="Normal Table" w:semiHidden="1" w:unhideWhenUsed="1"/>
+    <w:lsdException w:name="annotation subject" w:semiHidden="1" w:unhideWhenUsed="1"/>
+    <w:lsdException w:name="No List" w:semiHidden="1" w:unhideWhenUsed="1"/>
+    <w:lsdException w:name="Outline List 1" w:semiHidden="1" w:unhideWhenUsed="1"/>
+    <w:lsdException w:name="Outline List 2" w:semiHidden="1" w:unhideWhenUsed="1"/>
+    <w:lsdException w:name="Outline List 3" w:semiHidden="1" w:unhideWhenUsed="1"/>
+    <w:lsdException w:name="Table Simple 1" w:semiHidden="1" w:unhideWhenUsed="1"/>
+    <w:lsdException w:name="Table Simple 2" w:semiHidden="1" w:unhideWhenUsed="1"/>
+    <w:lsdException w:name="Table Simple 3" w:semiHidden="1" w:unhideWhenUsed="1"/>
+    <w:lsdException w:name="Table Classic 1" w:semiHidden="1" w:unhideWhenUsed="1"/>
+    <w:lsdException w:name="Table Classic 2" w:semiHidden="1" w:unhideWhenUsed="1"/>
+    <w:lsdException w:name="Table Classic 3" w:semiHidden="1" w:unhideWhenUsed="1"/>
+    <w:lsdException w:name="Table Classic 4" w:semiHidden="1" w:unhideWhenUsed="1"/>
+    <w:lsdException w:name="Table Colorful 1" w:semiHidden="1" w:unhideWhenUsed="1"/>
+    <w:lsdException w:name="Table Colorful 2" w:semiHidden="1" w:unhideWhenUsed="1"/>
+    <w:lsdException w:name="Table Colorful 3" w:semiHidden="1" w:unhideWhenUsed="1"/>
+    <w:lsdException w:name="Table Columns 1" w:semiHidden="1" w:unhideWhenUsed="1"/>
+    <w:lsdException w:name="Table Columns 2" w:semiHidden="1" w:unhideWhenUsed="1"/>
+    <w:lsdException w:name="Table Columns 3" w:semiHidden="1" w:unhideWhenUsed="1"/>
+    <w:lsdException w:name="Table Columns 4" w:semiHidden="1" w:unhideWhenUsed="1"/>
+    <w:lsdException w:name="Table Columns 5" w:semiHidden="1" w:unhideWhenUsed="1"/>
+    <w:lsdException w:name="Table Grid 1" w:semiHidden="1" w:unhideWhenUsed="1"/>
+    <w:lsdException w:name="Table Grid 2" w:semiHidden="1" w:unhideWhenUsed="1"/>
+    <w:lsdException w:name="Table Grid 3" w:semiHidden="1" w:unhideWhenUsed="1"/>
+    <w:lsdException w:name="Table Grid 4" w:semiHidden="1" w:unhideWhenUsed="1"/>
+    <w:lsdException w:name="Table Grid 5" w:semiHidden="1" w:unhideWhenUsed="1"/>
+    <w:lsdException w:name="Table Grid 6" w:semiHidden="1" w:unhideWhenUsed="1"/>
+    <w:lsdException w:name="Table Grid 7" w:semiHidden="1" w:unhideWhenUsed="1"/>
+    <w:lsdException w:name="Table Grid 8" w:semiHidden="1" w:unhideWhenUsed="1"/>
+    <w:lsdException w:name="Table List 1" w:semiHidden="1" w:unhideWhenUsed="1"/>
+    <w:lsdException w:name="Table List 2" w:semiHidden="1" w:unhideWhenUsed="1"/>
+    <w:lsdException w:name="Table List 3" w:semiHidden="1" w:unhideWhenUsed="1"/>
+    <w:lsdException w:name="Table List 4" w:semiHidden="1" w:unhideWhenUsed="1"/>
+    <w:lsdException w:name="Table List 5" w:semiHidden="1" w:unhideWhenUsed="1"/>
+    <w:lsdException w:name="Table List 6" w:semiHidden="1" w:unhideWhenUsed="1"/>
+    <w:lsdException w:name="Table List 7" w:semiHidden="1" w:unhideWhenUsed="1"/>
+    <w:lsdException w:name="Table List 8" w:semiHidden="1" w:unhideWhenUsed="1"/>
+    <w:lsdException w:name="Table 3D effects 1" w:semiHidden="1" w:unhideWhenUsed="1"/>
+    <w:lsdException w:name="Table 3D effects 2" w:semiHidden="1" w:unhideWhenUsed="1"/>
+    <w:lsdException w:name="Table 3D effects 3" w:semiHidden="1" w:unhideWhenUsed="1"/>
+    <w:lsdException w:name="Table Contemporary" w:semiHidden="1" w:unhideWhenUsed="1"/>
+    <w:lsdException w:name="Table Elegant" w:semiHidden="1" w:unhideWhenUsed="1"/>
+    <w:lsdException w:name="Table Professional" w:semiHidden="1" w:unhideWhenUsed="1"/>
+    <w:lsdException w:name="Table Subtle 1" w:semiHidden="1" w:unhideWhenUsed="1"/>
+    <w:lsdException w:name="Table Subtle 2" w:semiHidden="1" w:unhideWhenUsed="1"/>
+    <w:lsdException w:name="Table Web 1" w:semiHidden="1" w:unhideWhenUsed="1"/>
+    <w:lsdException w:name="Table Web 2" w:semiHidden="1" w:unhideWhenUsed="1"/>
+    <w:lsdException w:name="Table Web 3" w:semiHidden="1" w:unhideWhenUsed="1"/>
+    <w:lsdException w:name="Balloon Text" w:semiHidden="1" w:unhideWhenUsed="1"/>
+    <w:lsdException w:name="Table Grid" w:uiPriority="59"/>
+    <w:lsdException w:name="Table Theme" w:semiHidden="1" w:unhideWhenUsed="1"/>
+    <w:lsdException w:name="Placeholder Text" w:semiHidden="1"/>
+    <w:lsdException w:name="No Spacing" w:uiPriority="1" w:qFormat="1"/>
+    <w:lsdException w:name="Light Shading" w:uiPriority="60"/>
+    <w:lsdException w:name="Light List" w:uiPriority="61"/>
+    <w:lsdException w:name="Light Grid" w:uiPriority="62"/>
+    <w:lsdException w:name="Medium Shading 1" w:uiPriority="63"/>
+    <w:lsdException w:name="Medium Shading 2" w:uiPriority="64"/>
+    <w:lsdException w:name="Medium List 1" w:uiPriority="65"/>
+    <w:lsdException w:name="Medium List 2" w:uiPriority="66"/>
+    <w:lsdException w:name="Medium Grid 1" w:uiPriority="67"/>
+    <w:lsdException w:name="Medium Grid 2" w:uiPriority="68"/>
+    <w:lsdException w:name="Medium Grid 3" w:uiPriority="69"/>
+    <w:lsdException w:name="Dark List" w:uiPriority="70"/>
+    <w:lsdException w:name="Colorful Shading" w:uiPriority="71"/>
+    <w:lsdException w:name="Colorful List" w:uiPriority="72"/>
+    <w:lsdException w:name="Colorful Grid" w:uiPriority="73"/>
+    <w:lsdException w:name="Light Shading Accent 1" w:uiPriority="60"/>
+    <w:lsdException w:name="Light List Accent 1" w:uiPriority="61"/>
+    <w:lsdException w:name="Light Grid Accent 1" w:uiPriority="62"/>
+    <w:lsdException w:name="Medium Shading 1 Accent 1" w:uiPriority="63"/>
+    <w:lsdException w:name="Medium Shading 2 Accent 1" w:uiPriority="64"/>
+    <w:lsdException w:name="Medium List 1 Accent 1" w:uiPriority="65"/>
+    <w:lsdException w:name="Revision" w:semiHidden="1"/>
+    <w:lsdException w:name="List Paragraph" w:uiPriority="34" w:qFormat="1"/>
+    <w:lsdException w:name="Quote" w:uiPriority="29" w:qFormat="1"/>
+    <w:lsdException w:name="Intense Quote" w:uiPriority="30" w:qFormat="1"/>
+    <w:lsdException w:name="Medium List 2 Accent 1" w:uiPriority="66"/>
+    <w:lsdException w:name="Medium Grid 1 Accent 1" w:uiPriority="67"/>
+    <w:lsdException w:name="Medium Grid 2 Accent 1" w:uiPriority="68"/>
+    <w:lsdException w:name="Medium Grid 3 Accent 1" w:uiPriority="69"/>
+    <w:lsdException w:name="Dark List Accent 1" w:uiPriority="70"/>
+    <w:lsdException w:name="Colorful Shading Accent 1" w:uiPriority="71"/>
+    <w:lsdException w:name="Colorful List Accent 1" w:uiPriority="72"/>
+    <w:lsdException w:name="Colorful Grid Accent 1" w:uiPriority="73"/>
+    <w:lsdException w:name="Light Shading Accent 2" w:uiPriority="60"/>
+    <w:lsdException w:name="Light List Accent 2" w:uiPriority="61"/>
+    <w:lsdException w:name="Light Grid Accent 2" w:uiPriority="62"/>
+    <w:lsdException w:name="Medium Shading 1 Accent 2" w:uiPriority="63"/>
+    <w:lsdException w:name="Medium Shading 2 Accent 2" w:uiPriority="64"/>
+    <w:lsdException w:name="Medium List 1 Accent 2" w:uiPriority="65"/>
+    <w:lsdException w:name="Medium List 2 Accent 2" w:uiPriority="66"/>
+    <w:lsdException w:name="Medium Grid 1 Accent 2" w:uiPriority="67"/>
+    <w:lsdException w:name="Medium Grid 2 Accent 2" w:uiPriority="68"/>
+    <w:lsdException w:name="Medium Grid 3 Accent 2" w:uiPriority="69"/>
+    <w:lsdException w:name="Dark List Accent 2" w:uiPriority="70"/>
+    <w:lsdException w:name="Colorful Shading Accent 2" w:uiPriority="71"/>
+    <w:lsdException w:name="Colorful List Accent 2" w:uiPriority="72"/>
+    <w:lsdException w:name="Colorful Grid Accent 2" w:uiPriority="73"/>
+    <w:lsdException w:name="Light Shading Accent 3" w:uiPriority="60"/>
+    <w:lsdException w:name="Light List Accent 3" w:uiPriority="61"/>
+    <w:lsdException w:name="Light Grid Accent 3" w:uiPriority="62"/>
+    <w:lsdException w:name="Medium Shading 1 Accent 3" w:uiPriority="63"/>
+    <w:lsdException w:name="Medium Shading 2 Accent 3" w:uiPriority="64"/>
+    <w:lsdException w:name="Medium List 1 Accent 3" w:uiPriority="65"/>
+    <w:lsdException w:name="Medium List 2 Accent 3" w:uiPriority="66"/>
+    <w:lsdException w:name="Medium Grid 1 Accent 3" w:uiPriority="67"/>
+    <w:lsdException w:name="Medium Grid 2 Accent 3" w:uiPriority="68"/>
+    <w:lsdException w:name="Medium Grid 3 Accent 3" w:uiPriority="69"/>
+    <w:lsdException w:name="Dark List Accent 3" w:uiPriority="70"/>
+    <w:lsdException w:name="Colorful Shading Accent 3" w:uiPriority="71"/>
+    <w:lsdException w:name="Colorful List Accent 3" w:uiPriority="72"/>
+    <w:lsdException w:name="Colorful Grid Accent 3" w:uiPriority="73"/>
+    <w:lsdException w:name="Light Shading Accent 4" w:uiPriority="60"/>
+    <w:lsdException w:name="Light List Accent 4" w:uiPriority="61"/>
+    <w:lsdException w:name="Light Grid Accent 4" w:uiPriority="62"/>
+    <w:lsdException w:name="Medium Shading 1 Accent 4" w:uiPriority="63"/>
+    <w:lsdException w:name="Medium Shading 2 Accent 4" w:uiPriority="64"/>
+    <w:lsdException w:name="Medium List 1 Accent 4" w:uiPriority="65"/>
+    <w:lsdException w:name="Medium List 2 Accent 4" w:uiPriority="66"/>
+    <w:lsdException w:name="Medium Grid 1 Accent 4" w:uiPriority="67"/>
+    <w:lsdException w:name="Medium Grid 2 Accent 4" w:uiPriority="68"/>
+    <w:lsdException w:name="Medium Grid 3 Accent 4" w:uiPriority="69"/>
+    <w:lsdException w:name="Dark List Accent 4" w:uiPriority="70"/>
+    <w:lsdException w:name="Colorful Shading Accent 4" w:uiPriority="71"/>
+    <w:lsdException w:name="Colorful List Accent 4" w:uiPriority="72"/>
+    <w:lsdException w:name="Colorful Grid Accent 4" w:uiPriority="73"/>
+    <w:lsdException w:name="Light Shading Accent 5" w:uiPriority="60"/>
+    <w:lsdException w:name="Light List Accent 5" w:uiPriority="61"/>
+    <w:lsdException w:name="Light Grid Accent 5" w:uiPriority="62"/>
+    <w:lsdException w:name="Medium Shading 1 Accent 5" w:uiPriority="63"/>
+    <w:lsdException w:name="Medium Shading 2 Accent 5" w:uiPriority="64"/>
+    <w:lsdException w:name="Medium List 1 Accent 5" w:uiPriority="65"/>
+    <w:lsdException w:name="Medium List 2 Accent 5" w:uiPriority="66"/>
+    <w:lsdException w:name="Medium Grid 1 Accent 5" w:uiPriority="67"/>
+    <w:lsdException w:name="Medium Grid 2 Accent 5" w:uiPriority="68"/>
+    <w:lsdException w:name="Medium Grid 3 Accent 5" w:uiPriority="69"/>
+    <w:lsdException w:name="Dark List Accent 5" w:uiPriority="70"/>
+    <w:lsdException w:name="Colorful Shading Accent 5" w:uiPriority="71"/>
+    <w:lsdException w:name="Colorful List Accent 5" w:uiPriority="72"/>
+    <w:lsdException w:name="Colorful Grid Accent 5" w:uiPriority="73"/>
+    <w:lsdException w:name="Light Shading Accent 6" w:uiPriority="60"/>
+    <w:lsdException w:name="Light List Accent 6" w:uiPriority="61"/>
+    <w:lsdException w:name="Light Grid Accent 6" w:uiPriority="62"/>
+    <w:lsdException w:name="Medium Shading 1 Accent 6" w:uiPriority="63"/>
+    <w:lsdException w:name="Medium Shading 2 Accent 6" w:uiPriority="64"/>
+    <w:lsdException w:name="Medium List 1 Accent 6" w:uiPriority="65"/>
+    <w:lsdException w:name="Medium List 2 Accent 6" w:uiPriority="66"/>
+    <w:lsdException w:name="Medium Grid 1 Accent 6" w:uiPriority="67"/>
+    <w:lsdException w:name="Medium Grid 2 Accent 6" w:uiPriority="68"/>
+    <w:lsdException w:name="Medium Grid 3 Accent 6" w:uiPriority="69"/>
+    <w:lsdException w:name="Dark List Accent 6" w:uiPriority="70"/>
+    <w:lsdException w:name="Colorful Shading Accent 6" w:uiPriority="71"/>
+    <w:lsdException w:name="Colorful List Accent 6" w:uiPriority="72"/>
+    <w:lsdException w:name="Colorful Grid Accent 6" w:uiPriority="73"/>
+    <w:lsdException w:name="Subtle Emphasis" w:uiPriority="19" w:qFormat="1"/>
+    <w:lsdException w:name="Intense Emphasis" w:uiPriority="21" w:qFormat="1"/>
+    <w:lsdException w:name="Subtle Reference" w:uiPriority="31" w:qFormat="1"/>
+    <w:lsdException w:name="Intense Reference" w:uiPriority="32" w:qFormat="1"/>
+    <w:lsdException w:name="Book Title" w:uiPriority="33" w:qFormat="1"/>
+    <w:lsdException w:name="Bibliography" w:semiHidden="1" w:uiPriority="37" w:unhideWhenUsed="1"/>
+    <w:lsdException w:name="TOC Heading" w:semiHidden="1" w:uiPriority="39" w:unhideWhenUsed="1" w:qFormat="1"/>
+    <w:lsdException w:name="Grid Table 4" w:uiPriority="49"/>
+    <w:lsdException w:name="Grid Table 5 Dark" w:uiPriority="50"/>
+    <w:lsdException w:name="Grid Table 6 Colorful" w:uiPriority="51"/>
+    <w:lsdException w:name="Grid Table 7 Colorful" w:uiPriority="52"/>
+    <w:lsdException w:name="Grid Table 1 Light Accent 1" w:uiPriority="46"/>
+    <w:lsdException w:name="Grid Table 2 Accent 1" w:uiPriority="47"/>
+    <w:lsdException w:name="Grid Table 3 Accent 1" w:uiPriority="48"/>
+    <w:lsdException w:name="Grid Table 4 Accent 1" w:uiPriority="49"/>
+    <w:lsdException w:name="Grid Table 5 Dark Accent 1" w:uiPriority="50"/>
+    <w:lsdException w:name="Grid Table 6 Colorful Accent 1" w:uiPriority="51"/>
+    <w:lsdException w:name="Grid Table 7 Colorful Accent 1" w:uiPriority="52"/>
+    <w:lsdException w:name="Grid Table 1 Light Accent 2" w:uiPriority="46"/>
+    <w:lsdException w:name="Grid Table 2 Accent 2" w:uiPriority="47"/>
+    <w:lsdException w:name="Grid Table 3 Accent 2" w:uiPriority="48"/>
+    <w:lsdException w:name="Grid Table 4 Accent 2" w:uiPriority="49"/>
+    <w:lsdException w:name="Grid Table 5 Dark Accent 2" w:uiPriority="50"/>
+    <w:lsdException w:name="Grid Table 6 Colorful Accent 2" w:uiPriority="51"/>
+    <w:lsdException w:name="Grid Table 7 Colorful Accent 2" w:uiPriority="52"/>
+    <w:lsdException w:name="Grid Table 1 Light Accent 3" w:uiPriority="46"/>
+    <w:lsdException w:name="Grid Table 2 Accent 3" w:uiPriority="47"/>
+    <w:lsdException w:name="Grid Table 3 Accent 3" w:uiPriority="48"/>
+    <w:lsdException w:name="Grid Table 4 Accent 3" w:uiPriority="49"/>
+    <w:lsdException w:name="Grid Table 5 Dark Accent 3" w:uiPriority="50"/>
+    <w:lsdException w:name="Grid Table 6 Colorful Accent 3" w:uiPriority="51"/>
+    <w:lsdException w:name="Grid Table 7 Colorful Accent 3" w:uiPriority="52"/>
+    <w:lsdException w:name="Grid Table 1 Light Accent 4" w:uiPriority="46"/>
+    <w:lsdException w:name="Grid Table 2 Accent 4" w:uiPriority="47"/>
+    <w:lsdException w:name="Grid Table 3 Accent 4" w:uiPriority="48"/>
+    <w:lsdException w:name="Grid Table 4 Accent 4" w:uiPriority="49"/>
+    <w:lsdException w:name="Grid Table 5 Dark Accent 4" w:uiPriority="50"/>
+    <w:lsdException w:name="Grid Table 6 Colorful Accent 4" w:uiPriority="51"/>
+    <w:lsdException w:name="Grid Table 7 Colorful Accent 4" w:uiPriority="52"/>
+    <w:lsdException w:name="Grid Table 1 Light Accent 5" w:uiPriority="46"/>
+    <w:lsdException w:name="Grid Table 2 Accent 5" w:uiPriority="47"/>
+    <w:lsdException w:name="Grid Table 3 Accent 5" w:uiPriority="48"/>
+    <w:lsdException w:name="Grid Table 4 Accent 5" w:uiPriority="49"/>
+    <w:lsdException w:name="Grid Table 5 Dark Accent 5" w:uiPriority="50"/>
+    <w:lsdException w:name="Grid Table 6 Colorful Accent 5" w:uiPriority="51"/>
+    <w:lsdException w:name="Grid Table 7 Colorful Accent 5" w:uiPriority="52"/>
+    <w:lsdException w:name="Grid Table 1 Light Accent 6" w:uiPriority="46"/>
+    <w:lsdException w:name="Grid Table 2 Accent 6" w:uiPriority="47"/>
+    <w:lsdException w:name="Grid Table 3 Accent 6" w:uiPriority="48"/>
+    <w:lsdException w:name="Grid Table 4 Accent 6" w:uiPriority="49"/>
+    <w:lsdException w:name="Grid Table 5 Dark Accent 6" w:uiPriority="50"/>
+    <w:lsdException w:name="Grid Table 6 Colorful Accent 6" w:uiPriority="51"/>
+    <w:lsdException w:name="Grid Table 7 Colorful Accent 6" w:uiPriority="52"/>
+    <w:lsdException w:name="List Table 1 Light" w:uiPriority="46"/>
+    <w:lsdException w:name="List Table 2" w:uiPriority="47"/>
+    <w:lsdException w:name="List Table 3" w:uiPriority="48"/>
+    <w:lsdException w:name="List Table 4" w:uiPriority="49"/>
+    <w:lsdException w:name="List Table 5 Dark" w:uiPriority="50"/>
+    <w:lsdException w:name="List Table 6 Colorful" w:uiPriority="51"/>
+    <w:lsdException w:name="List Table 7 Colorful" w:uiPriority="52"/>
+    <w:lsdException w:name="List Table 1 Light Accent 1" w:uiPriority="46"/>
+    <w:lsdException w:name="List Table 2 Accent 1" w:uiPriority="47"/>
+    <w:lsdException w:name="List Table 3 Accent 1" w:uiPriority="48"/>
+    <w:lsdException w:name="List Table 4 Accent 1" w:uiPriority="49"/>
+    <w:lsdException w:name="List Table 5 Dark Accent 1" w:uiPriority="50"/>
+    <w:lsdException w:name="List Table 6 Colorful Accent 1" w:uiPriority="51"/>
+    <w:lsdException w:name="List Table 7 Colorful Accent 1" w:uiPriority="52"/>
+    <w:lsdException w:name="List Table 1 Light Accent 2" w:uiPriority="46"/>
+    <w:lsdException w:name="List Table 2 Accent 2" w:uiPriority="47"/>
+    <w:lsdException w:name="List Table 3 Accent 2" w:uiPriority="48"/>
+    <w:lsdException w:name="List Table 4 Accent 2" w:uiPriority="49"/>
+    <w:lsdException w:name="List Table 5 Dark Accent 2" w:uiPriority="50"/>
+    <w:lsdException w:name="List Table 6 Colorful Accent 2" w:uiPriority="51"/>
+    <w:lsdException w:name="List Table 7 Colorful Accent 2" w:uiPriority="52"/>
+    <w:lsdException w:name="List Table 1 Light Accent 3" w:uiPriority="46"/>
+    <w:lsdException w:name="List Table 2 Accent 3" w:uiPriority="47"/>
+    <w:lsdException w:name="List Table 3 Accent 3" w:uiPriority="48"/>
+    <w:lsdException w:name="List Table 4 Accent 3" w:uiPriority="49"/>
+    <w:lsdException w:name="List Table 5 Dark Accent 3" w:uiPriority="50"/>
+    <w:lsdException w:name="List Table 6 Colorful Accent 3" w:uiPriority="51"/>
+    <w:lsdException w:name="List Table 7 Colorful Accent 3" w:uiPriority="52"/>
+    <w:lsdException w:name="List Table 1 Light Accent 4" w:uiPriority="46"/>
+    <w:lsdException w:name="List Table 2 Accent 4" w:uiPriority="47"/>
+    <w:lsdException w:name="List Table 3 Accent 4" w:uiPriority="48"/>
+    <w:lsdException w:name="List Table 4 Accent 4" w:uiPriority="49"/>
+    <w:lsdException w:name="List Table 5 Dark Accent 4" w:uiPriority="50"/>
+    <w:lsdException w:name="List Table 6 Colorful Accent 4" w:uiPriority="51"/>
+    <w:lsdException w:name="List Table 7 Colorful Accent 4" w:uiPriority="52"/>
+    <w:lsdException w:name="List Table 1 Light Accent 5" w:uiPriority="46"/>
+    <w:lsdException w:name="List Table 2 Accent 5" w:uiPriority="47"/>
+    <w:lsdException w:name="List Table 3 Accent 5" w:uiPriority="48"/>
+    <w:lsdException w:name="List Table 4 Accent 5" w:uiPriority="49"/>
+    <w:lsdException w:name="List Table 5 Dark Accent 5" w:uiPriority="50"/>
+    <w:lsdException w:name="List Table 6 Colorful Accent 5" w:uiPriority="51"/>
+    <w:lsdException w:name="List Table 7 Colorful Accent 5" w:uiPriority="52"/>
+    <w:lsdException w:name="List Table 1 Light Accent 6" w:uiPriority="46"/>
+    <w:lsdException w:name="List Table 2 Accent 6" w:uiPriority="47"/>
+    <w:lsdException w:name="List Table 3 Accent 6" w:uiPriority="48"/>
+    <w:lsdException w:name="List Table 4 Accent 6" w:uiPriority="49"/>
+    <w:lsdException w:name="List Table 5 Dark Accent 6" w:uiPriority="50"/>
+    <w:lsdException w:name="List Table 6 Colorful Accent 6" w:uiPriority="51"/>
+    <w:lsdException w:name="List Table 7 Colorful Accent 6" w:uiPriority="52"/>
   </w:latentStyles>
   <w:style w:type="paragraph" w:default="1" w:styleId="Normal">
     <w:name w:val="Normal"/>
@@ -4335,7 +4218,7 @@
 </file>
 
 <file path=customXml/itemProps2.xml><?xml version="1.0" encoding="utf-8"?>
-<ds:datastoreItem xmlns:ds="http://schemas.openxmlformats.org/officeDocument/2006/customXml" ds:itemID="{7E399A49-E1BC-9B46-853C-97773361D4B4}">
+<ds:datastoreItem xmlns:ds="http://schemas.openxmlformats.org/officeDocument/2006/customXml" ds:itemID="{B9EEC866-B119-4826-B00D-1AFE67942FDF}">
   <ds:schemaRefs>
     <ds:schemaRef ds:uri="http://schemas.openxmlformats.org/officeDocument/2006/bibliography"/>
   </ds:schemaRefs>

--- a/Iteration 5/Justhealth Iteration 5 Plan Update.docx
+++ b/Iteration 5/Justhealth Iteration 5 Plan Update.docx
@@ -1,6 +1,6 @@
 
 <file path=word/document.xml><?xml version="1.0" encoding="utf-8"?>
-<w:document xmlns:wpc="http://schemas.microsoft.com/office/word/2010/wordprocessingCanvas" xmlns:mc="http://schemas.openxmlformats.org/markup-compatibility/2006" xmlns:o="urn:schemas-microsoft-com:office:office" xmlns:r="http://schemas.openxmlformats.org/officeDocument/2006/relationships" xmlns:m="http://schemas.openxmlformats.org/officeDocument/2006/math" xmlns:v="urn:schemas-microsoft-com:vml" xmlns:wp14="http://schemas.microsoft.com/office/word/2010/wordprocessingDrawing" xmlns:wp="http://schemas.openxmlformats.org/drawingml/2006/wordprocessingDrawing" xmlns:w10="urn:schemas-microsoft-com:office:word" xmlns:w="http://schemas.openxmlformats.org/wordprocessingml/2006/main" xmlns:w14="http://schemas.microsoft.com/office/word/2010/wordml" xmlns:w15="http://schemas.microsoft.com/office/word/2012/wordml" xmlns:wpg="http://schemas.microsoft.com/office/word/2010/wordprocessingGroup" xmlns:wpi="http://schemas.microsoft.com/office/word/2010/wordprocessingInk" xmlns:wne="http://schemas.microsoft.com/office/word/2006/wordml" xmlns:wps="http://schemas.microsoft.com/office/word/2010/wordprocessingShape" mc:Ignorable="w14 w15 wp14">
+<w:document xmlns:wpc="http://schemas.microsoft.com/office/word/2010/wordprocessingCanvas" xmlns:mo="http://schemas.microsoft.com/office/mac/office/2008/main" xmlns:mc="http://schemas.openxmlformats.org/markup-compatibility/2006" xmlns:mv="urn:schemas-microsoft-com:mac:vml" xmlns:o="urn:schemas-microsoft-com:office:office" xmlns:r="http://schemas.openxmlformats.org/officeDocument/2006/relationships" xmlns:m="http://schemas.openxmlformats.org/officeDocument/2006/math" xmlns:v="urn:schemas-microsoft-com:vml" xmlns:wp14="http://schemas.microsoft.com/office/word/2010/wordprocessingDrawing" xmlns:wp="http://schemas.openxmlformats.org/drawingml/2006/wordprocessingDrawing" xmlns:w10="urn:schemas-microsoft-com:office:word" xmlns:w="http://schemas.openxmlformats.org/wordprocessingml/2006/main" xmlns:w14="http://schemas.microsoft.com/office/word/2010/wordml" xmlns:wpg="http://schemas.microsoft.com/office/word/2010/wordprocessingGroup" xmlns:wpi="http://schemas.microsoft.com/office/word/2010/wordprocessingInk" xmlns:wne="http://schemas.microsoft.com/office/word/2006/wordml" xmlns:wps="http://schemas.microsoft.com/office/word/2010/wordprocessingShape" mc:Ignorable="w14 wp14">
   <w:body>
     <w:sdt>
       <w:sdtPr>
@@ -16,7 +16,7 @@
           <w:r>
             <w:rPr>
               <w:noProof/>
-              <w:lang w:eastAsia="en-GB"/>
+              <w:lang w:val="en-US"/>
             </w:rPr>
             <w:drawing>
               <wp:anchor distT="0" distB="0" distL="114300" distR="114300" simplePos="0" relativeHeight="251660288" behindDoc="1" locked="0" layoutInCell="1" allowOverlap="1" wp14:anchorId="2E57B883" wp14:editId="764E4F61">
@@ -52,7 +52,7 @@
                         </pic:cNvPicPr>
                       </pic:nvPicPr>
                       <pic:blipFill>
-                        <a:blip r:embed="rId9" cstate="print">
+                        <a:blip r:embed="rId10" cstate="print">
                           <a:extLst>
                             <a:ext uri="{28A0092B-C50C-407E-A947-70E740481C1C}">
                               <a14:useLocalDpi xmlns:a14="http://schemas.microsoft.com/office/drawing/2010/main" val="0"/>
@@ -92,7 +92,7 @@
           <w:r>
             <w:rPr>
               <w:noProof/>
-              <w:lang w:eastAsia="en-GB"/>
+              <w:lang w:val="en-US"/>
             </w:rPr>
             <w:drawing>
               <wp:anchor distT="0" distB="0" distL="114300" distR="114300" simplePos="0" relativeHeight="251658240" behindDoc="1" locked="0" layoutInCell="1" allowOverlap="1" wp14:anchorId="35483B9E" wp14:editId="2F23EE26">
@@ -128,7 +128,7 @@
                         </pic:cNvPicPr>
                       </pic:nvPicPr>
                       <pic:blipFill>
-                        <a:blip r:embed="rId10" cstate="print">
+                        <a:blip r:embed="rId11" cstate="print">
                           <a:extLst>
                             <a:ext uri="{28A0092B-C50C-407E-A947-70E740481C1C}">
                               <a14:useLocalDpi xmlns:a14="http://schemas.microsoft.com/office/drawing/2010/main" val="0"/>
@@ -477,8 +477,16 @@
                       <w:rPr>
                         <w:rFonts w:asciiTheme="majorHAnsi" w:eastAsiaTheme="majorEastAsia" w:hAnsiTheme="majorHAnsi" w:cstheme="majorBidi"/>
                       </w:rPr>
-                      <w:t>CO600: JustHealth</w:t>
+                      <w:t xml:space="preserve">CO600: </w:t>
                     </w:r>
+                    <w:proofErr w:type="spellStart"/>
+                    <w:r>
+                      <w:rPr>
+                        <w:rFonts w:asciiTheme="majorHAnsi" w:eastAsiaTheme="majorEastAsia" w:hAnsiTheme="majorHAnsi" w:cstheme="majorBidi"/>
+                      </w:rPr>
+                      <w:t>JustHealth</w:t>
+                    </w:r>
+                    <w:proofErr w:type="spellEnd"/>
                     <w:r>
                       <w:rPr>
                         <w:rFonts w:asciiTheme="majorHAnsi" w:eastAsiaTheme="majorEastAsia" w:hAnsiTheme="majorHAnsi" w:cstheme="majorBidi"/>
@@ -532,9 +540,14 @@
       <w:pPr>
         <w:pStyle w:val="Title"/>
       </w:pPr>
+      <w:proofErr w:type="spellStart"/>
       <w:r>
         <w:lastRenderedPageBreak/>
-        <w:t>JustHealth Iteration 5</w:t>
+        <w:t>JustHealth</w:t>
+      </w:r>
+      <w:proofErr w:type="spellEnd"/>
+      <w:r>
+        <w:t xml:space="preserve"> Iteration 5</w:t>
       </w:r>
       <w:r>
         <w:t xml:space="preserve"> Plan</w:t>
@@ -566,14 +579,80 @@
         <w:rPr>
           <w:color w:val="FF0000"/>
         </w:rPr>
-        <w:t xml:space="preserve"> December 14, we decided at a group that we had over estimated the amount of time adding, editing and deleting medication and appointments would take for both carers and patients, in web and android. Therefore, we have made a decision to only focus on completing these this iteration and move back notifications and reminders to iteration 6 replacing what it currently already in iteration 6. </w:t>
-      </w:r>
+        <w:t xml:space="preserve"> December 14, we decided at a group that we had over estimated the amount of time adding, editing and deleting medication and appointments would take for both carers and patients, in web and android. Therefore, we have made a decision </w:t>
+      </w:r>
+      <w:proofErr w:type="gramStart"/>
       <w:r>
         <w:rPr>
           <w:color w:val="FF0000"/>
         </w:rPr>
-        <w:t xml:space="preserve"> These changes can be reflected in Gantt Chart version 6.7</w:t>
-      </w:r>
+        <w:t xml:space="preserve">to </w:t>
+      </w:r>
+      <w:r>
+        <w:rPr>
+          <w:color w:val="FF0000"/>
+        </w:rPr>
+        <w:t xml:space="preserve"> focus</w:t>
+      </w:r>
+      <w:proofErr w:type="gramEnd"/>
+      <w:r>
+        <w:rPr>
+          <w:color w:val="FF0000"/>
+        </w:rPr>
+        <w:t xml:space="preserve"> on adding medication and appointments for iteration 5, editing and deleting appointments and medication for iteration 6 and </w:t>
+      </w:r>
+      <w:r>
+        <w:rPr>
+          <w:color w:val="FF0000"/>
+        </w:rPr>
+        <w:t>move back notificati</w:t>
+      </w:r>
+      <w:r>
+        <w:rPr>
+          <w:color w:val="FF0000"/>
+        </w:rPr>
+        <w:t>ons and reminders to iteration 7</w:t>
+      </w:r>
+      <w:r>
+        <w:rPr>
+          <w:color w:val="FF0000"/>
+        </w:rPr>
+        <w:t xml:space="preserve"> replacing what it </w:t>
+      </w:r>
+      <w:r>
+        <w:rPr>
+          <w:color w:val="FF0000"/>
+        </w:rPr>
+        <w:t>currently already in iteration 7</w:t>
+      </w:r>
+      <w:r>
+        <w:rPr>
+          <w:color w:val="FF0000"/>
+        </w:rPr>
+        <w:t xml:space="preserve">. </w:t>
+      </w:r>
+      <w:r>
+        <w:rPr>
+          <w:color w:val="FF0000"/>
+        </w:rPr>
+        <w:t xml:space="preserve"> These changes can be reflected in Gantt </w:t>
+      </w:r>
+      <w:proofErr w:type="gramStart"/>
+      <w:r>
+        <w:rPr>
+          <w:color w:val="FF0000"/>
+        </w:rPr>
+        <w:t>Chart</w:t>
+      </w:r>
+      <w:proofErr w:type="gramEnd"/>
+      <w:r>
+        <w:rPr>
+          <w:color w:val="FF0000"/>
+        </w:rPr>
+        <w:t xml:space="preserve"> version 6.7</w:t>
+      </w:r>
+      <w:bookmarkStart w:id="0" w:name="_GoBack"/>
+      <w:bookmarkEnd w:id="0"/>
     </w:p>
     <w:p>
       <w:pPr>
@@ -635,7 +714,15 @@
         </w:numPr>
       </w:pPr>
       <w:r>
-        <w:t xml:space="preserve">To have a fully functioning way for carers to add medication details for patients. </w:t>
+        <w:t xml:space="preserve">To have a fully functioning way for </w:t>
+      </w:r>
+      <w:proofErr w:type="spellStart"/>
+      <w:r>
+        <w:t>carers</w:t>
+      </w:r>
+      <w:proofErr w:type="spellEnd"/>
+      <w:r>
+        <w:t xml:space="preserve"> to add medication details for patients. </w:t>
       </w:r>
     </w:p>
     <w:p>
@@ -659,7 +746,15 @@
         </w:numPr>
       </w:pPr>
       <w:r>
-        <w:t>For carers and patients to be able to add appointment details.</w:t>
+        <w:t xml:space="preserve">For </w:t>
+      </w:r>
+      <w:proofErr w:type="spellStart"/>
+      <w:r>
+        <w:t>carers</w:t>
+      </w:r>
+      <w:proofErr w:type="spellEnd"/>
+      <w:r>
+        <w:t xml:space="preserve"> and patients to be able to add appointment details.</w:t>
       </w:r>
     </w:p>
     <w:p>
@@ -705,7 +800,15 @@
         <w:ind w:left="709"/>
       </w:pPr>
       <w:r>
-        <w:t xml:space="preserve">The ability for a carer to be able to enter in medication details for a patient- Web </w:t>
+        <w:t xml:space="preserve">The ability for a </w:t>
+      </w:r>
+      <w:proofErr w:type="spellStart"/>
+      <w:r>
+        <w:t>carer</w:t>
+      </w:r>
+      <w:proofErr w:type="spellEnd"/>
+      <w:r>
+        <w:t xml:space="preserve"> to be able to enter in medication details for a patient- Web </w:t>
       </w:r>
     </w:p>
     <w:p>
@@ -719,7 +822,15 @@
         <w:ind w:left="709"/>
       </w:pPr>
       <w:r>
-        <w:t>The ability for a carer to be able to enter in medication details for a patient- Android</w:t>
+        <w:t xml:space="preserve">The ability for a </w:t>
+      </w:r>
+      <w:proofErr w:type="spellStart"/>
+      <w:r>
+        <w:t>carer</w:t>
+      </w:r>
+      <w:proofErr w:type="spellEnd"/>
+      <w:r>
+        <w:t xml:space="preserve"> to be able to enter in medication details for a patient- Android</w:t>
       </w:r>
     </w:p>
     <w:p>
@@ -733,7 +844,15 @@
         <w:ind w:left="709"/>
       </w:pPr>
       <w:r>
-        <w:t>The ability for a patient or carer to enter appointment details- Web</w:t>
+        <w:t xml:space="preserve">The ability for a patient or </w:t>
+      </w:r>
+      <w:proofErr w:type="spellStart"/>
+      <w:r>
+        <w:t>carer</w:t>
+      </w:r>
+      <w:proofErr w:type="spellEnd"/>
+      <w:r>
+        <w:t xml:space="preserve"> to enter appointment details- Web</w:t>
       </w:r>
     </w:p>
     <w:p>
@@ -747,7 +866,15 @@
         <w:ind w:left="709"/>
       </w:pPr>
       <w:r>
-        <w:t>The ability for a patient or carer to enter appointment details- Android</w:t>
+        <w:t xml:space="preserve">The ability for a patient or </w:t>
+      </w:r>
+      <w:proofErr w:type="spellStart"/>
+      <w:r>
+        <w:t>carer</w:t>
+      </w:r>
+      <w:proofErr w:type="spellEnd"/>
+      <w:r>
+        <w:t xml:space="preserve"> to enter appointment details- Android</w:t>
       </w:r>
     </w:p>
     <w:p>
@@ -904,6 +1031,7 @@
         <w:spacing w:after="200" w:line="276" w:lineRule="auto"/>
       </w:pPr>
       <w:r>
+        <w:lastRenderedPageBreak/>
         <w:t>Ease of Use</w:t>
       </w:r>
     </w:p>
@@ -917,7 +1045,6 @@
         <w:spacing w:after="200" w:line="276" w:lineRule="auto"/>
       </w:pPr>
       <w:r>
-        <w:lastRenderedPageBreak/>
         <w:t>Simple and intuitive design</w:t>
       </w:r>
     </w:p>
@@ -931,7 +1058,15 @@
         <w:spacing w:after="200" w:line="276" w:lineRule="auto"/>
       </w:pPr>
       <w:r>
-        <w:t xml:space="preserve">Clear colour </w:t>
+        <w:t xml:space="preserve">Clear </w:t>
+      </w:r>
+      <w:proofErr w:type="spellStart"/>
+      <w:r>
+        <w:t>colour</w:t>
+      </w:r>
+      <w:proofErr w:type="spellEnd"/>
+      <w:r>
+        <w:t xml:space="preserve"> </w:t>
       </w:r>
       <w:r>
         <w:rPr>
@@ -1010,7 +1145,15 @@
         <w:t>The app can only link wit</w:t>
       </w:r>
       <w:r>
-        <w:t>h the google calendar rather tha</w:t>
+        <w:t xml:space="preserve">h the </w:t>
+      </w:r>
+      <w:proofErr w:type="spellStart"/>
+      <w:r>
+        <w:t>google</w:t>
+      </w:r>
+      <w:proofErr w:type="spellEnd"/>
+      <w:r>
+        <w:t xml:space="preserve"> calendar rather tha</w:t>
       </w:r>
       <w:r>
         <w:t xml:space="preserve">n third party ones </w:t>
@@ -1026,7 +1169,15 @@
         <w:spacing w:after="200" w:line="276" w:lineRule="auto"/>
       </w:pPr>
       <w:r>
-        <w:t xml:space="preserve">Push notifications in Android linking with the google cloud </w:t>
+        <w:t xml:space="preserve">Push notifications in Android linking with the </w:t>
+      </w:r>
+      <w:proofErr w:type="spellStart"/>
+      <w:r>
+        <w:t>google</w:t>
+      </w:r>
+      <w:proofErr w:type="spellEnd"/>
+      <w:r>
+        <w:t xml:space="preserve"> cloud </w:t>
       </w:r>
     </w:p>
     <w:p>
@@ -1115,7 +1266,7 @@
       <w:r>
         <w:rPr>
           <w:noProof/>
-          <w:lang w:eastAsia="en-GB"/>
+          <w:lang w:val="en-US"/>
         </w:rPr>
         <w:drawing>
           <wp:inline distT="0" distB="0" distL="0" distR="0" wp14:anchorId="0AC309E8" wp14:editId="775FB3FD">
@@ -1135,7 +1286,7 @@
                     </pic:cNvPicPr>
                   </pic:nvPicPr>
                   <pic:blipFill>
-                    <a:blip r:embed="rId11">
+                    <a:blip r:embed="rId12">
                       <a:extLst>
                         <a:ext uri="{28A0092B-C50C-407E-A947-70E740481C1C}">
                           <a14:useLocalDpi xmlns:a14="http://schemas.microsoft.com/office/drawing/2010/main" val="0"/>
@@ -1190,8 +1341,8 @@
             <v:path o:extrusionok="f" gradientshapeok="t" o:connecttype="rect"/>
             <o:lock v:ext="edit" aspectratio="t"/>
           </v:shapetype>
-          <v:shape id="_x0000_i1025" type="#_x0000_t75" style="width:450.75pt;height:251.25pt">
-            <v:imagedata r:id="rId12" o:title="appnewappointment"/>
+          <v:shape id="_x0000_i1025" type="#_x0000_t75" style="width:451pt;height:251pt">
+            <v:imagedata r:id="rId13" o:title="appnewappointment"/>
           </v:shape>
         </w:pict>
       </w:r>
@@ -1225,7 +1376,7 @@
       <w:r>
         <w:rPr>
           <w:noProof/>
-          <w:lang w:eastAsia="en-GB"/>
+          <w:lang w:val="en-US"/>
         </w:rPr>
         <w:drawing>
           <wp:anchor distT="0" distB="0" distL="114300" distR="114300" simplePos="0" relativeHeight="251665408" behindDoc="0" locked="0" layoutInCell="1" allowOverlap="1" wp14:anchorId="1ACAEC1D" wp14:editId="2FC2DFC2">
@@ -1253,7 +1404,7 @@
                     </pic:cNvPicPr>
                   </pic:nvPicPr>
                   <pic:blipFill>
-                    <a:blip r:embed="rId13">
+                    <a:blip r:embed="rId14">
                       <a:extLst>
                         <a:ext uri="{28A0092B-C50C-407E-A947-70E740481C1C}">
                           <a14:useLocalDpi xmlns:a14="http://schemas.microsoft.com/office/drawing/2010/main" val="0"/>
@@ -1289,8 +1440,8 @@
       </w:r>
       <w:r>
         <w:pict w14:anchorId="2CB5D956">
-          <v:shape id="_x0000_i1026" type="#_x0000_t75" style="width:450.75pt;height:237pt">
-            <v:imagedata r:id="rId14" o:title="webnewappointment"/>
+          <v:shape id="_x0000_i1026" type="#_x0000_t75" style="width:451pt;height:237pt">
+            <v:imagedata r:id="rId15" o:title="webnewappointment"/>
           </v:shape>
         </w:pict>
       </w:r>
@@ -1343,8 +1494,8 @@
           <w:lang w:val="en-US"/>
         </w:rPr>
         <w:pict w14:anchorId="5CF9E8BD">
-          <v:shape id="_x0000_i1029" type="#_x0000_t75" style="width:451.5pt;height:326.25pt">
-            <v:imagedata r:id="rId15" o:title="appcurrentconnections"/>
+          <v:shape id="_x0000_i1027" type="#_x0000_t75" style="width:452pt;height:326pt">
+            <v:imagedata r:id="rId16" o:title="appcurrentconnections"/>
           </v:shape>
         </w:pict>
       </w:r>
@@ -1363,13 +1514,11 @@
       </w:pPr>
       <w:r>
         <w:pict w14:anchorId="64122A27">
-          <v:shape id="_x0000_i1030" type="#_x0000_t75" style="width:450.75pt;height:297.75pt">
-            <v:imagedata r:id="rId16" o:title="apppendingconnection"/>
+          <v:shape id="_x0000_i1028" type="#_x0000_t75" style="width:451pt;height:298pt">
+            <v:imagedata r:id="rId17" o:title="apppendingconnection"/>
           </v:shape>
         </w:pict>
       </w:r>
-      <w:bookmarkStart w:id="0" w:name="_GoBack"/>
-      <w:bookmarkEnd w:id="0"/>
       <w:r>
         <w:br w:type="page"/>
       </w:r>
@@ -1380,19 +1529,7 @@
       </w:pPr>
       <w:r>
         <w:lastRenderedPageBreak/>
-        <w:t>3.</w:t>
-      </w:r>
-      <w:r>
-        <w:t>4</w:t>
-      </w:r>
-      <w:r>
-        <w:t xml:space="preserve"> </w:t>
-      </w:r>
-      <w:r>
-        <w:t>Web</w:t>
-      </w:r>
-      <w:r>
-        <w:t xml:space="preserve"> medication design </w:t>
+        <w:t xml:space="preserve">3.4 Web medication design </w:t>
       </w:r>
     </w:p>
     <w:p>
@@ -1406,8 +1543,8 @@
           <w:lang w:val="en-US"/>
         </w:rPr>
         <w:pict w14:anchorId="15D4B10C">
-          <v:shape id="_x0000_i1027" type="#_x0000_t75" style="width:450.75pt;height:237pt">
-            <v:imagedata r:id="rId17" o:title="webcurrentconnections"/>
+          <v:shape id="_x0000_i1029" type="#_x0000_t75" style="width:451pt;height:237pt">
+            <v:imagedata r:id="rId18" o:title="webcurrentconnections"/>
           </v:shape>
         </w:pict>
       </w:r>
@@ -1423,8 +1560,8 @@
           <w:lang w:val="en-US"/>
         </w:rPr>
         <w:pict w14:anchorId="5A457A22">
-          <v:shape id="_x0000_i1028" type="#_x0000_t75" style="width:450.75pt;height:231.75pt">
-            <v:imagedata r:id="rId18" o:title="webpendingconnections"/>
+          <v:shape id="_x0000_i1030" type="#_x0000_t75" style="width:451pt;height:232pt">
+            <v:imagedata r:id="rId19" o:title="webpendingconnections"/>
           </v:shape>
         </w:pict>
       </w:r>
@@ -1451,7 +1588,7 @@
       <w:r>
         <w:rPr>
           <w:noProof/>
-          <w:lang w:eastAsia="en-GB"/>
+          <w:lang w:val="en-US"/>
         </w:rPr>
         <w:lastRenderedPageBreak/>
         <mc:AlternateContent>
@@ -1514,7 +1651,7 @@
               </wp:anchor>
             </w:drawing>
           </mc:Choice>
-          <mc:Fallback>
+          <mc:Fallback xmlns:w15="http://schemas.microsoft.com/office/word/2012/wordml">
             <w:pict>
               <v:rect w14:anchorId="69F041A2" id="Rectangle 9" o:spid="_x0000_s1026" style="position:absolute;margin-left:63pt;margin-top:0;width:387pt;height:2in;z-index:-251655168;visibility:visible;mso-wrap-style:square;mso-wrap-distance-left:9pt;mso-wrap-distance-top:0;mso-wrap-distance-right:9pt;mso-wrap-distance-bottom:0;mso-position-horizontal:absolute;mso-position-horizontal-relative:text;mso-position-vertical:absolute;mso-position-vertical-relative:text;v-text-anchor:middle" o:gfxdata="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" fillcolor="white [3201]" strokecolor="#4f81bd [3204]" strokeweight="2pt">
                 <v:fill opacity="0"/>
@@ -1526,7 +1663,7 @@
       <w:r>
         <w:rPr>
           <w:noProof/>
-          <w:lang w:eastAsia="en-GB"/>
+          <w:lang w:val="en-US"/>
         </w:rPr>
         <w:drawing>
           <wp:inline distT="0" distB="0" distL="0" distR="0" wp14:anchorId="5253D957" wp14:editId="6A308088">
@@ -1546,7 +1683,7 @@
                     </pic:cNvPicPr>
                   </pic:nvPicPr>
                   <pic:blipFill>
-                    <a:blip r:embed="rId19">
+                    <a:blip r:embed="rId20">
                       <a:extLst>
                         <a:ext uri="{28A0092B-C50C-407E-A947-70E740481C1C}">
                           <a14:useLocalDpi xmlns:a14="http://schemas.microsoft.com/office/drawing/2010/main" val="0"/>
@@ -1585,7 +1722,7 @@
       <w:r>
         <w:rPr>
           <w:noProof/>
-          <w:lang w:eastAsia="en-GB"/>
+          <w:lang w:val="en-US"/>
         </w:rPr>
         <mc:AlternateContent>
           <mc:Choice Requires="wps">
@@ -1642,7 +1779,7 @@
               </wp:anchor>
             </w:drawing>
           </mc:Choice>
-          <mc:Fallback>
+          <mc:Fallback xmlns:w15="http://schemas.microsoft.com/office/word/2012/wordml">
             <w:pict>
               <v:rect w14:anchorId="347AFC5A" id="Rectangle 12" o:spid="_x0000_s1026" style="position:absolute;margin-left:1in;margin-top:2pt;width:378pt;height:135pt;z-index:-251652096;visibility:visible;mso-wrap-style:square;mso-wrap-distance-left:9pt;mso-wrap-distance-top:0;mso-wrap-distance-right:9pt;mso-wrap-distance-bottom:0;mso-position-horizontal:absolute;mso-position-horizontal-relative:text;mso-position-vertical:absolute;mso-position-vertical-relative:text;v-text-anchor:middle" o:gfxdata="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" fillcolor="white [3201]" strokecolor="#4f81bd [3204]" strokeweight="2pt"/>
             </w:pict>
@@ -1652,7 +1789,7 @@
       <w:r>
         <w:rPr>
           <w:noProof/>
-          <w:lang w:eastAsia="en-GB"/>
+          <w:lang w:val="en-US"/>
         </w:rPr>
         <w:drawing>
           <wp:inline distT="0" distB="0" distL="0" distR="0" wp14:anchorId="3C3E83D4" wp14:editId="4EAA99D3">
@@ -1672,7 +1809,7 @@
                     </pic:cNvPicPr>
                   </pic:nvPicPr>
                   <pic:blipFill>
-                    <a:blip r:embed="rId20">
+                    <a:blip r:embed="rId21">
                       <a:extLst>
                         <a:ext uri="{28A0092B-C50C-407E-A947-70E740481C1C}">
                           <a14:useLocalDpi xmlns:a14="http://schemas.microsoft.com/office/drawing/2010/main" val="0"/>
@@ -1717,7 +1854,7 @@
 </file>
 
 <file path=word/endnotes.xml><?xml version="1.0" encoding="utf-8"?>
-<w:endnotes xmlns:wpc="http://schemas.microsoft.com/office/word/2010/wordprocessingCanvas" xmlns:mc="http://schemas.openxmlformats.org/markup-compatibility/2006" xmlns:o="urn:schemas-microsoft-com:office:office" xmlns:r="http://schemas.openxmlformats.org/officeDocument/2006/relationships" xmlns:m="http://schemas.openxmlformats.org/officeDocument/2006/math" xmlns:v="urn:schemas-microsoft-com:vml" xmlns:wp14="http://schemas.microsoft.com/office/word/2010/wordprocessingDrawing" xmlns:wp="http://schemas.openxmlformats.org/drawingml/2006/wordprocessingDrawing" xmlns:w10="urn:schemas-microsoft-com:office:word" xmlns:w="http://schemas.openxmlformats.org/wordprocessingml/2006/main" xmlns:w14="http://schemas.microsoft.com/office/word/2010/wordml" xmlns:w15="http://schemas.microsoft.com/office/word/2012/wordml" xmlns:wpg="http://schemas.microsoft.com/office/word/2010/wordprocessingGroup" xmlns:wpi="http://schemas.microsoft.com/office/word/2010/wordprocessingInk" xmlns:wne="http://schemas.microsoft.com/office/word/2006/wordml" xmlns:wps="http://schemas.microsoft.com/office/word/2010/wordprocessingShape" mc:Ignorable="w14 w15 wp14">
+<w:endnotes xmlns:wpc="http://schemas.microsoft.com/office/word/2010/wordprocessingCanvas" xmlns:mo="http://schemas.microsoft.com/office/mac/office/2008/main" xmlns:mc="http://schemas.openxmlformats.org/markup-compatibility/2006" xmlns:mv="urn:schemas-microsoft-com:mac:vml" xmlns:o="urn:schemas-microsoft-com:office:office" xmlns:r="http://schemas.openxmlformats.org/officeDocument/2006/relationships" xmlns:m="http://schemas.openxmlformats.org/officeDocument/2006/math" xmlns:v="urn:schemas-microsoft-com:vml" xmlns:wp14="http://schemas.microsoft.com/office/word/2010/wordprocessingDrawing" xmlns:wp="http://schemas.openxmlformats.org/drawingml/2006/wordprocessingDrawing" xmlns:w10="urn:schemas-microsoft-com:office:word" xmlns:w="http://schemas.openxmlformats.org/wordprocessingml/2006/main" xmlns:w14="http://schemas.microsoft.com/office/word/2010/wordml" xmlns:wpg="http://schemas.microsoft.com/office/word/2010/wordprocessingGroup" xmlns:wpi="http://schemas.microsoft.com/office/word/2010/wordprocessingInk" xmlns:wne="http://schemas.microsoft.com/office/word/2006/wordml" xmlns:wps="http://schemas.microsoft.com/office/word/2010/wordprocessingShape" mc:Ignorable="w14 wp14">
   <w:endnote w:type="separator" w:id="-1">
     <w:p>
       <w:pPr>
@@ -1742,7 +1879,7 @@
 </file>
 
 <file path=word/footnotes.xml><?xml version="1.0" encoding="utf-8"?>
-<w:footnotes xmlns:wpc="http://schemas.microsoft.com/office/word/2010/wordprocessingCanvas" xmlns:mc="http://schemas.openxmlformats.org/markup-compatibility/2006" xmlns:o="urn:schemas-microsoft-com:office:office" xmlns:r="http://schemas.openxmlformats.org/officeDocument/2006/relationships" xmlns:m="http://schemas.openxmlformats.org/officeDocument/2006/math" xmlns:v="urn:schemas-microsoft-com:vml" xmlns:wp14="http://schemas.microsoft.com/office/word/2010/wordprocessingDrawing" xmlns:wp="http://schemas.openxmlformats.org/drawingml/2006/wordprocessingDrawing" xmlns:w10="urn:schemas-microsoft-com:office:word" xmlns:w="http://schemas.openxmlformats.org/wordprocessingml/2006/main" xmlns:w14="http://schemas.microsoft.com/office/word/2010/wordml" xmlns:w15="http://schemas.microsoft.com/office/word/2012/wordml" xmlns:wpg="http://schemas.microsoft.com/office/word/2010/wordprocessingGroup" xmlns:wpi="http://schemas.microsoft.com/office/word/2010/wordprocessingInk" xmlns:wne="http://schemas.microsoft.com/office/word/2006/wordml" xmlns:wps="http://schemas.microsoft.com/office/word/2010/wordprocessingShape" mc:Ignorable="w14 w15 wp14">
+<w:footnotes xmlns:wpc="http://schemas.microsoft.com/office/word/2010/wordprocessingCanvas" xmlns:mo="http://schemas.microsoft.com/office/mac/office/2008/main" xmlns:mc="http://schemas.openxmlformats.org/markup-compatibility/2006" xmlns:mv="urn:schemas-microsoft-com:mac:vml" xmlns:o="urn:schemas-microsoft-com:office:office" xmlns:r="http://schemas.openxmlformats.org/officeDocument/2006/relationships" xmlns:m="http://schemas.openxmlformats.org/officeDocument/2006/math" xmlns:v="urn:schemas-microsoft-com:vml" xmlns:wp14="http://schemas.microsoft.com/office/word/2010/wordprocessingDrawing" xmlns:wp="http://schemas.openxmlformats.org/drawingml/2006/wordprocessingDrawing" xmlns:w10="urn:schemas-microsoft-com:office:word" xmlns:w="http://schemas.openxmlformats.org/wordprocessingml/2006/main" xmlns:w14="http://schemas.microsoft.com/office/word/2010/wordml" xmlns:wpg="http://schemas.microsoft.com/office/word/2010/wordprocessingGroup" xmlns:wpi="http://schemas.microsoft.com/office/word/2010/wordprocessingInk" xmlns:wne="http://schemas.microsoft.com/office/word/2006/wordml" xmlns:wps="http://schemas.microsoft.com/office/word/2010/wordprocessingShape" mc:Ignorable="w14 wp14">
   <w:footnote w:type="separator" w:id="-1">
     <w:p>
       <w:pPr>
@@ -1767,7 +1904,7 @@
 </file>
 
 <file path=word/numbering.xml><?xml version="1.0" encoding="utf-8"?>
-<w:numbering xmlns:wpc="http://schemas.microsoft.com/office/word/2010/wordprocessingCanvas" xmlns:mc="http://schemas.openxmlformats.org/markup-compatibility/2006" xmlns:o="urn:schemas-microsoft-com:office:office" xmlns:r="http://schemas.openxmlformats.org/officeDocument/2006/relationships" xmlns:m="http://schemas.openxmlformats.org/officeDocument/2006/math" xmlns:v="urn:schemas-microsoft-com:vml" xmlns:wp14="http://schemas.microsoft.com/office/word/2010/wordprocessingDrawing" xmlns:wp="http://schemas.openxmlformats.org/drawingml/2006/wordprocessingDrawing" xmlns:w10="urn:schemas-microsoft-com:office:word" xmlns:w="http://schemas.openxmlformats.org/wordprocessingml/2006/main" xmlns:w14="http://schemas.microsoft.com/office/word/2010/wordml" xmlns:w15="http://schemas.microsoft.com/office/word/2012/wordml" xmlns:wpg="http://schemas.microsoft.com/office/word/2010/wordprocessingGroup" xmlns:wpi="http://schemas.microsoft.com/office/word/2010/wordprocessingInk" xmlns:wne="http://schemas.microsoft.com/office/word/2006/wordml" xmlns:wps="http://schemas.microsoft.com/office/word/2010/wordprocessingShape" mc:Ignorable="w14 w15 wp14">
+<w:numbering xmlns:wpc="http://schemas.microsoft.com/office/word/2010/wordprocessingCanvas" xmlns:mo="http://schemas.microsoft.com/office/mac/office/2008/main" xmlns:mc="http://schemas.openxmlformats.org/markup-compatibility/2006" xmlns:mv="urn:schemas-microsoft-com:mac:vml" xmlns:o="urn:schemas-microsoft-com:office:office" xmlns:r="http://schemas.openxmlformats.org/officeDocument/2006/relationships" xmlns:m="http://schemas.openxmlformats.org/officeDocument/2006/math" xmlns:v="urn:schemas-microsoft-com:vml" xmlns:wp14="http://schemas.microsoft.com/office/word/2010/wordprocessingDrawing" xmlns:wp="http://schemas.openxmlformats.org/drawingml/2006/wordprocessingDrawing" xmlns:w10="urn:schemas-microsoft-com:office:word" xmlns:w="http://schemas.openxmlformats.org/wordprocessingml/2006/main" xmlns:w14="http://schemas.microsoft.com/office/word/2010/wordml" xmlns:wpg="http://schemas.microsoft.com/office/word/2010/wordprocessingGroup" xmlns:wpi="http://schemas.microsoft.com/office/word/2010/wordprocessingInk" xmlns:wne="http://schemas.microsoft.com/office/word/2006/wordml" xmlns:wps="http://schemas.microsoft.com/office/word/2010/wordprocessingShape" mc:Ignorable="w14 wp14">
   <w:abstractNum w:abstractNumId="0">
     <w:nsid w:val="0C140A28"/>
     <w:multiLevelType w:val="hybridMultilevel"/>
@@ -3246,7 +3383,7 @@
 </file>
 
 <file path=word/styles.xml><?xml version="1.0" encoding="utf-8"?>
-<w:styles xmlns:mc="http://schemas.openxmlformats.org/markup-compatibility/2006" xmlns:r="http://schemas.openxmlformats.org/officeDocument/2006/relationships" xmlns:w="http://schemas.openxmlformats.org/wordprocessingml/2006/main" xmlns:w14="http://schemas.microsoft.com/office/word/2010/wordml" xmlns:w15="http://schemas.microsoft.com/office/word/2012/wordml" mc:Ignorable="w14 w15">
+<w:styles xmlns:mc="http://schemas.openxmlformats.org/markup-compatibility/2006" xmlns:r="http://schemas.openxmlformats.org/officeDocument/2006/relationships" xmlns:w="http://schemas.openxmlformats.org/wordprocessingml/2006/main" xmlns:w14="http://schemas.microsoft.com/office/word/2010/wordml" mc:Ignorable="w14">
   <w:docDefaults>
     <w:rPrDefault>
       <w:rPr>
@@ -3262,369 +3399,601 @@
       </w:pPr>
     </w:pPrDefault>
   </w:docDefaults>
-  <w:latentStyles w:defLockedState="0" w:defUIPriority="99" w:defSemiHidden="0" w:defUnhideWhenUsed="0" w:defQFormat="0" w:count="371">
-    <w:lsdException w:name="Normal" w:uiPriority="0" w:qFormat="1"/>
-    <w:lsdException w:name="heading 1" w:uiPriority="9" w:qFormat="1"/>
-    <w:lsdException w:name="heading 2" w:semiHidden="1" w:uiPriority="9" w:unhideWhenUsed="1" w:qFormat="1"/>
-    <w:lsdException w:name="heading 3" w:semiHidden="1" w:uiPriority="9" w:unhideWhenUsed="1" w:qFormat="1"/>
-    <w:lsdException w:name="heading 4" w:semiHidden="1" w:uiPriority="9" w:unhideWhenUsed="1" w:qFormat="1"/>
-    <w:lsdException w:name="heading 5" w:semiHidden="1" w:uiPriority="9" w:unhideWhenUsed="1" w:qFormat="1"/>
-    <w:lsdException w:name="heading 6" w:semiHidden="1" w:uiPriority="9" w:unhideWhenUsed="1" w:qFormat="1"/>
-    <w:lsdException w:name="heading 7" w:semiHidden="1" w:uiPriority="9" w:unhideWhenUsed="1" w:qFormat="1"/>
-    <w:lsdException w:name="heading 8" w:semiHidden="1" w:uiPriority="9" w:unhideWhenUsed="1" w:qFormat="1"/>
-    <w:lsdException w:name="heading 9" w:semiHidden="1" w:uiPriority="9" w:unhideWhenUsed="1" w:qFormat="1"/>
-    <w:lsdException w:name="index 1" w:semiHidden="1" w:unhideWhenUsed="1"/>
-    <w:lsdException w:name="index 2" w:semiHidden="1" w:unhideWhenUsed="1"/>
-    <w:lsdException w:name="index 3" w:semiHidden="1" w:unhideWhenUsed="1"/>
-    <w:lsdException w:name="index 4" w:semiHidden="1" w:unhideWhenUsed="1"/>
-    <w:lsdException w:name="index 5" w:semiHidden="1" w:unhideWhenUsed="1"/>
-    <w:lsdException w:name="index 6" w:semiHidden="1" w:unhideWhenUsed="1"/>
-    <w:lsdException w:name="index 7" w:semiHidden="1" w:unhideWhenUsed="1"/>
-    <w:lsdException w:name="index 8" w:semiHidden="1" w:unhideWhenUsed="1"/>
-    <w:lsdException w:name="index 9" w:semiHidden="1" w:unhideWhenUsed="1"/>
-    <w:lsdException w:name="toc 1" w:semiHidden="1" w:uiPriority="39" w:unhideWhenUsed="1"/>
-    <w:lsdException w:name="toc 2" w:semiHidden="1" w:uiPriority="39" w:unhideWhenUsed="1"/>
-    <w:lsdException w:name="toc 3" w:semiHidden="1" w:uiPriority="39" w:unhideWhenUsed="1"/>
-    <w:lsdException w:name="toc 4" w:semiHidden="1" w:uiPriority="39" w:unhideWhenUsed="1"/>
-    <w:lsdException w:name="toc 5" w:semiHidden="1" w:uiPriority="39" w:unhideWhenUsed="1"/>
-    <w:lsdException w:name="toc 6" w:semiHidden="1" w:uiPriority="39" w:unhideWhenUsed="1"/>
-    <w:lsdException w:name="toc 7" w:semiHidden="1" w:uiPriority="39" w:unhideWhenUsed="1"/>
-    <w:lsdException w:name="toc 8" w:semiHidden="1" w:uiPriority="39" w:unhideWhenUsed="1"/>
-    <w:lsdException w:name="toc 9" w:semiHidden="1" w:uiPriority="39" w:unhideWhenUsed="1"/>
-    <w:lsdException w:name="Normal Indent" w:semiHidden="1" w:unhideWhenUsed="1"/>
-    <w:lsdException w:name="footnote text" w:semiHidden="1" w:unhideWhenUsed="1"/>
-    <w:lsdException w:name="annotation text" w:semiHidden="1" w:unhideWhenUsed="1"/>
-    <w:lsdException w:name="header" w:semiHidden="1" w:unhideWhenUsed="1"/>
-    <w:lsdException w:name="footer" w:semiHidden="1" w:unhideWhenUsed="1"/>
-    <w:lsdException w:name="index heading" w:semiHidden="1" w:unhideWhenUsed="1"/>
-    <w:lsdException w:name="caption" w:semiHidden="1" w:uiPriority="35" w:unhideWhenUsed="1" w:qFormat="1"/>
-    <w:lsdException w:name="table of figures" w:semiHidden="1" w:unhideWhenUsed="1"/>
-    <w:lsdException w:name="envelope address" w:semiHidden="1" w:unhideWhenUsed="1"/>
-    <w:lsdException w:name="envelope return" w:semiHidden="1" w:unhideWhenUsed="1"/>
-    <w:lsdException w:name="footnote reference" w:semiHidden="1" w:unhideWhenUsed="1"/>
-    <w:lsdException w:name="annotation reference" w:semiHidden="1" w:unhideWhenUsed="1"/>
-    <w:lsdException w:name="line number" w:semiHidden="1" w:unhideWhenUsed="1"/>
-    <w:lsdException w:name="page number" w:semiHidden="1" w:unhideWhenUsed="1"/>
-    <w:lsdException w:name="endnote reference" w:semiHidden="1" w:unhideWhenUsed="1"/>
-    <w:lsdException w:name="endnote text" w:semiHidden="1" w:unhideWhenUsed="1"/>
-    <w:lsdException w:name="table of authorities" w:semiHidden="1" w:unhideWhenUsed="1"/>
-    <w:lsdException w:name="macro" w:semiHidden="1" w:unhideWhenUsed="1"/>
-    <w:lsdException w:name="toa heading" w:semiHidden="1" w:unhideWhenUsed="1"/>
-    <w:lsdException w:name="List" w:semiHidden="1" w:unhideWhenUsed="1"/>
-    <w:lsdException w:name="List Bullet" w:semiHidden="1" w:unhideWhenUsed="1"/>
-    <w:lsdException w:name="List Number" w:semiHidden="1" w:unhideWhenUsed="1"/>
-    <w:lsdException w:name="List 2" w:semiHidden="1" w:unhideWhenUsed="1"/>
-    <w:lsdException w:name="List 3" w:semiHidden="1" w:unhideWhenUsed="1"/>
-    <w:lsdException w:name="List 4" w:semiHidden="1" w:unhideWhenUsed="1"/>
-    <w:lsdException w:name="List 5" w:semiHidden="1" w:unhideWhenUsed="1"/>
-    <w:lsdException w:name="List Bullet 2" w:semiHidden="1" w:unhideWhenUsed="1"/>
-    <w:lsdException w:name="List Bullet 3" w:semiHidden="1" w:unhideWhenUsed="1"/>
-    <w:lsdException w:name="List Bullet 4" w:semiHidden="1" w:unhideWhenUsed="1"/>
-    <w:lsdException w:name="List Bullet 5" w:semiHidden="1" w:unhideWhenUsed="1"/>
-    <w:lsdException w:name="List Number 2" w:semiHidden="1" w:unhideWhenUsed="1"/>
-    <w:lsdException w:name="List Number 3" w:semiHidden="1" w:unhideWhenUsed="1"/>
-    <w:lsdException w:name="List Number 4" w:semiHidden="1" w:unhideWhenUsed="1"/>
-    <w:lsdException w:name="List Number 5" w:semiHidden="1" w:unhideWhenUsed="1"/>
-    <w:lsdException w:name="Title" w:uiPriority="10" w:qFormat="1"/>
-    <w:lsdException w:name="Closing" w:semiHidden="1" w:unhideWhenUsed="1"/>
-    <w:lsdException w:name="Signature" w:semiHidden="1" w:unhideWhenUsed="1"/>
-    <w:lsdException w:name="Default Paragraph Font" w:semiHidden="1" w:uiPriority="1" w:unhideWhenUsed="1"/>
-    <w:lsdException w:name="Body Text" w:semiHidden="1" w:unhideWhenUsed="1"/>
-    <w:lsdException w:name="Body Text Indent" w:semiHidden="1" w:unhideWhenUsed="1"/>
-    <w:lsdException w:name="List Continue" w:semiHidden="1" w:unhideWhenUsed="1"/>
-    <w:lsdException w:name="List Continue 2" w:semiHidden="1" w:unhideWhenUsed="1"/>
-    <w:lsdException w:name="List Continue 3" w:semiHidden="1" w:unhideWhenUsed="1"/>
-    <w:lsdException w:name="List Continue 4" w:semiHidden="1" w:unhideWhenUsed="1"/>
-    <w:lsdException w:name="List Continue 5" w:semiHidden="1" w:unhideWhenUsed="1"/>
-    <w:lsdException w:name="Message Header" w:semiHidden="1" w:unhideWhenUsed="1"/>
-    <w:lsdException w:name="Subtitle" w:uiPriority="11" w:qFormat="1"/>
-    <w:lsdException w:name="Salutation" w:semiHidden="1" w:unhideWhenUsed="1"/>
-    <w:lsdException w:name="Date" w:semiHidden="1" w:unhideWhenUsed="1"/>
-    <w:lsdException w:name="Body Text First Indent" w:semiHidden="1" w:unhideWhenUsed="1"/>
-    <w:lsdException w:name="Body Text First Indent 2" w:semiHidden="1" w:unhideWhenUsed="1"/>
-    <w:lsdException w:name="Note Heading" w:semiHidden="1" w:unhideWhenUsed="1"/>
-    <w:lsdException w:name="Body Text 2" w:semiHidden="1" w:unhideWhenUsed="1"/>
-    <w:lsdException w:name="Body Text 3" w:semiHidden="1" w:unhideWhenUsed="1"/>
-    <w:lsdException w:name="Body Text Indent 2" w:semiHidden="1" w:unhideWhenUsed="1"/>
-    <w:lsdException w:name="Body Text Indent 3" w:semiHidden="1" w:unhideWhenUsed="1"/>
-    <w:lsdException w:name="Block Text" w:semiHidden="1" w:unhideWhenUsed="1"/>
-    <w:lsdException w:name="Hyperlink" w:semiHidden="1" w:unhideWhenUsed="1"/>
-    <w:lsdException w:name="FollowedHyperlink" w:semiHidden="1" w:unhideWhenUsed="1"/>
-    <w:lsdException w:name="Strong" w:uiPriority="22" w:qFormat="1"/>
-    <w:lsdException w:name="Emphasis" w:uiPriority="20" w:qFormat="1"/>
-    <w:lsdException w:name="Document Map" w:semiHidden="1" w:unhideWhenUsed="1"/>
-    <w:lsdException w:name="Plain Text" w:semiHidden="1" w:unhideWhenUsed="1"/>
-    <w:lsdException w:name="E-mail Signature" w:semiHidden="1" w:unhideWhenUsed="1"/>
-    <w:lsdException w:name="HTML Top of Form" w:semiHidden="1" w:unhideWhenUsed="1"/>
-    <w:lsdException w:name="HTML Bottom of Form" w:semiHidden="1" w:unhideWhenUsed="1"/>
-    <w:lsdException w:name="Normal (Web)" w:semiHidden="1" w:unhideWhenUsed="1"/>
-    <w:lsdException w:name="HTML Acronym" w:semiHidden="1" w:unhideWhenUsed="1"/>
-    <w:lsdException w:name="HTML Address" w:semiHidden="1" w:unhideWhenUsed="1"/>
-    <w:lsdException w:name="HTML Cite" w:semiHidden="1" w:unhideWhenUsed="1"/>
-    <w:lsdException w:name="HTML Code" w:semiHidden="1" w:unhideWhenUsed="1"/>
-    <w:lsdException w:name="HTML Definition" w:semiHidden="1" w:unhideWhenUsed="1"/>
-    <w:lsdException w:name="HTML Keyboard" w:semiHidden="1" w:unhideWhenUsed="1"/>
-    <w:lsdException w:name="HTML Preformatted" w:semiHidden="1" w:unhideWhenUsed="1"/>
-    <w:lsdException w:name="HTML Sample" w:semiHidden="1" w:unhideWhenUsed="1"/>
-    <w:lsdException w:name="HTML Typewriter" w:semiHidden="1" w:unhideWhenUsed="1"/>
-    <w:lsdException w:name="HTML Variable" w:semiHidden="1" w:unhideWhenUsed="1"/>
-    <w:lsdException w:name="Normal Table" w:semiHidden="1" w:unhideWhenUsed="1"/>
-    <w:lsdException w:name="annotation subject" w:semiHidden="1" w:unhideWhenUsed="1"/>
-    <w:lsdException w:name="No List" w:semiHidden="1" w:unhideWhenUsed="1"/>
-    <w:lsdException w:name="Outline List 1" w:semiHidden="1" w:unhideWhenUsed="1"/>
-    <w:lsdException w:name="Outline List 2" w:semiHidden="1" w:unhideWhenUsed="1"/>
-    <w:lsdException w:name="Outline List 3" w:semiHidden="1" w:unhideWhenUsed="1"/>
-    <w:lsdException w:name="Table Simple 1" w:semiHidden="1" w:unhideWhenUsed="1"/>
-    <w:lsdException w:name="Table Simple 2" w:semiHidden="1" w:unhideWhenUsed="1"/>
-    <w:lsdException w:name="Table Simple 3" w:semiHidden="1" w:unhideWhenUsed="1"/>
-    <w:lsdException w:name="Table Classic 1" w:semiHidden="1" w:unhideWhenUsed="1"/>
-    <w:lsdException w:name="Table Classic 2" w:semiHidden="1" w:unhideWhenUsed="1"/>
-    <w:lsdException w:name="Table Classic 3" w:semiHidden="1" w:unhideWhenUsed="1"/>
-    <w:lsdException w:name="Table Classic 4" w:semiHidden="1" w:unhideWhenUsed="1"/>
-    <w:lsdException w:name="Table Colorful 1" w:semiHidden="1" w:unhideWhenUsed="1"/>
-    <w:lsdException w:name="Table Colorful 2" w:semiHidden="1" w:unhideWhenUsed="1"/>
-    <w:lsdException w:name="Table Colorful 3" w:semiHidden="1" w:unhideWhenUsed="1"/>
-    <w:lsdException w:name="Table Columns 1" w:semiHidden="1" w:unhideWhenUsed="1"/>
-    <w:lsdException w:name="Table Columns 2" w:semiHidden="1" w:unhideWhenUsed="1"/>
-    <w:lsdException w:name="Table Columns 3" w:semiHidden="1" w:unhideWhenUsed="1"/>
-    <w:lsdException w:name="Table Columns 4" w:semiHidden="1" w:unhideWhenUsed="1"/>
-    <w:lsdException w:name="Table Columns 5" w:semiHidden="1" w:unhideWhenUsed="1"/>
-    <w:lsdException w:name="Table Grid 1" w:semiHidden="1" w:unhideWhenUsed="1"/>
-    <w:lsdException w:name="Table Grid 2" w:semiHidden="1" w:unhideWhenUsed="1"/>
-    <w:lsdException w:name="Table Grid 3" w:semiHidden="1" w:unhideWhenUsed="1"/>
-    <w:lsdException w:name="Table Grid 4" w:semiHidden="1" w:unhideWhenUsed="1"/>
-    <w:lsdException w:name="Table Grid 5" w:semiHidden="1" w:unhideWhenUsed="1"/>
-    <w:lsdException w:name="Table Grid 6" w:semiHidden="1" w:unhideWhenUsed="1"/>
-    <w:lsdException w:name="Table Grid 7" w:semiHidden="1" w:unhideWhenUsed="1"/>
-    <w:lsdException w:name="Table Grid 8" w:semiHidden="1" w:unhideWhenUsed="1"/>
-    <w:lsdException w:name="Table List 1" w:semiHidden="1" w:unhideWhenUsed="1"/>
-    <w:lsdException w:name="Table List 2" w:semiHidden="1" w:unhideWhenUsed="1"/>
-    <w:lsdException w:name="Table List 3" w:semiHidden="1" w:unhideWhenUsed="1"/>
-    <w:lsdException w:name="Table List 4" w:semiHidden="1" w:unhideWhenUsed="1"/>
-    <w:lsdException w:name="Table List 5" w:semiHidden="1" w:unhideWhenUsed="1"/>
-    <w:lsdException w:name="Table List 6" w:semiHidden="1" w:unhideWhenUsed="1"/>
-    <w:lsdException w:name="Table List 7" w:semiHidden="1" w:unhideWhenUsed="1"/>
-    <w:lsdException w:name="Table List 8" w:semiHidden="1" w:unhideWhenUsed="1"/>
-    <w:lsdException w:name="Table 3D effects 1" w:semiHidden="1" w:unhideWhenUsed="1"/>
-    <w:lsdException w:name="Table 3D effects 2" w:semiHidden="1" w:unhideWhenUsed="1"/>
-    <w:lsdException w:name="Table 3D effects 3" w:semiHidden="1" w:unhideWhenUsed="1"/>
-    <w:lsdException w:name="Table Contemporary" w:semiHidden="1" w:unhideWhenUsed="1"/>
-    <w:lsdException w:name="Table Elegant" w:semiHidden="1" w:unhideWhenUsed="1"/>
-    <w:lsdException w:name="Table Professional" w:semiHidden="1" w:unhideWhenUsed="1"/>
-    <w:lsdException w:name="Table Subtle 1" w:semiHidden="1" w:unhideWhenUsed="1"/>
-    <w:lsdException w:name="Table Subtle 2" w:semiHidden="1" w:unhideWhenUsed="1"/>
-    <w:lsdException w:name="Table Web 1" w:semiHidden="1" w:unhideWhenUsed="1"/>
-    <w:lsdException w:name="Table Web 2" w:semiHidden="1" w:unhideWhenUsed="1"/>
-    <w:lsdException w:name="Table Web 3" w:semiHidden="1" w:unhideWhenUsed="1"/>
-    <w:lsdException w:name="Balloon Text" w:semiHidden="1" w:unhideWhenUsed="1"/>
-    <w:lsdException w:name="Table Grid" w:uiPriority="59"/>
-    <w:lsdException w:name="Table Theme" w:semiHidden="1" w:unhideWhenUsed="1"/>
-    <w:lsdException w:name="Placeholder Text" w:semiHidden="1"/>
-    <w:lsdException w:name="No Spacing" w:uiPriority="1" w:qFormat="1"/>
-    <w:lsdException w:name="Light Shading" w:uiPriority="60"/>
-    <w:lsdException w:name="Light List" w:uiPriority="61"/>
-    <w:lsdException w:name="Light Grid" w:uiPriority="62"/>
-    <w:lsdException w:name="Medium Shading 1" w:uiPriority="63"/>
-    <w:lsdException w:name="Medium Shading 2" w:uiPriority="64"/>
-    <w:lsdException w:name="Medium List 1" w:uiPriority="65"/>
-    <w:lsdException w:name="Medium List 2" w:uiPriority="66"/>
-    <w:lsdException w:name="Medium Grid 1" w:uiPriority="67"/>
-    <w:lsdException w:name="Medium Grid 2" w:uiPriority="68"/>
-    <w:lsdException w:name="Medium Grid 3" w:uiPriority="69"/>
-    <w:lsdException w:name="Dark List" w:uiPriority="70"/>
-    <w:lsdException w:name="Colorful Shading" w:uiPriority="71"/>
-    <w:lsdException w:name="Colorful List" w:uiPriority="72"/>
-    <w:lsdException w:name="Colorful Grid" w:uiPriority="73"/>
-    <w:lsdException w:name="Light Shading Accent 1" w:uiPriority="60"/>
-    <w:lsdException w:name="Light List Accent 1" w:uiPriority="61"/>
-    <w:lsdException w:name="Light Grid Accent 1" w:uiPriority="62"/>
-    <w:lsdException w:name="Medium Shading 1 Accent 1" w:uiPriority="63"/>
-    <w:lsdException w:name="Medium Shading 2 Accent 1" w:uiPriority="64"/>
-    <w:lsdException w:name="Medium List 1 Accent 1" w:uiPriority="65"/>
-    <w:lsdException w:name="Revision" w:semiHidden="1"/>
-    <w:lsdException w:name="List Paragraph" w:uiPriority="34" w:qFormat="1"/>
-    <w:lsdException w:name="Quote" w:uiPriority="29" w:qFormat="1"/>
-    <w:lsdException w:name="Intense Quote" w:uiPriority="30" w:qFormat="1"/>
-    <w:lsdException w:name="Medium List 2 Accent 1" w:uiPriority="66"/>
-    <w:lsdException w:name="Medium Grid 1 Accent 1" w:uiPriority="67"/>
-    <w:lsdException w:name="Medium Grid 2 Accent 1" w:uiPriority="68"/>
-    <w:lsdException w:name="Medium Grid 3 Accent 1" w:uiPriority="69"/>
-    <w:lsdException w:name="Dark List Accent 1" w:uiPriority="70"/>
-    <w:lsdException w:name="Colorful Shading Accent 1" w:uiPriority="71"/>
-    <w:lsdException w:name="Colorful List Accent 1" w:uiPriority="72"/>
-    <w:lsdException w:name="Colorful Grid Accent 1" w:uiPriority="73"/>
-    <w:lsdException w:name="Light Shading Accent 2" w:uiPriority="60"/>
-    <w:lsdException w:name="Light List Accent 2" w:uiPriority="61"/>
-    <w:lsdException w:name="Light Grid Accent 2" w:uiPriority="62"/>
-    <w:lsdException w:name="Medium Shading 1 Accent 2" w:uiPriority="63"/>
-    <w:lsdException w:name="Medium Shading 2 Accent 2" w:uiPriority="64"/>
-    <w:lsdException w:name="Medium List 1 Accent 2" w:uiPriority="65"/>
-    <w:lsdException w:name="Medium List 2 Accent 2" w:uiPriority="66"/>
-    <w:lsdException w:name="Medium Grid 1 Accent 2" w:uiPriority="67"/>
-    <w:lsdException w:name="Medium Grid 2 Accent 2" w:uiPriority="68"/>
-    <w:lsdException w:name="Medium Grid 3 Accent 2" w:uiPriority="69"/>
-    <w:lsdException w:name="Dark List Accent 2" w:uiPriority="70"/>
-    <w:lsdException w:name="Colorful Shading Accent 2" w:uiPriority="71"/>
-    <w:lsdException w:name="Colorful List Accent 2" w:uiPriority="72"/>
-    <w:lsdException w:name="Colorful Grid Accent 2" w:uiPriority="73"/>
-    <w:lsdException w:name="Light Shading Accent 3" w:uiPriority="60"/>
-    <w:lsdException w:name="Light List Accent 3" w:uiPriority="61"/>
-    <w:lsdException w:name="Light Grid Accent 3" w:uiPriority="62"/>
-    <w:lsdException w:name="Medium Shading 1 Accent 3" w:uiPriority="63"/>
-    <w:lsdException w:name="Medium Shading 2 Accent 3" w:uiPriority="64"/>
-    <w:lsdException w:name="Medium List 1 Accent 3" w:uiPriority="65"/>
-    <w:lsdException w:name="Medium List 2 Accent 3" w:uiPriority="66"/>
-    <w:lsdException w:name="Medium Grid 1 Accent 3" w:uiPriority="67"/>
-    <w:lsdException w:name="Medium Grid 2 Accent 3" w:uiPriority="68"/>
-    <w:lsdException w:name="Medium Grid 3 Accent 3" w:uiPriority="69"/>
-    <w:lsdException w:name="Dark List Accent 3" w:uiPriority="70"/>
-    <w:lsdException w:name="Colorful Shading Accent 3" w:uiPriority="71"/>
-    <w:lsdException w:name="Colorful List Accent 3" w:uiPriority="72"/>
-    <w:lsdException w:name="Colorful Grid Accent 3" w:uiPriority="73"/>
-    <w:lsdException w:name="Light Shading Accent 4" w:uiPriority="60"/>
-    <w:lsdException w:name="Light List Accent 4" w:uiPriority="61"/>
-    <w:lsdException w:name="Light Grid Accent 4" w:uiPriority="62"/>
-    <w:lsdException w:name="Medium Shading 1 Accent 4" w:uiPriority="63"/>
-    <w:lsdException w:name="Medium Shading 2 Accent 4" w:uiPriority="64"/>
-    <w:lsdException w:name="Medium List 1 Accent 4" w:uiPriority="65"/>
-    <w:lsdException w:name="Medium List 2 Accent 4" w:uiPriority="66"/>
-    <w:lsdException w:name="Medium Grid 1 Accent 4" w:uiPriority="67"/>
-    <w:lsdException w:name="Medium Grid 2 Accent 4" w:uiPriority="68"/>
-    <w:lsdException w:name="Medium Grid 3 Accent 4" w:uiPriority="69"/>
-    <w:lsdException w:name="Dark List Accent 4" w:uiPriority="70"/>
-    <w:lsdException w:name="Colorful Shading Accent 4" w:uiPriority="71"/>
-    <w:lsdException w:name="Colorful List Accent 4" w:uiPriority="72"/>
-    <w:lsdException w:name="Colorful Grid Accent 4" w:uiPriority="73"/>
-    <w:lsdException w:name="Light Shading Accent 5" w:uiPriority="60"/>
-    <w:lsdException w:name="Light List Accent 5" w:uiPriority="61"/>
-    <w:lsdException w:name="Light Grid Accent 5" w:uiPriority="62"/>
-    <w:lsdException w:name="Medium Shading 1 Accent 5" w:uiPriority="63"/>
-    <w:lsdException w:name="Medium Shading 2 Accent 5" w:uiPriority="64"/>
-    <w:lsdException w:name="Medium List 1 Accent 5" w:uiPriority="65"/>
-    <w:lsdException w:name="Medium List 2 Accent 5" w:uiPriority="66"/>
-    <w:lsdException w:name="Medium Grid 1 Accent 5" w:uiPriority="67"/>
-    <w:lsdException w:name="Medium Grid 2 Accent 5" w:uiPriority="68"/>
-    <w:lsdException w:name="Medium Grid 3 Accent 5" w:uiPriority="69"/>
-    <w:lsdException w:name="Dark List Accent 5" w:uiPriority="70"/>
-    <w:lsdException w:name="Colorful Shading Accent 5" w:uiPriority="71"/>
-    <w:lsdException w:name="Colorful List Accent 5" w:uiPriority="72"/>
-    <w:lsdException w:name="Colorful Grid Accent 5" w:uiPriority="73"/>
-    <w:lsdException w:name="Light Shading Accent 6" w:uiPriority="60"/>
-    <w:lsdException w:name="Light List Accent 6" w:uiPriority="61"/>
-    <w:lsdException w:name="Light Grid Accent 6" w:uiPriority="62"/>
-    <w:lsdException w:name="Medium Shading 1 Accent 6" w:uiPriority="63"/>
-    <w:lsdException w:name="Medium Shading 2 Accent 6" w:uiPriority="64"/>
-    <w:lsdException w:name="Medium List 1 Accent 6" w:uiPriority="65"/>
-    <w:lsdException w:name="Medium List 2 Accent 6" w:uiPriority="66"/>
-    <w:lsdException w:name="Medium Grid 1 Accent 6" w:uiPriority="67"/>
-    <w:lsdException w:name="Medium Grid 2 Accent 6" w:uiPriority="68"/>
-    <w:lsdException w:name="Medium Grid 3 Accent 6" w:uiPriority="69"/>
-    <w:lsdException w:name="Dark List Accent 6" w:uiPriority="70"/>
-    <w:lsdException w:name="Colorful Shading Accent 6" w:uiPriority="71"/>
-    <w:lsdException w:name="Colorful List Accent 6" w:uiPriority="72"/>
-    <w:lsdException w:name="Colorful Grid Accent 6" w:uiPriority="73"/>
-    <w:lsdException w:name="Subtle Emphasis" w:uiPriority="19" w:qFormat="1"/>
-    <w:lsdException w:name="Intense Emphasis" w:uiPriority="21" w:qFormat="1"/>
-    <w:lsdException w:name="Subtle Reference" w:uiPriority="31" w:qFormat="1"/>
-    <w:lsdException w:name="Intense Reference" w:uiPriority="32" w:qFormat="1"/>
-    <w:lsdException w:name="Book Title" w:uiPriority="33" w:qFormat="1"/>
-    <w:lsdException w:name="Bibliography" w:semiHidden="1" w:uiPriority="37" w:unhideWhenUsed="1"/>
-    <w:lsdException w:name="TOC Heading" w:semiHidden="1" w:uiPriority="39" w:unhideWhenUsed="1" w:qFormat="1"/>
-    <w:lsdException w:name="Grid Table 4" w:uiPriority="49"/>
-    <w:lsdException w:name="Grid Table 5 Dark" w:uiPriority="50"/>
-    <w:lsdException w:name="Grid Table 6 Colorful" w:uiPriority="51"/>
-    <w:lsdException w:name="Grid Table 7 Colorful" w:uiPriority="52"/>
-    <w:lsdException w:name="Grid Table 1 Light Accent 1" w:uiPriority="46"/>
-    <w:lsdException w:name="Grid Table 2 Accent 1" w:uiPriority="47"/>
-    <w:lsdException w:name="Grid Table 3 Accent 1" w:uiPriority="48"/>
-    <w:lsdException w:name="Grid Table 4 Accent 1" w:uiPriority="49"/>
-    <w:lsdException w:name="Grid Table 5 Dark Accent 1" w:uiPriority="50"/>
-    <w:lsdException w:name="Grid Table 6 Colorful Accent 1" w:uiPriority="51"/>
-    <w:lsdException w:name="Grid Table 7 Colorful Accent 1" w:uiPriority="52"/>
-    <w:lsdException w:name="Grid Table 1 Light Accent 2" w:uiPriority="46"/>
-    <w:lsdException w:name="Grid Table 2 Accent 2" w:uiPriority="47"/>
-    <w:lsdException w:name="Grid Table 3 Accent 2" w:uiPriority="48"/>
-    <w:lsdException w:name="Grid Table 4 Accent 2" w:uiPriority="49"/>
-    <w:lsdException w:name="Grid Table 5 Dark Accent 2" w:uiPriority="50"/>
-    <w:lsdException w:name="Grid Table 6 Colorful Accent 2" w:uiPriority="51"/>
-    <w:lsdException w:name="Grid Table 7 Colorful Accent 2" w:uiPriority="52"/>
-    <w:lsdException w:name="Grid Table 1 Light Accent 3" w:uiPriority="46"/>
-    <w:lsdException w:name="Grid Table 2 Accent 3" w:uiPriority="47"/>
-    <w:lsdException w:name="Grid Table 3 Accent 3" w:uiPriority="48"/>
-    <w:lsdException w:name="Grid Table 4 Accent 3" w:uiPriority="49"/>
-    <w:lsdException w:name="Grid Table 5 Dark Accent 3" w:uiPriority="50"/>
-    <w:lsdException w:name="Grid Table 6 Colorful Accent 3" w:uiPriority="51"/>
-    <w:lsdException w:name="Grid Table 7 Colorful Accent 3" w:uiPriority="52"/>
-    <w:lsdException w:name="Grid Table 1 Light Accent 4" w:uiPriority="46"/>
-    <w:lsdException w:name="Grid Table 2 Accent 4" w:uiPriority="47"/>
-    <w:lsdException w:name="Grid Table 3 Accent 4" w:uiPriority="48"/>
-    <w:lsdException w:name="Grid Table 4 Accent 4" w:uiPriority="49"/>
-    <w:lsdException w:name="Grid Table 5 Dark Accent 4" w:uiPriority="50"/>
-    <w:lsdException w:name="Grid Table 6 Colorful Accent 4" w:uiPriority="51"/>
-    <w:lsdException w:name="Grid Table 7 Colorful Accent 4" w:uiPriority="52"/>
-    <w:lsdException w:name="Grid Table 1 Light Accent 5" w:uiPriority="46"/>
-    <w:lsdException w:name="Grid Table 2 Accent 5" w:uiPriority="47"/>
-    <w:lsdException w:name="Grid Table 3 Accent 5" w:uiPriority="48"/>
-    <w:lsdException w:name="Grid Table 4 Accent 5" w:uiPriority="49"/>
-    <w:lsdException w:name="Grid Table 5 Dark Accent 5" w:uiPriority="50"/>
-    <w:lsdException w:name="Grid Table 6 Colorful Accent 5" w:uiPriority="51"/>
-    <w:lsdException w:name="Grid Table 7 Colorful Accent 5" w:uiPriority="52"/>
-    <w:lsdException w:name="Grid Table 1 Light Accent 6" w:uiPriority="46"/>
-    <w:lsdException w:name="Grid Table 2 Accent 6" w:uiPriority="47"/>
-    <w:lsdException w:name="Grid Table 3 Accent 6" w:uiPriority="48"/>
-    <w:lsdException w:name="Grid Table 4 Accent 6" w:uiPriority="49"/>
-    <w:lsdException w:name="Grid Table 5 Dark Accent 6" w:uiPriority="50"/>
-    <w:lsdException w:name="Grid Table 6 Colorful Accent 6" w:uiPriority="51"/>
-    <w:lsdException w:name="Grid Table 7 Colorful Accent 6" w:uiPriority="52"/>
-    <w:lsdException w:name="List Table 1 Light" w:uiPriority="46"/>
-    <w:lsdException w:name="List Table 2" w:uiPriority="47"/>
-    <w:lsdException w:name="List Table 3" w:uiPriority="48"/>
-    <w:lsdException w:name="List Table 4" w:uiPriority="49"/>
-    <w:lsdException w:name="List Table 5 Dark" w:uiPriority="50"/>
-    <w:lsdException w:name="List Table 6 Colorful" w:uiPriority="51"/>
-    <w:lsdException w:name="List Table 7 Colorful" w:uiPriority="52"/>
-    <w:lsdException w:name="List Table 1 Light Accent 1" w:uiPriority="46"/>
-    <w:lsdException w:name="List Table 2 Accent 1" w:uiPriority="47"/>
-    <w:lsdException w:name="List Table 3 Accent 1" w:uiPriority="48"/>
-    <w:lsdException w:name="List Table 4 Accent 1" w:uiPriority="49"/>
-    <w:lsdException w:name="List Table 5 Dark Accent 1" w:uiPriority="50"/>
-    <w:lsdException w:name="List Table 6 Colorful Accent 1" w:uiPriority="51"/>
-    <w:lsdException w:name="List Table 7 Colorful Accent 1" w:uiPriority="52"/>
-    <w:lsdException w:name="List Table 1 Light Accent 2" w:uiPriority="46"/>
-    <w:lsdException w:name="List Table 2 Accent 2" w:uiPriority="47"/>
-    <w:lsdException w:name="List Table 3 Accent 2" w:uiPriority="48"/>
-    <w:lsdException w:name="List Table 4 Accent 2" w:uiPriority="49"/>
-    <w:lsdException w:name="List Table 5 Dark Accent 2" w:uiPriority="50"/>
-    <w:lsdException w:name="List Table 6 Colorful Accent 2" w:uiPriority="51"/>
-    <w:lsdException w:name="List Table 7 Colorful Accent 2" w:uiPriority="52"/>
-    <w:lsdException w:name="List Table 1 Light Accent 3" w:uiPriority="46"/>
-    <w:lsdException w:name="List Table 2 Accent 3" w:uiPriority="47"/>
-    <w:lsdException w:name="List Table 3 Accent 3" w:uiPriority="48"/>
-    <w:lsdException w:name="List Table 4 Accent 3" w:uiPriority="49"/>
-    <w:lsdException w:name="List Table 5 Dark Accent 3" w:uiPriority="50"/>
-    <w:lsdException w:name="List Table 6 Colorful Accent 3" w:uiPriority="51"/>
-    <w:lsdException w:name="List Table 7 Colorful Accent 3" w:uiPriority="52"/>
-    <w:lsdException w:name="List Table 1 Light Accent 4" w:uiPriority="46"/>
-    <w:lsdException w:name="List Table 2 Accent 4" w:uiPriority="47"/>
-    <w:lsdException w:name="List Table 3 Accent 4" w:uiPriority="48"/>
-    <w:lsdException w:name="List Table 4 Accent 4" w:uiPriority="49"/>
-    <w:lsdException w:name="List Table 5 Dark Accent 4" w:uiPriority="50"/>
-    <w:lsdException w:name="List Table 6 Colorful Accent 4" w:uiPriority="51"/>
-    <w:lsdException w:name="List Table 7 Colorful Accent 4" w:uiPriority="52"/>
-    <w:lsdException w:name="List Table 1 Light Accent 5" w:uiPriority="46"/>
-    <w:lsdException w:name="List Table 2 Accent 5" w:uiPriority="47"/>
-    <w:lsdException w:name="List Table 3 Accent 5" w:uiPriority="48"/>
-    <w:lsdException w:name="List Table 4 Accent 5" w:uiPriority="49"/>
-    <w:lsdException w:name="List Table 5 Dark Accent 5" w:uiPriority="50"/>
-    <w:lsdException w:name="List Table 6 Colorful Accent 5" w:uiPriority="51"/>
-    <w:lsdException w:name="List Table 7 Colorful Accent 5" w:uiPriority="52"/>
-    <w:lsdException w:name="List Table 1 Light Accent 6" w:uiPriority="46"/>
-    <w:lsdException w:name="List Table 2 Accent 6" w:uiPriority="47"/>
-    <w:lsdException w:name="List Table 3 Accent 6" w:uiPriority="48"/>
-    <w:lsdException w:name="List Table 4 Accent 6" w:uiPriority="49"/>
-    <w:lsdException w:name="List Table 5 Dark Accent 6" w:uiPriority="50"/>
-    <w:lsdException w:name="List Table 6 Colorful Accent 6" w:uiPriority="51"/>
-    <w:lsdException w:name="List Table 7 Colorful Accent 6" w:uiPriority="52"/>
+  <w:latentStyles w:defLockedState="0" w:defUIPriority="99" w:defSemiHidden="1" w:defUnhideWhenUsed="1" w:defQFormat="0" w:count="276">
+    <w:lsdException w:name="Normal" w:semiHidden="0" w:uiPriority="0" w:unhideWhenUsed="0" w:qFormat="1"/>
+    <w:lsdException w:name="heading 1" w:semiHidden="0" w:uiPriority="9" w:unhideWhenUsed="0" w:qFormat="1"/>
+    <w:lsdException w:name="heading 2" w:uiPriority="9" w:qFormat="1"/>
+    <w:lsdException w:name="heading 3" w:uiPriority="9" w:qFormat="1"/>
+    <w:lsdException w:name="heading 4" w:uiPriority="9" w:qFormat="1"/>
+    <w:lsdException w:name="heading 5" w:uiPriority="9" w:qFormat="1"/>
+    <w:lsdException w:name="heading 6" w:uiPriority="9" w:qFormat="1"/>
+    <w:lsdException w:name="heading 7" w:uiPriority="9" w:qFormat="1"/>
+    <w:lsdException w:name="heading 8" w:uiPriority="9" w:qFormat="1"/>
+    <w:lsdException w:name="heading 9" w:uiPriority="9" w:qFormat="1"/>
+    <w:lsdException w:name="toc 1" w:uiPriority="39"/>
+    <w:lsdException w:name="toc 2" w:uiPriority="39"/>
+    <w:lsdException w:name="toc 3" w:uiPriority="39"/>
+    <w:lsdException w:name="toc 4" w:uiPriority="39"/>
+    <w:lsdException w:name="toc 5" w:uiPriority="39"/>
+    <w:lsdException w:name="toc 6" w:uiPriority="39"/>
+    <w:lsdException w:name="toc 7" w:uiPriority="39"/>
+    <w:lsdException w:name="toc 8" w:uiPriority="39"/>
+    <w:lsdException w:name="toc 9" w:uiPriority="39"/>
+    <w:lsdException w:name="caption" w:uiPriority="35" w:qFormat="1"/>
+    <w:lsdException w:name="Title" w:semiHidden="0" w:uiPriority="10" w:unhideWhenUsed="0" w:qFormat="1"/>
+    <w:lsdException w:name="Default Paragraph Font" w:uiPriority="1"/>
+    <w:lsdException w:name="Subtitle" w:semiHidden="0" w:uiPriority="11" w:unhideWhenUsed="0" w:qFormat="1"/>
+    <w:lsdException w:name="Strong" w:semiHidden="0" w:uiPriority="22" w:unhideWhenUsed="0" w:qFormat="1"/>
+    <w:lsdException w:name="Emphasis" w:semiHidden="0" w:uiPriority="20" w:unhideWhenUsed="0" w:qFormat="1"/>
+    <w:lsdException w:name="Table Grid" w:semiHidden="0" w:uiPriority="59" w:unhideWhenUsed="0"/>
+    <w:lsdException w:name="Note Level 1" w:semiHidden="0" w:unhideWhenUsed="0"/>
+    <w:lsdException w:name="Note Level 2" w:semiHidden="0" w:unhideWhenUsed="0"/>
+    <w:lsdException w:name="Note Level 3" w:semiHidden="0" w:unhideWhenUsed="0"/>
+    <w:lsdException w:name="Note Level 4" w:semiHidden="0" w:unhideWhenUsed="0"/>
+    <w:lsdException w:name="Note Level 5" w:semiHidden="0" w:unhideWhenUsed="0"/>
+    <w:lsdException w:name="Note Level 6" w:semiHidden="0" w:unhideWhenUsed="0"/>
+    <w:lsdException w:name="Note Level 7" w:semiHidden="0" w:unhideWhenUsed="0"/>
+    <w:lsdException w:name="Note Level 8" w:semiHidden="0" w:unhideWhenUsed="0"/>
+    <w:lsdException w:name="Note Level 9" w:semiHidden="0" w:unhideWhenUsed="0"/>
+    <w:lsdException w:name="Placeholder Text" w:unhideWhenUsed="0"/>
+    <w:lsdException w:name="No Spacing" w:semiHidden="0" w:uiPriority="1" w:unhideWhenUsed="0" w:qFormat="1"/>
+    <w:lsdException w:name="Light Shading" w:semiHidden="0" w:uiPriority="60" w:unhideWhenUsed="0"/>
+    <w:lsdException w:name="Light List" w:semiHidden="0" w:uiPriority="61" w:unhideWhenUsed="0"/>
+    <w:lsdException w:name="Light Grid" w:semiHidden="0" w:uiPriority="62" w:unhideWhenUsed="0"/>
+    <w:lsdException w:name="Medium Shading 1" w:semiHidden="0" w:uiPriority="63" w:unhideWhenUsed="0"/>
+    <w:lsdException w:name="Medium Shading 2" w:semiHidden="0" w:uiPriority="64" w:unhideWhenUsed="0"/>
+    <w:lsdException w:name="Medium List 1" w:semiHidden="0" w:uiPriority="65" w:unhideWhenUsed="0"/>
+    <w:lsdException w:name="Medium List 2" w:semiHidden="0" w:uiPriority="66" w:unhideWhenUsed="0"/>
+    <w:lsdException w:name="Medium Grid 1" w:semiHidden="0" w:uiPriority="67" w:unhideWhenUsed="0"/>
+    <w:lsdException w:name="Medium Grid 2" w:semiHidden="0" w:uiPriority="68" w:unhideWhenUsed="0"/>
+    <w:lsdException w:name="Medium Grid 3" w:semiHidden="0" w:uiPriority="69" w:unhideWhenUsed="0"/>
+    <w:lsdException w:name="Dark List" w:semiHidden="0" w:uiPriority="70" w:unhideWhenUsed="0"/>
+    <w:lsdException w:name="Colorful Shading" w:semiHidden="0" w:uiPriority="71" w:unhideWhenUsed="0"/>
+    <w:lsdException w:name="Colorful List" w:semiHidden="0" w:uiPriority="72" w:unhideWhenUsed="0"/>
+    <w:lsdException w:name="Colorful Grid" w:semiHidden="0" w:uiPriority="73" w:unhideWhenUsed="0"/>
+    <w:lsdException w:name="Light Shading Accent 1" w:semiHidden="0" w:uiPriority="60" w:unhideWhenUsed="0"/>
+    <w:lsdException w:name="Light List Accent 1" w:semiHidden="0" w:uiPriority="61" w:unhideWhenUsed="0"/>
+    <w:lsdException w:name="Light Grid Accent 1" w:semiHidden="0" w:uiPriority="62" w:unhideWhenUsed="0"/>
+    <w:lsdException w:name="Medium Shading 1 Accent 1" w:semiHidden="0" w:uiPriority="63" w:unhideWhenUsed="0"/>
+    <w:lsdException w:name="Medium Shading 2 Accent 1" w:semiHidden="0" w:uiPriority="64" w:unhideWhenUsed="0"/>
+    <w:lsdException w:name="Medium List 1 Accent 1" w:semiHidden="0" w:uiPriority="65" w:unhideWhenUsed="0"/>
+    <w:lsdException w:name="Revision" w:unhideWhenUsed="0"/>
+    <w:lsdException w:name="List Paragraph" w:semiHidden="0" w:uiPriority="34" w:unhideWhenUsed="0" w:qFormat="1"/>
+    <w:lsdException w:name="Quote" w:semiHidden="0" w:uiPriority="29" w:unhideWhenUsed="0" w:qFormat="1"/>
+    <w:lsdException w:name="Intense Quote" w:semiHidden="0" w:uiPriority="30" w:unhideWhenUsed="0" w:qFormat="1"/>
+    <w:lsdException w:name="Medium List 2 Accent 1" w:semiHidden="0" w:uiPriority="66" w:unhideWhenUsed="0"/>
+    <w:lsdException w:name="Medium Grid 1 Accent 1" w:semiHidden="0" w:uiPriority="67" w:unhideWhenUsed="0"/>
+    <w:lsdException w:name="Medium Grid 2 Accent 1" w:semiHidden="0" w:uiPriority="68" w:unhideWhenUsed="0"/>
+    <w:lsdException w:name="Medium Grid 3 Accent 1" w:semiHidden="0" w:uiPriority="69" w:unhideWhenUsed="0"/>
+    <w:lsdException w:name="Dark List Accent 1" w:semiHidden="0" w:uiPriority="70" w:unhideWhenUsed="0"/>
+    <w:lsdException w:name="Colorful Shading Accent 1" w:semiHidden="0" w:uiPriority="71" w:unhideWhenUsed="0"/>
+    <w:lsdException w:name="Colorful List Accent 1" w:semiHidden="0" w:uiPriority="72" w:unhideWhenUsed="0"/>
+    <w:lsdException w:name="Colorful Grid Accent 1" w:semiHidden="0" w:uiPriority="73" w:unhideWhenUsed="0"/>
+    <w:lsdException w:name="Light Shading Accent 2" w:semiHidden="0" w:uiPriority="60" w:unhideWhenUsed="0"/>
+    <w:lsdException w:name="Light List Accent 2" w:semiHidden="0" w:uiPriority="61" w:unhideWhenUsed="0"/>
+    <w:lsdException w:name="Light Grid Accent 2" w:semiHidden="0" w:uiPriority="62" w:unhideWhenUsed="0"/>
+    <w:lsdException w:name="Medium Shading 1 Accent 2" w:semiHidden="0" w:uiPriority="63" w:unhideWhenUsed="0"/>
+    <w:lsdException w:name="Medium Shading 2 Accent 2" w:semiHidden="0" w:uiPriority="64" w:unhideWhenUsed="0"/>
+    <w:lsdException w:name="Medium List 1 Accent 2" w:semiHidden="0" w:uiPriority="65" w:unhideWhenUsed="0"/>
+    <w:lsdException w:name="Medium List 2 Accent 2" w:semiHidden="0" w:uiPriority="66" w:unhideWhenUsed="0"/>
+    <w:lsdException w:name="Medium Grid 1 Accent 2" w:semiHidden="0" w:uiPriority="67" w:unhideWhenUsed="0"/>
+    <w:lsdException w:name="Medium Grid 2 Accent 2" w:semiHidden="0" w:uiPriority="68" w:unhideWhenUsed="0"/>
+    <w:lsdException w:name="Medium Grid 3 Accent 2" w:semiHidden="0" w:uiPriority="69" w:unhideWhenUsed="0"/>
+    <w:lsdException w:name="Dark List Accent 2" w:semiHidden="0" w:uiPriority="70" w:unhideWhenUsed="0"/>
+    <w:lsdException w:name="Colorful Shading Accent 2" w:semiHidden="0" w:uiPriority="71" w:unhideWhenUsed="0"/>
+    <w:lsdException w:name="Colorful List Accent 2" w:semiHidden="0" w:uiPriority="72" w:unhideWhenUsed="0"/>
+    <w:lsdException w:name="Colorful Grid Accent 2" w:semiHidden="0" w:uiPriority="73" w:unhideWhenUsed="0"/>
+    <w:lsdException w:name="Light Shading Accent 3" w:semiHidden="0" w:uiPriority="60" w:unhideWhenUsed="0"/>
+    <w:lsdException w:name="Light List Accent 3" w:semiHidden="0" w:uiPriority="61" w:unhideWhenUsed="0"/>
+    <w:lsdException w:name="Light Grid Accent 3" w:semiHidden="0" w:uiPriority="62" w:unhideWhenUsed="0"/>
+    <w:lsdException w:name="Medium Shading 1 Accent 3" w:semiHidden="0" w:uiPriority="63" w:unhideWhenUsed="0"/>
+    <w:lsdException w:name="Medium Shading 2 Accent 3" w:semiHidden="0" w:uiPriority="64" w:unhideWhenUsed="0"/>
+    <w:lsdException w:name="Medium List 1 Accent 3" w:semiHidden="0" w:uiPriority="65" w:unhideWhenUsed="0"/>
+    <w:lsdException w:name="Medium List 2 Accent 3" w:semiHidden="0" w:uiPriority="66" w:unhideWhenUsed="0"/>
+    <w:lsdException w:name="Medium Grid 1 Accent 3" w:semiHidden="0" w:uiPriority="67" w:unhideWhenUsed="0"/>
+    <w:lsdException w:name="Medium Grid 2 Accent 3" w:semiHidden="0" w:uiPriority="68" w:unhideWhenUsed="0"/>
+    <w:lsdException w:name="Medium Grid 3 Accent 3" w:semiHidden="0" w:uiPriority="69" w:unhideWhenUsed="0"/>
+    <w:lsdException w:name="Dark List Accent 3" w:semiHidden="0" w:uiPriority="70" w:unhideWhenUsed="0"/>
+    <w:lsdException w:name="Colorful Shading Accent 3" w:semiHidden="0" w:uiPriority="71" w:unhideWhenUsed="0"/>
+    <w:lsdException w:name="Colorful List Accent 3" w:semiHidden="0" w:uiPriority="72" w:unhideWhenUsed="0"/>
+    <w:lsdException w:name="Colorful Grid Accent 3" w:semiHidden="0" w:uiPriority="73" w:unhideWhenUsed="0"/>
+    <w:lsdException w:name="Light Shading Accent 4" w:semiHidden="0" w:uiPriority="60" w:unhideWhenUsed="0"/>
+    <w:lsdException w:name="Light List Accent 4" w:semiHidden="0" w:uiPriority="61" w:unhideWhenUsed="0"/>
+    <w:lsdException w:name="Light Grid Accent 4" w:semiHidden="0" w:uiPriority="62" w:unhideWhenUsed="0"/>
+    <w:lsdException w:name="Medium Shading 1 Accent 4" w:semiHidden="0" w:uiPriority="63" w:unhideWhenUsed="0"/>
+    <w:lsdException w:name="Medium Shading 2 Accent 4" w:semiHidden="0" w:uiPriority="64" w:unhideWhenUsed="0"/>
+    <w:lsdException w:name="Medium List 1 Accent 4" w:semiHidden="0" w:uiPriority="65" w:unhideWhenUsed="0"/>
+    <w:lsdException w:name="Medium List 2 Accent 4" w:semiHidden="0" w:uiPriority="66" w:unhideWhenUsed="0"/>
+    <w:lsdException w:name="Medium Grid 1 Accent 4" w:semiHidden="0" w:uiPriority="67" w:unhideWhenUsed="0"/>
+    <w:lsdException w:name="Medium Grid 2 Accent 4" w:semiHidden="0" w:uiPriority="68" w:unhideWhenUsed="0"/>
+    <w:lsdException w:name="Medium Grid 3 Accent 4" w:semiHidden="0" w:uiPriority="69" w:unhideWhenUsed="0"/>
+    <w:lsdException w:name="Dark List Accent 4" w:semiHidden="0" w:uiPriority="70" w:unhideWhenUsed="0"/>
+    <w:lsdException w:name="Colorful Shading Accent 4" w:semiHidden="0" w:uiPriority="71" w:unhideWhenUsed="0"/>
+    <w:lsdException w:name="Colorful List Accent 4" w:semiHidden="0" w:uiPriority="72" w:unhideWhenUsed="0"/>
+    <w:lsdException w:name="Colorful Grid Accent 4" w:semiHidden="0" w:uiPriority="73" w:unhideWhenUsed="0"/>
+    <w:lsdException w:name="Light Shading Accent 5" w:semiHidden="0" w:uiPriority="60" w:unhideWhenUsed="0"/>
+    <w:lsdException w:name="Light List Accent 5" w:semiHidden="0" w:uiPriority="61" w:unhideWhenUsed="0"/>
+    <w:lsdException w:name="Light Grid Accent 5" w:semiHidden="0" w:uiPriority="62" w:unhideWhenUsed="0"/>
+    <w:lsdException w:name="Medium Shading 1 Accent 5" w:semiHidden="0" w:uiPriority="63" w:unhideWhenUsed="0"/>
+    <w:lsdException w:name="Medium Shading 2 Accent 5" w:semiHidden="0" w:uiPriority="64" w:unhideWhenUsed="0"/>
+    <w:lsdException w:name="Medium List 1 Accent 5" w:semiHidden="0" w:uiPriority="65" w:unhideWhenUsed="0"/>
+    <w:lsdException w:name="Medium List 2 Accent 5" w:semiHidden="0" w:uiPriority="66" w:unhideWhenUsed="0"/>
+    <w:lsdException w:name="Medium Grid 1 Accent 5" w:semiHidden="0" w:uiPriority="67" w:unhideWhenUsed="0"/>
+    <w:lsdException w:name="Medium Grid 2 Accent 5" w:semiHidden="0" w:uiPriority="68" w:unhideWhenUsed="0"/>
+    <w:lsdException w:name="Medium Grid 3 Accent 5" w:semiHidden="0" w:uiPriority="69" w:unhideWhenUsed="0"/>
+    <w:lsdException w:name="Dark List Accent 5" w:semiHidden="0" w:uiPriority="70" w:unhideWhenUsed="0"/>
+    <w:lsdException w:name="Colorful Shading Accent 5" w:semiHidden="0" w:uiPriority="71" w:unhideWhenUsed="0"/>
+    <w:lsdException w:name="Colorful List Accent 5" w:semiHidden="0" w:uiPriority="72" w:unhideWhenUsed="0"/>
+    <w:lsdException w:name="Colorful Grid Accent 5" w:semiHidden="0" w:uiPriority="73" w:unhideWhenUsed="0"/>
+    <w:lsdException w:name="Light Shading Accent 6" w:semiHidden="0" w:uiPriority="60" w:unhideWhenUsed="0"/>
+    <w:lsdException w:name="Light List Accent 6" w:semiHidden="0" w:uiPriority="61" w:unhideWhenUsed="0"/>
+    <w:lsdException w:name="Light Grid Accent 6" w:semiHidden="0" w:uiPriority="62" w:unhideWhenUsed="0"/>
+    <w:lsdException w:name="Medium Shading 1 Accent 6" w:semiHidden="0" w:uiPriority="63" w:unhideWhenUsed="0"/>
+    <w:lsdException w:name="Medium Shading 2 Accent 6" w:semiHidden="0" w:uiPriority="64" w:unhideWhenUsed="0"/>
+    <w:lsdException w:name="Medium List 1 Accent 6" w:semiHidden="0" w:uiPriority="65" w:unhideWhenUsed="0"/>
+    <w:lsdException w:name="Medium List 2 Accent 6" w:semiHidden="0" w:uiPriority="66" w:unhideWhenUsed="0"/>
+    <w:lsdException w:name="Medium Grid 1 Accent 6" w:semiHidden="0" w:uiPriority="67" w:unhideWhenUsed="0"/>
+    <w:lsdException w:name="Medium Grid 2 Accent 6" w:semiHidden="0" w:uiPriority="68" w:unhideWhenUsed="0"/>
+    <w:lsdException w:name="Medium Grid 3 Accent 6" w:semiHidden="0" w:uiPriority="69" w:unhideWhenUsed="0"/>
+    <w:lsdException w:name="Dark List Accent 6" w:semiHidden="0" w:uiPriority="70" w:unhideWhenUsed="0"/>
+    <w:lsdException w:name="Colorful Shading Accent 6" w:semiHidden="0" w:uiPriority="71" w:unhideWhenUsed="0"/>
+    <w:lsdException w:name="Colorful List Accent 6" w:semiHidden="0" w:uiPriority="72" w:unhideWhenUsed="0"/>
+    <w:lsdException w:name="Colorful Grid Accent 6" w:semiHidden="0" w:uiPriority="73" w:unhideWhenUsed="0"/>
+    <w:lsdException w:name="Subtle Emphasis" w:semiHidden="0" w:uiPriority="19" w:unhideWhenUsed="0" w:qFormat="1"/>
+    <w:lsdException w:name="Intense Emphasis" w:semiHidden="0" w:uiPriority="21" w:unhideWhenUsed="0" w:qFormat="1"/>
+    <w:lsdException w:name="Subtle Reference" w:semiHidden="0" w:uiPriority="31" w:unhideWhenUsed="0" w:qFormat="1"/>
+    <w:lsdException w:name="Intense Reference" w:semiHidden="0" w:uiPriority="32" w:unhideWhenUsed="0" w:qFormat="1"/>
+    <w:lsdException w:name="Book Title" w:semiHidden="0" w:uiPriority="33" w:unhideWhenUsed="0" w:qFormat="1"/>
+    <w:lsdException w:name="Bibliography" w:uiPriority="37"/>
+    <w:lsdException w:name="TOC Heading" w:uiPriority="39" w:qFormat="1"/>
+  </w:latentStyles>
+  <w:style w:type="paragraph" w:default="1" w:styleId="Normal">
+    <w:name w:val="Normal"/>
+    <w:qFormat/>
+  </w:style>
+  <w:style w:type="paragraph" w:styleId="Heading1">
+    <w:name w:val="heading 1"/>
+    <w:basedOn w:val="Normal"/>
+    <w:next w:val="Normal"/>
+    <w:link w:val="Heading1Char"/>
+    <w:uiPriority w:val="9"/>
+    <w:qFormat/>
+    <w:rsid w:val="00C62307"/>
+    <w:pPr>
+      <w:keepNext/>
+      <w:keepLines/>
+      <w:spacing w:before="480" w:after="0" w:line="240" w:lineRule="auto"/>
+      <w:outlineLvl w:val="0"/>
+    </w:pPr>
+    <w:rPr>
+      <w:rFonts w:asciiTheme="majorHAnsi" w:eastAsiaTheme="majorEastAsia" w:hAnsiTheme="majorHAnsi" w:cstheme="majorBidi"/>
+      <w:b/>
+      <w:bCs/>
+      <w:color w:val="345A8A" w:themeColor="accent1" w:themeShade="B5"/>
+      <w:sz w:val="32"/>
+      <w:szCs w:val="32"/>
+      <w:lang w:val="en-US"/>
+    </w:rPr>
+  </w:style>
+  <w:style w:type="paragraph" w:styleId="Heading2">
+    <w:name w:val="heading 2"/>
+    <w:basedOn w:val="Normal"/>
+    <w:next w:val="Normal"/>
+    <w:link w:val="Heading2Char"/>
+    <w:uiPriority w:val="9"/>
+    <w:unhideWhenUsed/>
+    <w:qFormat/>
+    <w:rsid w:val="00C62307"/>
+    <w:pPr>
+      <w:keepNext/>
+      <w:keepLines/>
+      <w:spacing w:before="200" w:after="0" w:line="240" w:lineRule="auto"/>
+      <w:outlineLvl w:val="1"/>
+    </w:pPr>
+    <w:rPr>
+      <w:rFonts w:asciiTheme="majorHAnsi" w:eastAsiaTheme="majorEastAsia" w:hAnsiTheme="majorHAnsi" w:cstheme="majorBidi"/>
+      <w:b/>
+      <w:bCs/>
+      <w:color w:val="4F81BD" w:themeColor="accent1"/>
+      <w:sz w:val="26"/>
+      <w:szCs w:val="26"/>
+      <w:lang w:val="en-US"/>
+    </w:rPr>
+  </w:style>
+  <w:style w:type="character" w:default="1" w:styleId="DefaultParagraphFont">
+    <w:name w:val="Default Paragraph Font"/>
+    <w:uiPriority w:val="1"/>
+    <w:semiHidden/>
+    <w:unhideWhenUsed/>
+  </w:style>
+  <w:style w:type="table" w:default="1" w:styleId="TableNormal">
+    <w:name w:val="Normal Table"/>
+    <w:uiPriority w:val="99"/>
+    <w:semiHidden/>
+    <w:unhideWhenUsed/>
+    <w:tblPr>
+      <w:tblInd w:w="0" w:type="dxa"/>
+      <w:tblCellMar>
+        <w:top w:w="0" w:type="dxa"/>
+        <w:left w:w="108" w:type="dxa"/>
+        <w:bottom w:w="0" w:type="dxa"/>
+        <w:right w:w="108" w:type="dxa"/>
+      </w:tblCellMar>
+    </w:tblPr>
+  </w:style>
+  <w:style w:type="numbering" w:default="1" w:styleId="NoList">
+    <w:name w:val="No List"/>
+    <w:uiPriority w:val="99"/>
+    <w:semiHidden/>
+    <w:unhideWhenUsed/>
+  </w:style>
+  <w:style w:type="paragraph" w:styleId="NoSpacing">
+    <w:name w:val="No Spacing"/>
+    <w:link w:val="NoSpacingChar"/>
+    <w:uiPriority w:val="1"/>
+    <w:qFormat/>
+    <w:rsid w:val="000B75E6"/>
+    <w:pPr>
+      <w:spacing w:after="0" w:line="240" w:lineRule="auto"/>
+    </w:pPr>
+    <w:rPr>
+      <w:rFonts w:eastAsiaTheme="minorEastAsia"/>
+      <w:lang w:val="en-US" w:eastAsia="ja-JP"/>
+    </w:rPr>
+  </w:style>
+  <w:style w:type="character" w:customStyle="1" w:styleId="NoSpacingChar">
+    <w:name w:val="No Spacing Char"/>
+    <w:basedOn w:val="DefaultParagraphFont"/>
+    <w:link w:val="NoSpacing"/>
+    <w:uiPriority w:val="1"/>
+    <w:rsid w:val="000B75E6"/>
+    <w:rPr>
+      <w:rFonts w:eastAsiaTheme="minorEastAsia"/>
+      <w:lang w:val="en-US" w:eastAsia="ja-JP"/>
+    </w:rPr>
+  </w:style>
+  <w:style w:type="paragraph" w:styleId="BalloonText">
+    <w:name w:val="Balloon Text"/>
+    <w:basedOn w:val="Normal"/>
+    <w:link w:val="BalloonTextChar"/>
+    <w:uiPriority w:val="99"/>
+    <w:semiHidden/>
+    <w:unhideWhenUsed/>
+    <w:rsid w:val="000B75E6"/>
+    <w:pPr>
+      <w:spacing w:after="0" w:line="240" w:lineRule="auto"/>
+    </w:pPr>
+    <w:rPr>
+      <w:rFonts w:ascii="Tahoma" w:hAnsi="Tahoma" w:cs="Tahoma"/>
+      <w:sz w:val="16"/>
+      <w:szCs w:val="16"/>
+    </w:rPr>
+  </w:style>
+  <w:style w:type="character" w:customStyle="1" w:styleId="BalloonTextChar">
+    <w:name w:val="Balloon Text Char"/>
+    <w:basedOn w:val="DefaultParagraphFont"/>
+    <w:link w:val="BalloonText"/>
+    <w:uiPriority w:val="99"/>
+    <w:semiHidden/>
+    <w:rsid w:val="000B75E6"/>
+    <w:rPr>
+      <w:rFonts w:ascii="Tahoma" w:hAnsi="Tahoma" w:cs="Tahoma"/>
+      <w:sz w:val="16"/>
+      <w:szCs w:val="16"/>
+    </w:rPr>
+  </w:style>
+  <w:style w:type="character" w:styleId="PlaceholderText">
+    <w:name w:val="Placeholder Text"/>
+    <w:basedOn w:val="DefaultParagraphFont"/>
+    <w:uiPriority w:val="99"/>
+    <w:semiHidden/>
+    <w:rsid w:val="000B75E6"/>
+    <w:rPr>
+      <w:color w:val="808080"/>
+    </w:rPr>
+  </w:style>
+  <w:style w:type="character" w:customStyle="1" w:styleId="Heading1Char">
+    <w:name w:val="Heading 1 Char"/>
+    <w:basedOn w:val="DefaultParagraphFont"/>
+    <w:link w:val="Heading1"/>
+    <w:uiPriority w:val="9"/>
+    <w:rsid w:val="00C62307"/>
+    <w:rPr>
+      <w:rFonts w:asciiTheme="majorHAnsi" w:eastAsiaTheme="majorEastAsia" w:hAnsiTheme="majorHAnsi" w:cstheme="majorBidi"/>
+      <w:b/>
+      <w:bCs/>
+      <w:color w:val="345A8A" w:themeColor="accent1" w:themeShade="B5"/>
+      <w:sz w:val="32"/>
+      <w:szCs w:val="32"/>
+      <w:lang w:val="en-US"/>
+    </w:rPr>
+  </w:style>
+  <w:style w:type="character" w:customStyle="1" w:styleId="Heading2Char">
+    <w:name w:val="Heading 2 Char"/>
+    <w:basedOn w:val="DefaultParagraphFont"/>
+    <w:link w:val="Heading2"/>
+    <w:uiPriority w:val="9"/>
+    <w:rsid w:val="00C62307"/>
+    <w:rPr>
+      <w:rFonts w:asciiTheme="majorHAnsi" w:eastAsiaTheme="majorEastAsia" w:hAnsiTheme="majorHAnsi" w:cstheme="majorBidi"/>
+      <w:b/>
+      <w:bCs/>
+      <w:color w:val="4F81BD" w:themeColor="accent1"/>
+      <w:sz w:val="26"/>
+      <w:szCs w:val="26"/>
+      <w:lang w:val="en-US"/>
+    </w:rPr>
+  </w:style>
+  <w:style w:type="paragraph" w:styleId="Title">
+    <w:name w:val="Title"/>
+    <w:basedOn w:val="Normal"/>
+    <w:next w:val="Normal"/>
+    <w:link w:val="TitleChar"/>
+    <w:uiPriority w:val="10"/>
+    <w:qFormat/>
+    <w:rsid w:val="00C62307"/>
+    <w:pPr>
+      <w:pBdr>
+        <w:bottom w:val="single" w:sz="8" w:space="4" w:color="4F81BD" w:themeColor="accent1"/>
+      </w:pBdr>
+      <w:spacing w:after="300" w:line="240" w:lineRule="auto"/>
+      <w:contextualSpacing/>
+    </w:pPr>
+    <w:rPr>
+      <w:rFonts w:asciiTheme="majorHAnsi" w:eastAsiaTheme="majorEastAsia" w:hAnsiTheme="majorHAnsi" w:cstheme="majorBidi"/>
+      <w:color w:val="17365D" w:themeColor="text2" w:themeShade="BF"/>
+      <w:spacing w:val="5"/>
+      <w:kern w:val="28"/>
+      <w:sz w:val="52"/>
+      <w:szCs w:val="52"/>
+      <w:lang w:val="en-US"/>
+    </w:rPr>
+  </w:style>
+  <w:style w:type="character" w:customStyle="1" w:styleId="TitleChar">
+    <w:name w:val="Title Char"/>
+    <w:basedOn w:val="DefaultParagraphFont"/>
+    <w:link w:val="Title"/>
+    <w:uiPriority w:val="10"/>
+    <w:rsid w:val="00C62307"/>
+    <w:rPr>
+      <w:rFonts w:asciiTheme="majorHAnsi" w:eastAsiaTheme="majorEastAsia" w:hAnsiTheme="majorHAnsi" w:cstheme="majorBidi"/>
+      <w:color w:val="17365D" w:themeColor="text2" w:themeShade="BF"/>
+      <w:spacing w:val="5"/>
+      <w:kern w:val="28"/>
+      <w:sz w:val="52"/>
+      <w:szCs w:val="52"/>
+      <w:lang w:val="en-US"/>
+    </w:rPr>
+  </w:style>
+  <w:style w:type="paragraph" w:styleId="ListParagraph">
+    <w:name w:val="List Paragraph"/>
+    <w:basedOn w:val="Normal"/>
+    <w:uiPriority w:val="34"/>
+    <w:qFormat/>
+    <w:rsid w:val="00C62307"/>
+    <w:pPr>
+      <w:spacing w:after="0" w:line="240" w:lineRule="auto"/>
+      <w:ind w:left="720"/>
+      <w:contextualSpacing/>
+    </w:pPr>
+    <w:rPr>
+      <w:rFonts w:eastAsiaTheme="minorEastAsia"/>
+      <w:sz w:val="24"/>
+      <w:szCs w:val="24"/>
+      <w:lang w:val="en-US"/>
+    </w:rPr>
+  </w:style>
+  <w:style w:type="paragraph" w:styleId="Header">
+    <w:name w:val="header"/>
+    <w:basedOn w:val="Normal"/>
+    <w:link w:val="HeaderChar"/>
+    <w:uiPriority w:val="99"/>
+    <w:unhideWhenUsed/>
+    <w:rsid w:val="00866E8A"/>
+    <w:pPr>
+      <w:tabs>
+        <w:tab w:val="center" w:pos="4320"/>
+        <w:tab w:val="right" w:pos="8640"/>
+      </w:tabs>
+      <w:spacing w:after="0" w:line="240" w:lineRule="auto"/>
+    </w:pPr>
+  </w:style>
+  <w:style w:type="character" w:customStyle="1" w:styleId="HeaderChar">
+    <w:name w:val="Header Char"/>
+    <w:basedOn w:val="DefaultParagraphFont"/>
+    <w:link w:val="Header"/>
+    <w:uiPriority w:val="99"/>
+    <w:rsid w:val="00866E8A"/>
+  </w:style>
+  <w:style w:type="paragraph" w:styleId="Footer">
+    <w:name w:val="footer"/>
+    <w:basedOn w:val="Normal"/>
+    <w:link w:val="FooterChar"/>
+    <w:uiPriority w:val="99"/>
+    <w:unhideWhenUsed/>
+    <w:rsid w:val="00866E8A"/>
+    <w:pPr>
+      <w:tabs>
+        <w:tab w:val="center" w:pos="4320"/>
+        <w:tab w:val="right" w:pos="8640"/>
+      </w:tabs>
+      <w:spacing w:after="0" w:line="240" w:lineRule="auto"/>
+    </w:pPr>
+  </w:style>
+  <w:style w:type="character" w:customStyle="1" w:styleId="FooterChar">
+    <w:name w:val="Footer Char"/>
+    <w:basedOn w:val="DefaultParagraphFont"/>
+    <w:link w:val="Footer"/>
+    <w:uiPriority w:val="99"/>
+    <w:rsid w:val="00866E8A"/>
+  </w:style>
+</w:styles>
+</file>
+
+<file path=word/stylesWithEffects.xml><?xml version="1.0" encoding="utf-8"?>
+<w:styles xmlns:wpc="http://schemas.microsoft.com/office/word/2010/wordprocessingCanvas" xmlns:mo="http://schemas.microsoft.com/office/mac/office/2008/main" xmlns:mc="http://schemas.openxmlformats.org/markup-compatibility/2006" xmlns:mv="urn:schemas-microsoft-com:mac:vml" xmlns:o="urn:schemas-microsoft-com:office:office" xmlns:r="http://schemas.openxmlformats.org/officeDocument/2006/relationships" xmlns:m="http://schemas.openxmlformats.org/officeDocument/2006/math" xmlns:v="urn:schemas-microsoft-com:vml" xmlns:wp14="http://schemas.microsoft.com/office/word/2010/wordprocessingDrawing" xmlns:wp="http://schemas.openxmlformats.org/drawingml/2006/wordprocessingDrawing" xmlns:w10="urn:schemas-microsoft-com:office:word" xmlns:w="http://schemas.openxmlformats.org/wordprocessingml/2006/main" xmlns:w14="http://schemas.microsoft.com/office/word/2010/wordml" xmlns:wpg="http://schemas.microsoft.com/office/word/2010/wordprocessingGroup" xmlns:wpi="http://schemas.microsoft.com/office/word/2010/wordprocessingInk" xmlns:wne="http://schemas.microsoft.com/office/word/2006/wordml" xmlns:wps="http://schemas.microsoft.com/office/word/2010/wordprocessingShape" mc:Ignorable="w14 wp14">
+  <w:docDefaults>
+    <w:rPrDefault>
+      <w:rPr>
+        <w:rFonts w:asciiTheme="minorHAnsi" w:eastAsiaTheme="minorHAnsi" w:hAnsiTheme="minorHAnsi" w:cstheme="minorBidi"/>
+        <w:sz w:val="22"/>
+        <w:szCs w:val="22"/>
+        <w:lang w:val="en-GB" w:eastAsia="en-US" w:bidi="ar-SA"/>
+      </w:rPr>
+    </w:rPrDefault>
+    <w:pPrDefault>
+      <w:pPr>
+        <w:spacing w:after="200" w:line="276" w:lineRule="auto"/>
+      </w:pPr>
+    </w:pPrDefault>
+  </w:docDefaults>
+  <w:latentStyles w:defLockedState="0" w:defUIPriority="99" w:defSemiHidden="1" w:defUnhideWhenUsed="1" w:defQFormat="0" w:count="276">
+    <w:lsdException w:name="Normal" w:semiHidden="0" w:uiPriority="0" w:unhideWhenUsed="0" w:qFormat="1"/>
+    <w:lsdException w:name="heading 1" w:semiHidden="0" w:uiPriority="9" w:unhideWhenUsed="0" w:qFormat="1"/>
+    <w:lsdException w:name="heading 2" w:uiPriority="9" w:qFormat="1"/>
+    <w:lsdException w:name="heading 3" w:uiPriority="9" w:qFormat="1"/>
+    <w:lsdException w:name="heading 4" w:uiPriority="9" w:qFormat="1"/>
+    <w:lsdException w:name="heading 5" w:uiPriority="9" w:qFormat="1"/>
+    <w:lsdException w:name="heading 6" w:uiPriority="9" w:qFormat="1"/>
+    <w:lsdException w:name="heading 7" w:uiPriority="9" w:qFormat="1"/>
+    <w:lsdException w:name="heading 8" w:uiPriority="9" w:qFormat="1"/>
+    <w:lsdException w:name="heading 9" w:uiPriority="9" w:qFormat="1"/>
+    <w:lsdException w:name="toc 1" w:uiPriority="39"/>
+    <w:lsdException w:name="toc 2" w:uiPriority="39"/>
+    <w:lsdException w:name="toc 3" w:uiPriority="39"/>
+    <w:lsdException w:name="toc 4" w:uiPriority="39"/>
+    <w:lsdException w:name="toc 5" w:uiPriority="39"/>
+    <w:lsdException w:name="toc 6" w:uiPriority="39"/>
+    <w:lsdException w:name="toc 7" w:uiPriority="39"/>
+    <w:lsdException w:name="toc 8" w:uiPriority="39"/>
+    <w:lsdException w:name="toc 9" w:uiPriority="39"/>
+    <w:lsdException w:name="caption" w:uiPriority="35" w:qFormat="1"/>
+    <w:lsdException w:name="Title" w:semiHidden="0" w:uiPriority="10" w:unhideWhenUsed="0" w:qFormat="1"/>
+    <w:lsdException w:name="Default Paragraph Font" w:uiPriority="1"/>
+    <w:lsdException w:name="Subtitle" w:semiHidden="0" w:uiPriority="11" w:unhideWhenUsed="0" w:qFormat="1"/>
+    <w:lsdException w:name="Strong" w:semiHidden="0" w:uiPriority="22" w:unhideWhenUsed="0" w:qFormat="1"/>
+    <w:lsdException w:name="Emphasis" w:semiHidden="0" w:uiPriority="20" w:unhideWhenUsed="0" w:qFormat="1"/>
+    <w:lsdException w:name="Table Grid" w:semiHidden="0" w:uiPriority="59" w:unhideWhenUsed="0"/>
+    <w:lsdException w:name="Note Level 1" w:semiHidden="0" w:unhideWhenUsed="0"/>
+    <w:lsdException w:name="Note Level 2" w:semiHidden="0" w:unhideWhenUsed="0"/>
+    <w:lsdException w:name="Note Level 3" w:semiHidden="0" w:unhideWhenUsed="0"/>
+    <w:lsdException w:name="Note Level 4" w:semiHidden="0" w:unhideWhenUsed="0"/>
+    <w:lsdException w:name="Note Level 5" w:semiHidden="0" w:unhideWhenUsed="0"/>
+    <w:lsdException w:name="Note Level 6" w:semiHidden="0" w:unhideWhenUsed="0"/>
+    <w:lsdException w:name="Note Level 7" w:semiHidden="0" w:unhideWhenUsed="0"/>
+    <w:lsdException w:name="Note Level 8" w:semiHidden="0" w:unhideWhenUsed="0"/>
+    <w:lsdException w:name="Note Level 9" w:semiHidden="0" w:unhideWhenUsed="0"/>
+    <w:lsdException w:name="Placeholder Text" w:unhideWhenUsed="0"/>
+    <w:lsdException w:name="No Spacing" w:semiHidden="0" w:uiPriority="1" w:unhideWhenUsed="0" w:qFormat="1"/>
+    <w:lsdException w:name="Light Shading" w:semiHidden="0" w:uiPriority="60" w:unhideWhenUsed="0"/>
+    <w:lsdException w:name="Light List" w:semiHidden="0" w:uiPriority="61" w:unhideWhenUsed="0"/>
+    <w:lsdException w:name="Light Grid" w:semiHidden="0" w:uiPriority="62" w:unhideWhenUsed="0"/>
+    <w:lsdException w:name="Medium Shading 1" w:semiHidden="0" w:uiPriority="63" w:unhideWhenUsed="0"/>
+    <w:lsdException w:name="Medium Shading 2" w:semiHidden="0" w:uiPriority="64" w:unhideWhenUsed="0"/>
+    <w:lsdException w:name="Medium List 1" w:semiHidden="0" w:uiPriority="65" w:unhideWhenUsed="0"/>
+    <w:lsdException w:name="Medium List 2" w:semiHidden="0" w:uiPriority="66" w:unhideWhenUsed="0"/>
+    <w:lsdException w:name="Medium Grid 1" w:semiHidden="0" w:uiPriority="67" w:unhideWhenUsed="0"/>
+    <w:lsdException w:name="Medium Grid 2" w:semiHidden="0" w:uiPriority="68" w:unhideWhenUsed="0"/>
+    <w:lsdException w:name="Medium Grid 3" w:semiHidden="0" w:uiPriority="69" w:unhideWhenUsed="0"/>
+    <w:lsdException w:name="Dark List" w:semiHidden="0" w:uiPriority="70" w:unhideWhenUsed="0"/>
+    <w:lsdException w:name="Colorful Shading" w:semiHidden="0" w:uiPriority="71" w:unhideWhenUsed="0"/>
+    <w:lsdException w:name="Colorful List" w:semiHidden="0" w:uiPriority="72" w:unhideWhenUsed="0"/>
+    <w:lsdException w:name="Colorful Grid" w:semiHidden="0" w:uiPriority="73" w:unhideWhenUsed="0"/>
+    <w:lsdException w:name="Light Shading Accent 1" w:semiHidden="0" w:uiPriority="60" w:unhideWhenUsed="0"/>
+    <w:lsdException w:name="Light List Accent 1" w:semiHidden="0" w:uiPriority="61" w:unhideWhenUsed="0"/>
+    <w:lsdException w:name="Light Grid Accent 1" w:semiHidden="0" w:uiPriority="62" w:unhideWhenUsed="0"/>
+    <w:lsdException w:name="Medium Shading 1 Accent 1" w:semiHidden="0" w:uiPriority="63" w:unhideWhenUsed="0"/>
+    <w:lsdException w:name="Medium Shading 2 Accent 1" w:semiHidden="0" w:uiPriority="64" w:unhideWhenUsed="0"/>
+    <w:lsdException w:name="Medium List 1 Accent 1" w:semiHidden="0" w:uiPriority="65" w:unhideWhenUsed="0"/>
+    <w:lsdException w:name="Revision" w:unhideWhenUsed="0"/>
+    <w:lsdException w:name="List Paragraph" w:semiHidden="0" w:uiPriority="34" w:unhideWhenUsed="0" w:qFormat="1"/>
+    <w:lsdException w:name="Quote" w:semiHidden="0" w:uiPriority="29" w:unhideWhenUsed="0" w:qFormat="1"/>
+    <w:lsdException w:name="Intense Quote" w:semiHidden="0" w:uiPriority="30" w:unhideWhenUsed="0" w:qFormat="1"/>
+    <w:lsdException w:name="Medium List 2 Accent 1" w:semiHidden="0" w:uiPriority="66" w:unhideWhenUsed="0"/>
+    <w:lsdException w:name="Medium Grid 1 Accent 1" w:semiHidden="0" w:uiPriority="67" w:unhideWhenUsed="0"/>
+    <w:lsdException w:name="Medium Grid 2 Accent 1" w:semiHidden="0" w:uiPriority="68" w:unhideWhenUsed="0"/>
+    <w:lsdException w:name="Medium Grid 3 Accent 1" w:semiHidden="0" w:uiPriority="69" w:unhideWhenUsed="0"/>
+    <w:lsdException w:name="Dark List Accent 1" w:semiHidden="0" w:uiPriority="70" w:unhideWhenUsed="0"/>
+    <w:lsdException w:name="Colorful Shading Accent 1" w:semiHidden="0" w:uiPriority="71" w:unhideWhenUsed="0"/>
+    <w:lsdException w:name="Colorful List Accent 1" w:semiHidden="0" w:uiPriority="72" w:unhideWhenUsed="0"/>
+    <w:lsdException w:name="Colorful Grid Accent 1" w:semiHidden="0" w:uiPriority="73" w:unhideWhenUsed="0"/>
+    <w:lsdException w:name="Light Shading Accent 2" w:semiHidden="0" w:uiPriority="60" w:unhideWhenUsed="0"/>
+    <w:lsdException w:name="Light List Accent 2" w:semiHidden="0" w:uiPriority="61" w:unhideWhenUsed="0"/>
+    <w:lsdException w:name="Light Grid Accent 2" w:semiHidden="0" w:uiPriority="62" w:unhideWhenUsed="0"/>
+    <w:lsdException w:name="Medium Shading 1 Accent 2" w:semiHidden="0" w:uiPriority="63" w:unhideWhenUsed="0"/>
+    <w:lsdException w:name="Medium Shading 2 Accent 2" w:semiHidden="0" w:uiPriority="64" w:unhideWhenUsed="0"/>
+    <w:lsdException w:name="Medium List 1 Accent 2" w:semiHidden="0" w:uiPriority="65" w:unhideWhenUsed="0"/>
+    <w:lsdException w:name="Medium List 2 Accent 2" w:semiHidden="0" w:uiPriority="66" w:unhideWhenUsed="0"/>
+    <w:lsdException w:name="Medium Grid 1 Accent 2" w:semiHidden="0" w:uiPriority="67" w:unhideWhenUsed="0"/>
+    <w:lsdException w:name="Medium Grid 2 Accent 2" w:semiHidden="0" w:uiPriority="68" w:unhideWhenUsed="0"/>
+    <w:lsdException w:name="Medium Grid 3 Accent 2" w:semiHidden="0" w:uiPriority="69" w:unhideWhenUsed="0"/>
+    <w:lsdException w:name="Dark List Accent 2" w:semiHidden="0" w:uiPriority="70" w:unhideWhenUsed="0"/>
+    <w:lsdException w:name="Colorful Shading Accent 2" w:semiHidden="0" w:uiPriority="71" w:unhideWhenUsed="0"/>
+    <w:lsdException w:name="Colorful List Accent 2" w:semiHidden="0" w:uiPriority="72" w:unhideWhenUsed="0"/>
+    <w:lsdException w:name="Colorful Grid Accent 2" w:semiHidden="0" w:uiPriority="73" w:unhideWhenUsed="0"/>
+    <w:lsdException w:name="Light Shading Accent 3" w:semiHidden="0" w:uiPriority="60" w:unhideWhenUsed="0"/>
+    <w:lsdException w:name="Light List Accent 3" w:semiHidden="0" w:uiPriority="61" w:unhideWhenUsed="0"/>
+    <w:lsdException w:name="Light Grid Accent 3" w:semiHidden="0" w:uiPriority="62" w:unhideWhenUsed="0"/>
+    <w:lsdException w:name="Medium Shading 1 Accent 3" w:semiHidden="0" w:uiPriority="63" w:unhideWhenUsed="0"/>
+    <w:lsdException w:name="Medium Shading 2 Accent 3" w:semiHidden="0" w:uiPriority="64" w:unhideWhenUsed="0"/>
+    <w:lsdException w:name="Medium List 1 Accent 3" w:semiHidden="0" w:uiPriority="65" w:unhideWhenUsed="0"/>
+    <w:lsdException w:name="Medium List 2 Accent 3" w:semiHidden="0" w:uiPriority="66" w:unhideWhenUsed="0"/>
+    <w:lsdException w:name="Medium Grid 1 Accent 3" w:semiHidden="0" w:uiPriority="67" w:unhideWhenUsed="0"/>
+    <w:lsdException w:name="Medium Grid 2 Accent 3" w:semiHidden="0" w:uiPriority="68" w:unhideWhenUsed="0"/>
+    <w:lsdException w:name="Medium Grid 3 Accent 3" w:semiHidden="0" w:uiPriority="69" w:unhideWhenUsed="0"/>
+    <w:lsdException w:name="Dark List Accent 3" w:semiHidden="0" w:uiPriority="70" w:unhideWhenUsed="0"/>
+    <w:lsdException w:name="Colorful Shading Accent 3" w:semiHidden="0" w:uiPriority="71" w:unhideWhenUsed="0"/>
+    <w:lsdException w:name="Colorful List Accent 3" w:semiHidden="0" w:uiPriority="72" w:unhideWhenUsed="0"/>
+    <w:lsdException w:name="Colorful Grid Accent 3" w:semiHidden="0" w:uiPriority="73" w:unhideWhenUsed="0"/>
+    <w:lsdException w:name="Light Shading Accent 4" w:semiHidden="0" w:uiPriority="60" w:unhideWhenUsed="0"/>
+    <w:lsdException w:name="Light List Accent 4" w:semiHidden="0" w:uiPriority="61" w:unhideWhenUsed="0"/>
+    <w:lsdException w:name="Light Grid Accent 4" w:semiHidden="0" w:uiPriority="62" w:unhideWhenUsed="0"/>
+    <w:lsdException w:name="Medium Shading 1 Accent 4" w:semiHidden="0" w:uiPriority="63" w:unhideWhenUsed="0"/>
+    <w:lsdException w:name="Medium Shading 2 Accent 4" w:semiHidden="0" w:uiPriority="64" w:unhideWhenUsed="0"/>
+    <w:lsdException w:name="Medium List 1 Accent 4" w:semiHidden="0" w:uiPriority="65" w:unhideWhenUsed="0"/>
+    <w:lsdException w:name="Medium List 2 Accent 4" w:semiHidden="0" w:uiPriority="66" w:unhideWhenUsed="0"/>
+    <w:lsdException w:name="Medium Grid 1 Accent 4" w:semiHidden="0" w:uiPriority="67" w:unhideWhenUsed="0"/>
+    <w:lsdException w:name="Medium Grid 2 Accent 4" w:semiHidden="0" w:uiPriority="68" w:unhideWhenUsed="0"/>
+    <w:lsdException w:name="Medium Grid 3 Accent 4" w:semiHidden="0" w:uiPriority="69" w:unhideWhenUsed="0"/>
+    <w:lsdException w:name="Dark List Accent 4" w:semiHidden="0" w:uiPriority="70" w:unhideWhenUsed="0"/>
+    <w:lsdException w:name="Colorful Shading Accent 4" w:semiHidden="0" w:uiPriority="71" w:unhideWhenUsed="0"/>
+    <w:lsdException w:name="Colorful List Accent 4" w:semiHidden="0" w:uiPriority="72" w:unhideWhenUsed="0"/>
+    <w:lsdException w:name="Colorful Grid Accent 4" w:semiHidden="0" w:uiPriority="73" w:unhideWhenUsed="0"/>
+    <w:lsdException w:name="Light Shading Accent 5" w:semiHidden="0" w:uiPriority="60" w:unhideWhenUsed="0"/>
+    <w:lsdException w:name="Light List Accent 5" w:semiHidden="0" w:uiPriority="61" w:unhideWhenUsed="0"/>
+    <w:lsdException w:name="Light Grid Accent 5" w:semiHidden="0" w:uiPriority="62" w:unhideWhenUsed="0"/>
+    <w:lsdException w:name="Medium Shading 1 Accent 5" w:semiHidden="0" w:uiPriority="63" w:unhideWhenUsed="0"/>
+    <w:lsdException w:name="Medium Shading 2 Accent 5" w:semiHidden="0" w:uiPriority="64" w:unhideWhenUsed="0"/>
+    <w:lsdException w:name="Medium List 1 Accent 5" w:semiHidden="0" w:uiPriority="65" w:unhideWhenUsed="0"/>
+    <w:lsdException w:name="Medium List 2 Accent 5" w:semiHidden="0" w:uiPriority="66" w:unhideWhenUsed="0"/>
+    <w:lsdException w:name="Medium Grid 1 Accent 5" w:semiHidden="0" w:uiPriority="67" w:unhideWhenUsed="0"/>
+    <w:lsdException w:name="Medium Grid 2 Accent 5" w:semiHidden="0" w:uiPriority="68" w:unhideWhenUsed="0"/>
+    <w:lsdException w:name="Medium Grid 3 Accent 5" w:semiHidden="0" w:uiPriority="69" w:unhideWhenUsed="0"/>
+    <w:lsdException w:name="Dark List Accent 5" w:semiHidden="0" w:uiPriority="70" w:unhideWhenUsed="0"/>
+    <w:lsdException w:name="Colorful Shading Accent 5" w:semiHidden="0" w:uiPriority="71" w:unhideWhenUsed="0"/>
+    <w:lsdException w:name="Colorful List Accent 5" w:semiHidden="0" w:uiPriority="72" w:unhideWhenUsed="0"/>
+    <w:lsdException w:name="Colorful Grid Accent 5" w:semiHidden="0" w:uiPriority="73" w:unhideWhenUsed="0"/>
+    <w:lsdException w:name="Light Shading Accent 6" w:semiHidden="0" w:uiPriority="60" w:unhideWhenUsed="0"/>
+    <w:lsdException w:name="Light List Accent 6" w:semiHidden="0" w:uiPriority="61" w:unhideWhenUsed="0"/>
+    <w:lsdException w:name="Light Grid Accent 6" w:semiHidden="0" w:uiPriority="62" w:unhideWhenUsed="0"/>
+    <w:lsdException w:name="Medium Shading 1 Accent 6" w:semiHidden="0" w:uiPriority="63" w:unhideWhenUsed="0"/>
+    <w:lsdException w:name="Medium Shading 2 Accent 6" w:semiHidden="0" w:uiPriority="64" w:unhideWhenUsed="0"/>
+    <w:lsdException w:name="Medium List 1 Accent 6" w:semiHidden="0" w:uiPriority="65" w:unhideWhenUsed="0"/>
+    <w:lsdException w:name="Medium List 2 Accent 6" w:semiHidden="0" w:uiPriority="66" w:unhideWhenUsed="0"/>
+    <w:lsdException w:name="Medium Grid 1 Accent 6" w:semiHidden="0" w:uiPriority="67" w:unhideWhenUsed="0"/>
+    <w:lsdException w:name="Medium Grid 2 Accent 6" w:semiHidden="0" w:uiPriority="68" w:unhideWhenUsed="0"/>
+    <w:lsdException w:name="Medium Grid 3 Accent 6" w:semiHidden="0" w:uiPriority="69" w:unhideWhenUsed="0"/>
+    <w:lsdException w:name="Dark List Accent 6" w:semiHidden="0" w:uiPriority="70" w:unhideWhenUsed="0"/>
+    <w:lsdException w:name="Colorful Shading Accent 6" w:semiHidden="0" w:uiPriority="71" w:unhideWhenUsed="0"/>
+    <w:lsdException w:name="Colorful List Accent 6" w:semiHidden="0" w:uiPriority="72" w:unhideWhenUsed="0"/>
+    <w:lsdException w:name="Colorful Grid Accent 6" w:semiHidden="0" w:uiPriority="73" w:unhideWhenUsed="0"/>
+    <w:lsdException w:name="Subtle Emphasis" w:semiHidden="0" w:uiPriority="19" w:unhideWhenUsed="0" w:qFormat="1"/>
+    <w:lsdException w:name="Intense Emphasis" w:semiHidden="0" w:uiPriority="21" w:unhideWhenUsed="0" w:qFormat="1"/>
+    <w:lsdException w:name="Subtle Reference" w:semiHidden="0" w:uiPriority="31" w:unhideWhenUsed="0" w:qFormat="1"/>
+    <w:lsdException w:name="Intense Reference" w:semiHidden="0" w:uiPriority="32" w:unhideWhenUsed="0" w:qFormat="1"/>
+    <w:lsdException w:name="Book Title" w:semiHidden="0" w:uiPriority="33" w:unhideWhenUsed="0" w:qFormat="1"/>
+    <w:lsdException w:name="Bibliography" w:uiPriority="37"/>
+    <w:lsdException w:name="TOC Heading" w:uiPriority="39" w:qFormat="1"/>
   </w:latentStyles>
   <w:style w:type="paragraph" w:default="1" w:styleId="Normal">
     <w:name w:val="Normal"/>
@@ -4218,7 +4587,7 @@
 </file>
 
 <file path=customXml/itemProps2.xml><?xml version="1.0" encoding="utf-8"?>
-<ds:datastoreItem xmlns:ds="http://schemas.openxmlformats.org/officeDocument/2006/customXml" ds:itemID="{B9EEC866-B119-4826-B00D-1AFE67942FDF}">
+<ds:datastoreItem xmlns:ds="http://schemas.openxmlformats.org/officeDocument/2006/customXml" ds:itemID="{5011221E-EA68-4646-AD5E-B8579967E62C}">
   <ds:schemaRefs>
     <ds:schemaRef ds:uri="http://schemas.openxmlformats.org/officeDocument/2006/bibliography"/>
   </ds:schemaRefs>
